--- a/酷站资源集合.docx
+++ b/酷站资源集合.docx
@@ -1,11 +1,10 @@
 
 <file path=word/document.xml><?xml version="1.0" encoding="utf-8"?>
-<w:document xmlns:wpc="http://schemas.microsoft.com/office/word/2010/wordprocessingCanvas" xmlns:mo="http://schemas.microsoft.com/office/mac/office/2008/main" xmlns:mc="http://schemas.openxmlformats.org/markup-compatibility/2006" xmlns:mv="urn:schemas-microsoft-com:mac:vml" xmlns:o="urn:schemas-microsoft-com:office:office" xmlns:r="http://schemas.openxmlformats.org/officeDocument/2006/relationships" xmlns:m="http://schemas.openxmlformats.org/officeDocument/2006/math" xmlns:v="urn:schemas-microsoft-com:vml" xmlns:wp14="http://schemas.microsoft.com/office/word/2010/wordprocessingDrawing" xmlns:wp="http://schemas.openxmlformats.org/drawingml/2006/wordprocessingDrawing" xmlns:w10="urn:schemas-microsoft-com:office:word" xmlns:w="http://schemas.openxmlformats.org/wordprocessingml/2006/main" xmlns:w14="http://schemas.microsoft.com/office/word/2010/wordml" xmlns:wpg="http://schemas.microsoft.com/office/word/2010/wordprocessingGroup" xmlns:wpi="http://schemas.microsoft.com/office/word/2010/wordprocessingInk" xmlns:wne="http://schemas.microsoft.com/office/word/2006/wordml" xmlns:wps="http://schemas.microsoft.com/office/word/2010/wordprocessingShape" mc:Ignorable="w14 wp14">
+<w:document xmlns:wpc="http://schemas.microsoft.com/office/word/2010/wordprocessingCanvas" xmlns:mc="http://schemas.openxmlformats.org/markup-compatibility/2006" xmlns:o="urn:schemas-microsoft-com:office:office" xmlns:r="http://schemas.openxmlformats.org/officeDocument/2006/relationships" xmlns:m="http://schemas.openxmlformats.org/officeDocument/2006/math" xmlns:v="urn:schemas-microsoft-com:vml" xmlns:wp14="http://schemas.microsoft.com/office/word/2010/wordprocessingDrawing" xmlns:wp="http://schemas.openxmlformats.org/drawingml/2006/wordprocessingDrawing" xmlns:w10="urn:schemas-microsoft-com:office:word" xmlns:w="http://schemas.openxmlformats.org/wordprocessingml/2006/main" xmlns:w14="http://schemas.microsoft.com/office/word/2010/wordml" xmlns:w15="http://schemas.microsoft.com/office/word/2012/wordml" xmlns:wpg="http://schemas.microsoft.com/office/word/2010/wordprocessingGroup" xmlns:wpi="http://schemas.microsoft.com/office/word/2010/wordprocessingInk" xmlns:wne="http://schemas.microsoft.com/office/word/2006/wordml" xmlns:wps="http://schemas.microsoft.com/office/word/2010/wordprocessingShape" mc:Ignorable="w14 w15 wp14">
   <w:body>
     <w:p>
       <w:pPr>
         <w:rPr>
-          <w:rFonts w:hint="eastAsia"/>
           <w:b/>
           <w:sz w:val="36"/>
           <w:szCs w:val="36"/>
@@ -24,7 +23,6 @@
     <w:p>
       <w:pPr>
         <w:rPr>
-          <w:rFonts w:hint="eastAsia"/>
           <w:sz w:val="28"/>
           <w:szCs w:val="28"/>
         </w:rPr>
@@ -65,128 +63,121 @@
     <w:p>
       <w:pPr>
         <w:rPr>
-          <w:rFonts w:hint="eastAsia"/>
           <w:color w:val="D99594" w:themeColor="accent2" w:themeTint="99"/>
         </w:rPr>
       </w:pPr>
+      <w:hyperlink r:id="rId5" w:history="1">
+        <w:r>
+          <w:rPr>
+            <w:rStyle w:val="a3"/>
+          </w:rPr>
+          <w:t>http://www.webdesignclip.com</w:t>
+        </w:r>
+      </w:hyperlink>
+    </w:p>
+    <w:p>
+      <w:pPr>
+        <w:rPr>
+          <w:sz w:val="28"/>
+          <w:szCs w:val="28"/>
+        </w:rPr>
+      </w:pPr>
+      <w:r>
+        <w:rPr>
+          <w:rFonts w:hint="eastAsia"/>
+          <w:sz w:val="28"/>
+          <w:szCs w:val="28"/>
+        </w:rPr>
+        <w:t>2</w:t>
+      </w:r>
+      <w:r>
+        <w:rPr>
+          <w:rFonts w:hint="eastAsia"/>
+          <w:sz w:val="28"/>
+          <w:szCs w:val="28"/>
+        </w:rPr>
+        <w:t>：</w:t>
+      </w:r>
+      <w:r>
+        <w:rPr>
+          <w:rFonts w:hint="eastAsia"/>
+          <w:sz w:val="28"/>
+          <w:szCs w:val="28"/>
+        </w:rPr>
+        <w:t>日本站酷索引（将近</w:t>
+      </w:r>
+      <w:r>
+        <w:rPr>
+          <w:rFonts w:hint="eastAsia"/>
+          <w:sz w:val="28"/>
+          <w:szCs w:val="28"/>
+        </w:rPr>
+        <w:t>4000</w:t>
+      </w:r>
+      <w:r>
+        <w:rPr>
+          <w:rFonts w:hint="eastAsia"/>
+          <w:sz w:val="28"/>
+          <w:szCs w:val="28"/>
+        </w:rPr>
+        <w:t>个网站）</w:t>
+      </w:r>
+    </w:p>
+    <w:p>
       <w:hyperlink r:id="rId6" w:history="1">
         <w:r>
           <w:rPr>
             <w:rStyle w:val="a3"/>
           </w:rPr>
-          <w:t>http://www.webdesignclip.com</w:t>
-        </w:r>
-      </w:hyperlink>
-    </w:p>
-    <w:p>
-      <w:pPr>
-        <w:rPr>
-          <w:rFonts w:hint="eastAsia"/>
-          <w:sz w:val="28"/>
-          <w:szCs w:val="28"/>
-        </w:rPr>
-      </w:pPr>
-      <w:r>
-        <w:rPr>
-          <w:rFonts w:hint="eastAsia"/>
-          <w:sz w:val="28"/>
-          <w:szCs w:val="28"/>
-        </w:rPr>
-        <w:t>2</w:t>
-      </w:r>
-      <w:r>
-        <w:rPr>
-          <w:rFonts w:hint="eastAsia"/>
-          <w:sz w:val="28"/>
-          <w:szCs w:val="28"/>
-        </w:rPr>
-        <w:t>：</w:t>
-      </w:r>
-      <w:r>
-        <w:rPr>
-          <w:rFonts w:hint="eastAsia"/>
-          <w:sz w:val="28"/>
-          <w:szCs w:val="28"/>
-        </w:rPr>
-        <w:t>日本站酷索引（将近</w:t>
-      </w:r>
-      <w:r>
-        <w:rPr>
-          <w:rFonts w:hint="eastAsia"/>
-          <w:sz w:val="28"/>
-          <w:szCs w:val="28"/>
-        </w:rPr>
-        <w:t>4000</w:t>
-      </w:r>
-      <w:r>
-        <w:rPr>
-          <w:rFonts w:hint="eastAsia"/>
-          <w:sz w:val="28"/>
-          <w:szCs w:val="28"/>
-        </w:rPr>
-        <w:t>个网站）</w:t>
-      </w:r>
-    </w:p>
-    <w:p>
-      <w:pPr>
-        <w:rPr>
-          <w:rFonts w:hint="eastAsia"/>
+          <w:t>http://bm.straightline.jp</w:t>
+        </w:r>
+      </w:hyperlink>
+    </w:p>
+    <w:p>
+      <w:pPr>
+        <w:rPr>
+          <w:rFonts w:asciiTheme="minorEastAsia" w:hAnsiTheme="minorEastAsia" w:cs="Times New Roman"/>
+          <w:kern w:val="0"/>
+          <w:sz w:val="28"/>
+          <w:szCs w:val="28"/>
+        </w:rPr>
+      </w:pPr>
+      <w:r>
+        <w:rPr>
+          <w:rFonts w:ascii="Heiti SC Light" w:eastAsia="Heiti SC Light" w:hAnsi="Times New Roman" w:cs="Times New Roman" w:hint="eastAsia"/>
+          <w:kern w:val="0"/>
+          <w:sz w:val="28"/>
+          <w:szCs w:val="28"/>
+        </w:rPr>
+        <w:t>3．</w:t>
+      </w:r>
+      <w:r>
+        <w:rPr>
+          <w:rFonts w:asciiTheme="minorEastAsia" w:hAnsiTheme="minorEastAsia" w:cs="Times New Roman" w:hint="eastAsia"/>
+          <w:kern w:val="0"/>
+          <w:sz w:val="28"/>
+          <w:szCs w:val="28"/>
+        </w:rPr>
+        <w:t>顶尖html5 网站</w:t>
+      </w:r>
+      <w:r>
+        <w:rPr>
+          <w:rFonts w:asciiTheme="minorEastAsia" w:hAnsiTheme="minorEastAsia" w:cs="Times New Roman" w:hint="eastAsia"/>
+          <w:kern w:val="0"/>
+          <w:sz w:val="28"/>
+          <w:szCs w:val="28"/>
+        </w:rPr>
+        <w:t>（全球性h5动效网站）</w:t>
+      </w:r>
+    </w:p>
+    <w:p>
+      <w:pPr>
+        <w:rPr>
+          <w:rFonts w:ascii="Heiti SC Light" w:eastAsia="Heiti SC Light" w:hAnsi="Times New Roman" w:cs="Times New Roman"/>
+          <w:kern w:val="0"/>
         </w:rPr>
       </w:pPr>
       <w:hyperlink r:id="rId7" w:history="1">
-        <w:r>
-          <w:rPr>
-            <w:rStyle w:val="a3"/>
-          </w:rPr>
-          <w:t>http://bm.straightline.jp</w:t>
-        </w:r>
-      </w:hyperlink>
-    </w:p>
-    <w:p>
-      <w:pPr>
-        <w:rPr>
-          <w:rFonts w:asciiTheme="minorEastAsia" w:hAnsiTheme="minorEastAsia" w:cs="Times New Roman" w:hint="eastAsia"/>
-          <w:kern w:val="0"/>
-          <w:sz w:val="28"/>
-          <w:szCs w:val="28"/>
-        </w:rPr>
-      </w:pPr>
-      <w:r>
-        <w:rPr>
-          <w:rFonts w:ascii="Heiti SC Light" w:eastAsia="Heiti SC Light" w:hAnsi="Times New Roman" w:cs="Times New Roman" w:hint="eastAsia"/>
-          <w:kern w:val="0"/>
-          <w:sz w:val="28"/>
-          <w:szCs w:val="28"/>
-        </w:rPr>
-        <w:t>3．</w:t>
-      </w:r>
-      <w:r>
-        <w:rPr>
-          <w:rFonts w:asciiTheme="minorEastAsia" w:hAnsiTheme="minorEastAsia" w:cs="Times New Roman" w:hint="eastAsia"/>
-          <w:kern w:val="0"/>
-          <w:sz w:val="28"/>
-          <w:szCs w:val="28"/>
-        </w:rPr>
-        <w:t>顶尖html5 网站</w:t>
-      </w:r>
-      <w:r>
-        <w:rPr>
-          <w:rFonts w:asciiTheme="minorEastAsia" w:hAnsiTheme="minorEastAsia" w:cs="Times New Roman" w:hint="eastAsia"/>
-          <w:kern w:val="0"/>
-          <w:sz w:val="28"/>
-          <w:szCs w:val="28"/>
-        </w:rPr>
-        <w:t>（全球性h5动效网站）</w:t>
-      </w:r>
-    </w:p>
-    <w:p>
-      <w:pPr>
-        <w:rPr>
-          <w:rFonts w:ascii="Heiti SC Light" w:eastAsia="Heiti SC Light" w:hAnsi="Times New Roman" w:cs="Times New Roman" w:hint="eastAsia"/>
-          <w:kern w:val="0"/>
-        </w:rPr>
-      </w:pPr>
-      <w:hyperlink r:id="rId8" w:history="1">
         <w:r>
           <w:rPr>
             <w:rFonts w:ascii="Heiti SC Light" w:eastAsia="Heiti SC Light" w:hAnsi="Times New Roman" w:cs="Times New Roman" w:hint="eastAsia"/>
@@ -201,50 +192,49 @@
     <w:p>
       <w:pPr>
         <w:rPr>
+          <w:rFonts w:asciiTheme="minorEastAsia" w:hAnsiTheme="minorEastAsia" w:cs="Times New Roman"/>
+          <w:kern w:val="0"/>
+          <w:sz w:val="28"/>
+          <w:szCs w:val="28"/>
+        </w:rPr>
+      </w:pPr>
+      <w:r>
+        <w:rPr>
+          <w:rFonts w:ascii="Heiti SC Light" w:eastAsia="Heiti SC Light" w:hAnsi="Times New Roman" w:cs="Times New Roman" w:hint="eastAsia"/>
+          <w:kern w:val="0"/>
+          <w:sz w:val="28"/>
+          <w:szCs w:val="28"/>
+        </w:rPr>
+        <w:t>4</w:t>
+      </w:r>
+      <w:r>
+        <w:rPr>
+          <w:rFonts w:ascii="Heiti SC Light" w:eastAsia="Heiti SC Light" w:hAnsi="Times New Roman" w:cs="Times New Roman" w:hint="eastAsia"/>
+          <w:kern w:val="0"/>
+          <w:sz w:val="28"/>
+          <w:szCs w:val="28"/>
+        </w:rPr>
+        <w:t>．</w:t>
+      </w:r>
+      <w:r>
+        <w:rPr>
           <w:rFonts w:asciiTheme="minorEastAsia" w:hAnsiTheme="minorEastAsia" w:cs="Times New Roman" w:hint="eastAsia"/>
           <w:kern w:val="0"/>
           <w:sz w:val="28"/>
           <w:szCs w:val="28"/>
         </w:rPr>
-      </w:pPr>
-      <w:r>
-        <w:rPr>
-          <w:rFonts w:ascii="Heiti SC Light" w:eastAsia="Heiti SC Light" w:hAnsi="Times New Roman" w:cs="Times New Roman" w:hint="eastAsia"/>
-          <w:kern w:val="0"/>
-          <w:sz w:val="28"/>
-          <w:szCs w:val="28"/>
-        </w:rPr>
-        <w:t>4</w:t>
-      </w:r>
-      <w:r>
-        <w:rPr>
-          <w:rFonts w:ascii="Heiti SC Light" w:eastAsia="Heiti SC Light" w:hAnsi="Times New Roman" w:cs="Times New Roman" w:hint="eastAsia"/>
-          <w:kern w:val="0"/>
-          <w:sz w:val="28"/>
-          <w:szCs w:val="28"/>
-        </w:rPr>
-        <w:t>．</w:t>
-      </w:r>
-      <w:r>
-        <w:rPr>
-          <w:rFonts w:asciiTheme="minorEastAsia" w:hAnsiTheme="minorEastAsia" w:cs="Times New Roman" w:hint="eastAsia"/>
-          <w:kern w:val="0"/>
-          <w:sz w:val="28"/>
-          <w:szCs w:val="28"/>
-        </w:rPr>
         <w:t>爱果果（很多精美的H5页面设计灵感，比较小清新）</w:t>
       </w:r>
     </w:p>
     <w:p>
       <w:pPr>
         <w:rPr>
-          <w:rFonts w:hint="eastAsia"/>
           <w:color w:val="D99594" w:themeColor="accent2" w:themeTint="99"/>
           <w:sz w:val="28"/>
           <w:szCs w:val="28"/>
         </w:rPr>
       </w:pPr>
-      <w:hyperlink r:id="rId9" w:history="1">
+      <w:hyperlink r:id="rId8" w:history="1">
         <w:r>
           <w:rPr>
             <w:rStyle w:val="a3"/>
@@ -258,50 +248,49 @@
     <w:p>
       <w:pPr>
         <w:rPr>
+          <w:rFonts w:asciiTheme="minorEastAsia" w:hAnsiTheme="minorEastAsia" w:cs="Times New Roman"/>
+          <w:kern w:val="0"/>
+          <w:sz w:val="28"/>
+          <w:szCs w:val="28"/>
+        </w:rPr>
+      </w:pPr>
+      <w:r>
+        <w:rPr>
+          <w:rFonts w:ascii="Heiti SC Light" w:eastAsia="Heiti SC Light" w:hAnsi="Times New Roman" w:cs="Times New Roman" w:hint="eastAsia"/>
+          <w:kern w:val="0"/>
+          <w:sz w:val="28"/>
+          <w:szCs w:val="28"/>
+        </w:rPr>
+        <w:t>5</w:t>
+      </w:r>
+      <w:r>
+        <w:rPr>
+          <w:rFonts w:ascii="Heiti SC Light" w:eastAsia="Heiti SC Light" w:hAnsi="Times New Roman" w:cs="Times New Roman" w:hint="eastAsia"/>
+          <w:kern w:val="0"/>
+          <w:sz w:val="28"/>
+          <w:szCs w:val="28"/>
+        </w:rPr>
+        <w:t>．</w:t>
+      </w:r>
+      <w:r>
+        <w:rPr>
           <w:rFonts w:asciiTheme="minorEastAsia" w:hAnsiTheme="minorEastAsia" w:cs="Times New Roman" w:hint="eastAsia"/>
           <w:kern w:val="0"/>
           <w:sz w:val="28"/>
           <w:szCs w:val="28"/>
         </w:rPr>
-      </w:pPr>
-      <w:r>
-        <w:rPr>
-          <w:rFonts w:ascii="Heiti SC Light" w:eastAsia="Heiti SC Light" w:hAnsi="Times New Roman" w:cs="Times New Roman" w:hint="eastAsia"/>
-          <w:kern w:val="0"/>
-          <w:sz w:val="28"/>
-          <w:szCs w:val="28"/>
-        </w:rPr>
-        <w:t>5</w:t>
-      </w:r>
-      <w:r>
-        <w:rPr>
-          <w:rFonts w:ascii="Heiti SC Light" w:eastAsia="Heiti SC Light" w:hAnsi="Times New Roman" w:cs="Times New Roman" w:hint="eastAsia"/>
-          <w:kern w:val="0"/>
-          <w:sz w:val="28"/>
-          <w:szCs w:val="28"/>
-        </w:rPr>
-        <w:t>．</w:t>
-      </w:r>
-      <w:r>
-        <w:rPr>
-          <w:rFonts w:asciiTheme="minorEastAsia" w:hAnsiTheme="minorEastAsia" w:cs="Times New Roman" w:hint="eastAsia"/>
-          <w:kern w:val="0"/>
-          <w:sz w:val="28"/>
-          <w:szCs w:val="28"/>
-        </w:rPr>
         <w:t>网页设计（平面网页居多）</w:t>
       </w:r>
     </w:p>
     <w:p>
       <w:pPr>
         <w:rPr>
-          <w:rFonts w:hint="eastAsia"/>
           <w:color w:val="D99594" w:themeColor="accent2" w:themeTint="99"/>
           <w:sz w:val="28"/>
           <w:szCs w:val="28"/>
         </w:rPr>
       </w:pPr>
-      <w:hyperlink r:id="rId10" w:history="1">
+      <w:hyperlink r:id="rId9" w:history="1">
         <w:r>
           <w:rPr>
             <w:rStyle w:val="a3"/>
@@ -315,50 +304,49 @@
     <w:p>
       <w:pPr>
         <w:rPr>
+          <w:rFonts w:asciiTheme="minorEastAsia" w:hAnsiTheme="minorEastAsia" w:cs="Times New Roman"/>
+          <w:kern w:val="0"/>
+          <w:sz w:val="28"/>
+          <w:szCs w:val="28"/>
+        </w:rPr>
+      </w:pPr>
+      <w:r>
+        <w:rPr>
+          <w:rFonts w:ascii="Heiti SC Light" w:eastAsia="Heiti SC Light" w:hAnsi="Times New Roman" w:cs="Times New Roman" w:hint="eastAsia"/>
+          <w:kern w:val="0"/>
+          <w:sz w:val="28"/>
+          <w:szCs w:val="28"/>
+        </w:rPr>
+        <w:t>6</w:t>
+      </w:r>
+      <w:r>
+        <w:rPr>
+          <w:rFonts w:ascii="Heiti SC Light" w:eastAsia="Heiti SC Light" w:hAnsi="Times New Roman" w:cs="Times New Roman" w:hint="eastAsia"/>
+          <w:kern w:val="0"/>
+          <w:sz w:val="28"/>
+          <w:szCs w:val="28"/>
+        </w:rPr>
+        <w:t>．</w:t>
+      </w:r>
+      <w:r>
+        <w:rPr>
           <w:rFonts w:asciiTheme="minorEastAsia" w:hAnsiTheme="minorEastAsia" w:cs="Times New Roman" w:hint="eastAsia"/>
           <w:kern w:val="0"/>
           <w:sz w:val="28"/>
           <w:szCs w:val="28"/>
         </w:rPr>
-      </w:pPr>
-      <w:r>
-        <w:rPr>
-          <w:rFonts w:ascii="Heiti SC Light" w:eastAsia="Heiti SC Light" w:hAnsi="Times New Roman" w:cs="Times New Roman" w:hint="eastAsia"/>
-          <w:kern w:val="0"/>
-          <w:sz w:val="28"/>
-          <w:szCs w:val="28"/>
-        </w:rPr>
-        <w:t>6</w:t>
-      </w:r>
-      <w:r>
-        <w:rPr>
-          <w:rFonts w:ascii="Heiti SC Light" w:eastAsia="Heiti SC Light" w:hAnsi="Times New Roman" w:cs="Times New Roman" w:hint="eastAsia"/>
-          <w:kern w:val="0"/>
-          <w:sz w:val="28"/>
-          <w:szCs w:val="28"/>
-        </w:rPr>
-        <w:t>．</w:t>
-      </w:r>
-      <w:r>
-        <w:rPr>
-          <w:rFonts w:asciiTheme="minorEastAsia" w:hAnsiTheme="minorEastAsia" w:cs="Times New Roman" w:hint="eastAsia"/>
-          <w:kern w:val="0"/>
-          <w:sz w:val="28"/>
-          <w:szCs w:val="28"/>
-        </w:rPr>
         <w:t>韩国创意网站</w:t>
       </w:r>
     </w:p>
     <w:p>
       <w:pPr>
         <w:rPr>
-          <w:rFonts w:hint="eastAsia"/>
           <w:color w:val="D99594" w:themeColor="accent2" w:themeTint="99"/>
           <w:sz w:val="28"/>
           <w:szCs w:val="28"/>
         </w:rPr>
       </w:pPr>
-      <w:hyperlink r:id="rId11" w:history="1">
+      <w:hyperlink r:id="rId10" w:history="1">
         <w:r>
           <w:rPr>
             <w:rStyle w:val="a3"/>
@@ -372,50 +360,49 @@
     <w:p>
       <w:pPr>
         <w:rPr>
+          <w:rFonts w:asciiTheme="minorEastAsia" w:hAnsiTheme="minorEastAsia" w:cs="Times New Roman"/>
+          <w:kern w:val="0"/>
+          <w:sz w:val="28"/>
+          <w:szCs w:val="28"/>
+        </w:rPr>
+      </w:pPr>
+      <w:r>
+        <w:rPr>
+          <w:rFonts w:ascii="Heiti SC Light" w:eastAsia="Heiti SC Light" w:hAnsi="Times New Roman" w:cs="Times New Roman" w:hint="eastAsia"/>
+          <w:kern w:val="0"/>
+          <w:sz w:val="28"/>
+          <w:szCs w:val="28"/>
+        </w:rPr>
+        <w:t>7</w:t>
+      </w:r>
+      <w:r>
+        <w:rPr>
+          <w:rFonts w:ascii="Heiti SC Light" w:eastAsia="Heiti SC Light" w:hAnsi="Times New Roman" w:cs="Times New Roman" w:hint="eastAsia"/>
+          <w:kern w:val="0"/>
+          <w:sz w:val="28"/>
+          <w:szCs w:val="28"/>
+        </w:rPr>
+        <w:t>．</w:t>
+      </w:r>
+      <w:r>
+        <w:rPr>
           <w:rFonts w:asciiTheme="minorEastAsia" w:hAnsiTheme="minorEastAsia" w:cs="Times New Roman" w:hint="eastAsia"/>
           <w:kern w:val="0"/>
           <w:sz w:val="28"/>
           <w:szCs w:val="28"/>
         </w:rPr>
-      </w:pPr>
-      <w:r>
-        <w:rPr>
-          <w:rFonts w:ascii="Heiti SC Light" w:eastAsia="Heiti SC Light" w:hAnsi="Times New Roman" w:cs="Times New Roman" w:hint="eastAsia"/>
-          <w:kern w:val="0"/>
-          <w:sz w:val="28"/>
-          <w:szCs w:val="28"/>
-        </w:rPr>
-        <w:t>7</w:t>
-      </w:r>
-      <w:r>
-        <w:rPr>
-          <w:rFonts w:ascii="Heiti SC Light" w:eastAsia="Heiti SC Light" w:hAnsi="Times New Roman" w:cs="Times New Roman" w:hint="eastAsia"/>
-          <w:kern w:val="0"/>
-          <w:sz w:val="28"/>
-          <w:szCs w:val="28"/>
-        </w:rPr>
-        <w:t>．</w:t>
-      </w:r>
-      <w:r>
-        <w:rPr>
-          <w:rFonts w:asciiTheme="minorEastAsia" w:hAnsiTheme="minorEastAsia" w:cs="Times New Roman" w:hint="eastAsia"/>
-          <w:kern w:val="0"/>
-          <w:sz w:val="28"/>
-          <w:szCs w:val="28"/>
-        </w:rPr>
         <w:t>全球设计师名站目录</w:t>
       </w:r>
     </w:p>
     <w:p>
       <w:pPr>
         <w:rPr>
-          <w:rFonts w:hint="eastAsia"/>
           <w:color w:val="D99594" w:themeColor="accent2" w:themeTint="99"/>
           <w:sz w:val="28"/>
           <w:szCs w:val="28"/>
         </w:rPr>
       </w:pPr>
-      <w:hyperlink r:id="rId12" w:history="1">
+      <w:hyperlink r:id="rId11" w:history="1">
         <w:r>
           <w:rPr>
             <w:rStyle w:val="a3"/>
@@ -429,7 +416,6 @@
     <w:p>
       <w:pPr>
         <w:rPr>
-          <w:rFonts w:hint="eastAsia"/>
           <w:sz w:val="28"/>
           <w:szCs w:val="28"/>
         </w:rPr>
@@ -454,13 +440,12 @@
     <w:p>
       <w:pPr>
         <w:rPr>
-          <w:rFonts w:hint="eastAsia"/>
           <w:color w:val="D99594" w:themeColor="accent2" w:themeTint="99"/>
           <w:sz w:val="28"/>
           <w:szCs w:val="28"/>
         </w:rPr>
       </w:pPr>
-      <w:hyperlink r:id="rId13" w:history="1">
+      <w:hyperlink r:id="rId12" w:history="1">
         <w:r>
           <w:rPr>
             <w:rStyle w:val="a3"/>
@@ -474,7 +459,6 @@
     <w:p>
       <w:pPr>
         <w:rPr>
-          <w:rFonts w:hint="eastAsia"/>
           <w:sz w:val="28"/>
           <w:szCs w:val="28"/>
         </w:rPr>
@@ -507,13 +491,12 @@
     <w:p>
       <w:pPr>
         <w:rPr>
-          <w:rFonts w:hint="eastAsia"/>
           <w:color w:val="D99594" w:themeColor="accent2" w:themeTint="99"/>
           <w:sz w:val="28"/>
           <w:szCs w:val="28"/>
         </w:rPr>
       </w:pPr>
-      <w:hyperlink r:id="rId14" w:history="1">
+      <w:hyperlink r:id="rId13" w:history="1">
         <w:r>
           <w:rPr>
             <w:rFonts w:ascii="Heiti SC Light" w:eastAsia="Heiti SC Light" w:hAnsi="Times New Roman" w:cs="Times New Roman" w:hint="eastAsia"/>
@@ -535,7 +518,6 @@
     <w:p>
       <w:pPr>
         <w:rPr>
-          <w:rFonts w:hint="eastAsia"/>
           <w:sz w:val="28"/>
           <w:szCs w:val="28"/>
         </w:rPr>
@@ -568,11 +550,10 @@
     <w:p>
       <w:pPr>
         <w:rPr>
-          <w:rFonts w:hint="eastAsia"/>
           <w:color w:val="D99594" w:themeColor="accent2" w:themeTint="99"/>
         </w:rPr>
       </w:pPr>
-      <w:hyperlink r:id="rId15" w:history="1">
+      <w:hyperlink r:id="rId14" w:history="1">
         <w:r>
           <w:rPr>
             <w:rFonts w:ascii="Heiti SC Light" w:eastAsia="Heiti SC Light" w:hAnsi="Times New Roman" w:cs="Times New Roman" w:hint="eastAsia"/>
@@ -594,7 +575,6 @@
     <w:p>
       <w:pPr>
         <w:rPr>
-          <w:rFonts w:hint="eastAsia"/>
           <w:sz w:val="28"/>
           <w:szCs w:val="28"/>
         </w:rPr>
@@ -643,7 +623,6 @@
     <w:p>
       <w:pPr>
         <w:rPr>
-          <w:rFonts w:hint="eastAsia"/>
           <w:sz w:val="28"/>
           <w:szCs w:val="28"/>
         </w:rPr>
@@ -718,12 +697,11 @@
     <w:p>
       <w:pPr>
         <w:rPr>
-          <w:rFonts w:hint="eastAsia"/>
-          <w:sz w:val="28"/>
-          <w:szCs w:val="28"/>
-        </w:rPr>
-      </w:pPr>
-      <w:hyperlink r:id="rId16" w:history="1">
+          <w:sz w:val="28"/>
+          <w:szCs w:val="28"/>
+        </w:rPr>
+      </w:pPr>
+      <w:hyperlink r:id="rId15" w:history="1">
         <w:r>
           <w:rPr>
             <w:rStyle w:val="a3"/>
@@ -737,7 +715,6 @@
     <w:p>
       <w:pPr>
         <w:rPr>
-          <w:rFonts w:hint="eastAsia"/>
           <w:sz w:val="28"/>
           <w:szCs w:val="28"/>
         </w:rPr>
@@ -778,12 +755,11 @@
     <w:p>
       <w:pPr>
         <w:rPr>
-          <w:rFonts w:hint="eastAsia"/>
-          <w:sz w:val="28"/>
-          <w:szCs w:val="28"/>
-        </w:rPr>
-      </w:pPr>
-      <w:hyperlink r:id="rId17" w:history="1">
+          <w:sz w:val="28"/>
+          <w:szCs w:val="28"/>
+        </w:rPr>
+      </w:pPr>
+      <w:hyperlink r:id="rId16" w:history="1">
         <w:r>
           <w:rPr>
             <w:rStyle w:val="a3"/>
@@ -797,7 +773,6 @@
     <w:p>
       <w:pPr>
         <w:rPr>
-          <w:rFonts w:hint="eastAsia"/>
           <w:sz w:val="28"/>
           <w:szCs w:val="28"/>
         </w:rPr>
@@ -830,7 +805,6 @@
     <w:p>
       <w:pPr>
         <w:rPr>
-          <w:rFonts w:hint="eastAsia"/>
           <w:sz w:val="28"/>
           <w:szCs w:val="28"/>
         </w:rPr>
@@ -846,36 +820,32 @@
     <w:p>
       <w:pPr>
         <w:rPr>
-          <w:rFonts w:hint="eastAsia"/>
-          <w:sz w:val="28"/>
-          <w:szCs w:val="28"/>
-        </w:rPr>
-      </w:pPr>
-    </w:p>
-    <w:p>
-      <w:pPr>
-        <w:rPr>
-          <w:rFonts w:hint="eastAsia"/>
-          <w:sz w:val="28"/>
-          <w:szCs w:val="28"/>
-        </w:rPr>
-      </w:pPr>
-    </w:p>
-    <w:p>
-      <w:pPr>
-        <w:rPr>
-          <w:rFonts w:hint="eastAsia"/>
-          <w:sz w:val="28"/>
-          <w:szCs w:val="28"/>
-        </w:rPr>
-      </w:pPr>
-      <w:r>
-        <w:rPr>
-          <w:rFonts w:hint="eastAsia"/>
-          <w:sz w:val="28"/>
-          <w:szCs w:val="28"/>
-        </w:rPr>
-        <w:lastRenderedPageBreak/>
+          <w:sz w:val="28"/>
+          <w:szCs w:val="28"/>
+        </w:rPr>
+      </w:pPr>
+    </w:p>
+    <w:p>
+      <w:pPr>
+        <w:rPr>
+          <w:sz w:val="28"/>
+          <w:szCs w:val="28"/>
+        </w:rPr>
+      </w:pPr>
+    </w:p>
+    <w:p>
+      <w:pPr>
+        <w:rPr>
+          <w:sz w:val="28"/>
+          <w:szCs w:val="28"/>
+        </w:rPr>
+      </w:pPr>
+      <w:r>
+        <w:rPr>
+          <w:rFonts w:hint="eastAsia"/>
+          <w:sz w:val="28"/>
+          <w:szCs w:val="28"/>
+        </w:rPr>
         <w:t>三、</w:t>
       </w:r>
       <w:r>
@@ -898,7 +868,6 @@
     <w:p>
       <w:pPr>
         <w:rPr>
-          <w:rFonts w:hint="eastAsia"/>
           <w:sz w:val="28"/>
           <w:szCs w:val="28"/>
         </w:rPr>
@@ -939,12 +908,11 @@
     <w:p>
       <w:pPr>
         <w:rPr>
-          <w:rFonts w:hint="eastAsia"/>
-          <w:sz w:val="28"/>
-          <w:szCs w:val="28"/>
-        </w:rPr>
-      </w:pPr>
-      <w:hyperlink r:id="rId18" w:history="1">
+          <w:sz w:val="28"/>
+          <w:szCs w:val="28"/>
+        </w:rPr>
+      </w:pPr>
+      <w:hyperlink r:id="rId17" w:history="1">
         <w:r>
           <w:rPr>
             <w:rStyle w:val="a3"/>
@@ -958,25 +926,195 @@
     <w:p>
       <w:pPr>
         <w:rPr>
-          <w:rFonts w:hint="eastAsia"/>
-          <w:sz w:val="28"/>
-          <w:szCs w:val="28"/>
-        </w:rPr>
-      </w:pPr>
-    </w:p>
-    <w:p>
-      <w:pPr>
-        <w:rPr>
-          <w:rFonts w:hint="eastAsia"/>
-          <w:sz w:val="28"/>
-          <w:szCs w:val="28"/>
-        </w:rPr>
-      </w:pPr>
-    </w:p>
-    <w:p>
-      <w:pPr>
-        <w:rPr>
-          <w:rFonts w:hint="eastAsia"/>
+          <w:sz w:val="28"/>
+          <w:szCs w:val="28"/>
+        </w:rPr>
+      </w:pPr>
+    </w:p>
+    <w:p>
+      <w:pPr>
+        <w:rPr>
+          <w:sz w:val="28"/>
+          <w:szCs w:val="28"/>
+        </w:rPr>
+      </w:pPr>
+    </w:p>
+    <w:p>
+      <w:pPr>
+        <w:rPr>
+          <w:sz w:val="28"/>
+          <w:szCs w:val="28"/>
+        </w:rPr>
+      </w:pPr>
+      <w:r>
+        <w:rPr>
+          <w:sz w:val="28"/>
+          <w:szCs w:val="28"/>
+        </w:rPr>
+        <w:t>https://www.uplabs.com/</w:t>
+      </w:r>
+    </w:p>
+    <w:p>
+      <w:pPr>
+        <w:rPr>
+          <w:sz w:val="28"/>
+          <w:szCs w:val="28"/>
+        </w:rPr>
+      </w:pPr>
+      <w:r>
+        <w:rPr>
+          <w:sz w:val="28"/>
+          <w:szCs w:val="28"/>
+        </w:rPr>
+        <w:t>http://www.cyhd.net/</w:t>
+      </w:r>
+    </w:p>
+    <w:p>
+      <w:pPr>
+        <w:rPr>
+          <w:sz w:val="28"/>
+          <w:szCs w:val="28"/>
+        </w:rPr>
+      </w:pPr>
+      <w:r>
+        <w:rPr>
+          <w:sz w:val="28"/>
+          <w:szCs w:val="28"/>
+        </w:rPr>
+        <w:t>http://www.mobile-patterns.com/camera-controller</w:t>
+      </w:r>
+    </w:p>
+    <w:p>
+      <w:pPr>
+        <w:rPr>
+          <w:sz w:val="28"/>
+          <w:szCs w:val="28"/>
+        </w:rPr>
+      </w:pPr>
+      <w:r>
+        <w:rPr>
+          <w:sz w:val="28"/>
+          <w:szCs w:val="28"/>
+        </w:rPr>
+        <w:t>http://www.mugeda.com/animation/new?source=home</w:t>
+      </w:r>
+    </w:p>
+    <w:p>
+      <w:pPr>
+        <w:rPr>
+          <w:sz w:val="28"/>
+          <w:szCs w:val="28"/>
+        </w:rPr>
+      </w:pPr>
+      <w:r>
+        <w:rPr>
+          <w:sz w:val="28"/>
+          <w:szCs w:val="28"/>
+        </w:rPr>
+        <w:t>http://fff.cmiscm.com/</w:t>
+      </w:r>
+    </w:p>
+    <w:p>
+      <w:pPr>
+        <w:rPr>
+          <w:sz w:val="28"/>
+          <w:szCs w:val="28"/>
+        </w:rPr>
+      </w:pPr>
+      <w:r>
+        <w:rPr>
+          <w:sz w:val="28"/>
+          <w:szCs w:val="28"/>
+        </w:rPr>
+        <w:t>https://www.freevector.com/</w:t>
+      </w:r>
+    </w:p>
+    <w:p>
+      <w:pPr>
+        <w:rPr>
+          <w:sz w:val="28"/>
+          <w:szCs w:val="28"/>
+        </w:rPr>
+      </w:pPr>
+      <w:hyperlink r:id="rId18" w:history="1">
+        <w:r>
+          <w:rPr>
+            <w:rStyle w:val="a3"/>
+            <w:sz w:val="28"/>
+            <w:szCs w:val="28"/>
+          </w:rPr>
+          <w:t>http://www.niudana.com/</w:t>
+        </w:r>
+      </w:hyperlink>
+    </w:p>
+    <w:p>
+      <w:pPr>
+        <w:rPr>
+          <w:sz w:val="28"/>
+          <w:szCs w:val="28"/>
+        </w:rPr>
+      </w:pPr>
+      <w:r>
+        <w:rPr>
+          <w:sz w:val="28"/>
+          <w:szCs w:val="28"/>
+        </w:rPr>
+        <w:t>h5.cn</w:t>
+      </w:r>
+    </w:p>
+    <w:p>
+      <w:pPr>
+        <w:rPr>
+          <w:sz w:val="28"/>
+          <w:szCs w:val="28"/>
+        </w:rPr>
+      </w:pPr>
+      <w:r>
+        <w:rPr>
+          <w:sz w:val="28"/>
+          <w:szCs w:val="28"/>
+        </w:rPr>
+        <w:t>http://www.68design.net/cool/</w:t>
+      </w:r>
+      <w:bookmarkStart w:id="0" w:name="_GoBack"/>
+      <w:bookmarkEnd w:id="0"/>
+    </w:p>
+    <w:p>
+      <w:pPr>
+        <w:rPr>
+          <w:sz w:val="28"/>
+          <w:szCs w:val="28"/>
+        </w:rPr>
+      </w:pPr>
+    </w:p>
+    <w:p>
+      <w:pPr>
+        <w:rPr>
+          <w:sz w:val="28"/>
+          <w:szCs w:val="28"/>
+        </w:rPr>
+      </w:pPr>
+    </w:p>
+    <w:p>
+      <w:pPr>
+        <w:rPr>
+          <w:sz w:val="28"/>
+          <w:szCs w:val="28"/>
+        </w:rPr>
+      </w:pPr>
+    </w:p>
+    <w:p>
+      <w:pPr>
+        <w:rPr>
+          <w:rFonts w:hint="eastAsia"/>
+          <w:sz w:val="28"/>
+          <w:szCs w:val="28"/>
+        </w:rPr>
+      </w:pPr>
+    </w:p>
+    <w:p>
+      <w:pPr>
+        <w:rPr>
           <w:sz w:val="28"/>
           <w:szCs w:val="28"/>
         </w:rPr>
@@ -993,7 +1131,6 @@
     <w:p>
       <w:pPr>
         <w:rPr>
-          <w:rFonts w:hint="eastAsia"/>
           <w:sz w:val="28"/>
           <w:szCs w:val="28"/>
         </w:rPr>
@@ -1026,7 +1163,7 @@
     <w:p>
       <w:pPr>
         <w:rPr>
-          <w:rFonts w:ascii="Heiti SC Light" w:eastAsia="Heiti SC Light" w:hAnsi="Times New Roman" w:cs="Times New Roman" w:hint="eastAsia"/>
+          <w:rFonts w:ascii="Heiti SC Light" w:eastAsia="Heiti SC Light" w:hAnsi="Times New Roman" w:cs="Times New Roman"/>
           <w:kern w:val="0"/>
         </w:rPr>
       </w:pPr>
@@ -1052,7 +1189,7 @@
     <w:p>
       <w:pPr>
         <w:rPr>
-          <w:rFonts w:ascii="Heiti SC Light" w:eastAsia="Heiti SC Light" w:hAnsi="SimSun" w:cs="SimSun" w:hint="eastAsia"/>
+          <w:rFonts w:ascii="Heiti SC Light" w:eastAsia="Heiti SC Light" w:hAnsi="宋体" w:cs="宋体"/>
           <w:kern w:val="0"/>
           <w:sz w:val="28"/>
           <w:szCs w:val="28"/>
@@ -1104,166 +1241,11 @@
     <w:p>
       <w:pPr>
         <w:rPr>
-          <w:rFonts w:ascii="Heiti SC Light" w:eastAsia="Heiti SC Light" w:hAnsi="MS Mincho" w:cs="MS Mincho" w:hint="eastAsia"/>
-          <w:kern w:val="0"/>
-        </w:rPr>
-      </w:pPr>
-      <w:r>
-        <w:fldChar w:fldCharType="begin"/>
-      </w:r>
-      <w:r>
-        <w:instrText xml:space="preserve"> HYPERLINK "http://malikafavre.com/" </w:instrText>
-      </w:r>
-      <w:r>
-        <w:fldChar w:fldCharType="separate"/>
-      </w:r>
-      <w:r>
-        <w:rPr>
-          <w:rFonts w:ascii="Heiti SC Light" w:eastAsia="Heiti SC Light" w:hAnsi="Times New Roman" w:cs="Times New Roman" w:hint="eastAsia"/>
-          <w:color w:val="0000FF"/>
-          <w:kern w:val="0"/>
-          <w:u w:val="single"/>
-        </w:rPr>
-        <w:t>http://malikafavre.com/</w:t>
-      </w:r>
-      <w:r>
-        <w:rPr>
-          <w:rFonts w:ascii="Heiti SC Light" w:eastAsia="Heiti SC Light" w:hAnsi="Times New Roman" w:cs="Times New Roman"/>
-          <w:color w:val="0000FF"/>
-          <w:kern w:val="0"/>
-          <w:u w:val="single"/>
-        </w:rPr>
-        <w:fldChar w:fldCharType="end"/>
-      </w:r>
-      <w:r>
-        <w:rPr>
-          <w:rFonts w:ascii="Heiti SC Light" w:eastAsia="Heiti SC Light" w:hAnsi="Times New Roman" w:cs="Times New Roman" w:hint="eastAsia"/>
-          <w:kern w:val="0"/>
-        </w:rPr>
-        <w:t>  </w:t>
-      </w:r>
-    </w:p>
-    <w:p>
-      <w:pPr>
-        <w:rPr>
-          <w:rFonts w:hint="eastAsia"/>
-          <w:sz w:val="28"/>
-          <w:szCs w:val="28"/>
-        </w:rPr>
-      </w:pPr>
-      <w:r>
-        <w:rPr>
-          <w:rFonts w:hint="eastAsia"/>
-          <w:sz w:val="28"/>
-          <w:szCs w:val="28"/>
-        </w:rPr>
-        <w:t>3</w:t>
-      </w:r>
-      <w:r>
-        <w:rPr>
-          <w:rFonts w:hint="eastAsia"/>
-          <w:sz w:val="28"/>
-          <w:szCs w:val="28"/>
-        </w:rPr>
-        <w:t>．</w:t>
-      </w:r>
-      <w:r>
-        <w:rPr>
-          <w:rFonts w:asciiTheme="minorEastAsia" w:hAnsiTheme="minorEastAsia" w:hint="eastAsia"/>
-          <w:sz w:val="28"/>
-          <w:szCs w:val="28"/>
-        </w:rPr>
-        <w:t>用sketch创作的小图标下载（需要翻墙）</w:t>
-      </w:r>
-      <w:r>
-        <w:rPr>
-          <w:rFonts w:hint="eastAsia"/>
-          <w:sz w:val="28"/>
-          <w:szCs w:val="28"/>
-        </w:rPr>
-        <w:t xml:space="preserve"> </w:t>
-      </w:r>
-    </w:p>
-    <w:p>
-      <w:pPr>
-        <w:rPr>
-          <w:rFonts w:hint="eastAsia"/>
-          <w:sz w:val="28"/>
-          <w:szCs w:val="28"/>
+          <w:rFonts w:ascii="Heiti SC Light" w:eastAsia="Heiti SC Light" w:hAnsi="MS Mincho" w:cs="MS Mincho"/>
+          <w:kern w:val="0"/>
         </w:rPr>
       </w:pPr>
       <w:hyperlink r:id="rId20" w:history="1">
-        <w:r>
-          <w:rPr>
-            <w:rStyle w:val="a3"/>
-            <w:sz w:val="28"/>
-            <w:szCs w:val="28"/>
-          </w:rPr>
-          <w:t>http://aegeank.com/sketchactive/</w:t>
-        </w:r>
-      </w:hyperlink>
-    </w:p>
-    <w:p>
-      <w:pPr>
-        <w:rPr>
-          <w:rFonts w:hint="eastAsia"/>
-          <w:sz w:val="28"/>
-          <w:szCs w:val="28"/>
-        </w:rPr>
-      </w:pPr>
-      <w:r>
-        <w:rPr>
-          <w:rFonts w:hint="eastAsia"/>
-          <w:sz w:val="28"/>
-          <w:szCs w:val="28"/>
-        </w:rPr>
-        <w:t>4</w:t>
-      </w:r>
-      <w:r>
-        <w:rPr>
-          <w:rFonts w:hint="eastAsia"/>
-          <w:sz w:val="28"/>
-          <w:szCs w:val="28"/>
-        </w:rPr>
-        <w:t>．</w:t>
-      </w:r>
-      <w:proofErr w:type="spellStart"/>
-      <w:r>
-        <w:rPr>
-          <w:rFonts w:asciiTheme="minorEastAsia" w:hAnsiTheme="minorEastAsia"/>
-          <w:sz w:val="28"/>
-          <w:szCs w:val="28"/>
-        </w:rPr>
-        <w:t>P</w:t>
-      </w:r>
-      <w:r>
-        <w:rPr>
-          <w:rFonts w:asciiTheme="minorEastAsia" w:hAnsiTheme="minorEastAsia" w:hint="eastAsia"/>
-          <w:sz w:val="28"/>
-          <w:szCs w:val="28"/>
-        </w:rPr>
-        <w:t>sd</w:t>
-      </w:r>
-      <w:proofErr w:type="spellEnd"/>
-      <w:r>
-        <w:rPr>
-          <w:rFonts w:asciiTheme="minorEastAsia" w:hAnsiTheme="minorEastAsia" w:hint="eastAsia"/>
-          <w:sz w:val="28"/>
-          <w:szCs w:val="28"/>
-        </w:rPr>
-        <w:t>素材库</w:t>
-      </w:r>
-    </w:p>
-    <w:p>
-      <w:pPr>
-        <w:rPr>
-          <w:rFonts w:ascii="Heiti SC Light" w:eastAsia="Heiti SC Light" w:hAnsi="Times New Roman" w:cs="Times New Roman" w:hint="eastAsia"/>
-          <w:color w:val="0000FF"/>
-          <w:kern w:val="0"/>
-          <w:u w:val="single"/>
-        </w:rPr>
-      </w:pPr>
-      <w:hyperlink r:id="rId21" w:history="1">
         <w:r>
           <w:rPr>
             <w:rFonts w:ascii="Heiti SC Light" w:eastAsia="Heiti SC Light" w:hAnsi="Times New Roman" w:cs="Times New Roman" w:hint="eastAsia"/>
@@ -1271,25 +1253,31 @@
             <w:kern w:val="0"/>
             <w:u w:val="single"/>
           </w:rPr>
-          <w:t>http://blazrobar.com/</w:t>
-        </w:r>
-      </w:hyperlink>
-    </w:p>
-    <w:p>
-      <w:pPr>
-        <w:rPr>
-          <w:rFonts w:hint="eastAsia"/>
-          <w:sz w:val="28"/>
-          <w:szCs w:val="28"/>
-        </w:rPr>
-      </w:pPr>
-      <w:r>
-        <w:rPr>
-          <w:rFonts w:hint="eastAsia"/>
-          <w:sz w:val="28"/>
-          <w:szCs w:val="28"/>
-        </w:rPr>
-        <w:t>5</w:t>
+          <w:t>http://malikafavre.com/</w:t>
+        </w:r>
+      </w:hyperlink>
+      <w:r>
+        <w:rPr>
+          <w:rFonts w:ascii="Heiti SC Light" w:eastAsia="Heiti SC Light" w:hAnsi="Times New Roman" w:cs="Times New Roman" w:hint="eastAsia"/>
+          <w:kern w:val="0"/>
+        </w:rPr>
+        <w:t>  </w:t>
+      </w:r>
+    </w:p>
+    <w:p>
+      <w:pPr>
+        <w:rPr>
+          <w:sz w:val="28"/>
+          <w:szCs w:val="28"/>
+        </w:rPr>
+      </w:pPr>
+      <w:r>
+        <w:rPr>
+          <w:rFonts w:hint="eastAsia"/>
+          <w:sz w:val="28"/>
+          <w:szCs w:val="28"/>
+        </w:rPr>
+        <w:t>3</w:t>
       </w:r>
       <w:r>
         <w:rPr>
@@ -1305,14 +1293,92 @@
           <w:sz w:val="28"/>
           <w:szCs w:val="28"/>
         </w:rPr>
-        <w:t>阿里巴巴图标库</w:t>
-      </w:r>
-    </w:p>
-    <w:p>
-      <w:pPr>
-        <w:rPr>
-          <w:rFonts w:ascii="Heiti SC Light" w:eastAsia="Heiti SC Light" w:hAnsi="Times New Roman" w:cs="Times New Roman" w:hint="eastAsia"/>
-          <w:kern w:val="0"/>
+        <w:t>用sketch创作的小图标下载（需要翻墙）</w:t>
+      </w:r>
+      <w:r>
+        <w:rPr>
+          <w:rFonts w:hint="eastAsia"/>
+          <w:sz w:val="28"/>
+          <w:szCs w:val="28"/>
+        </w:rPr>
+        <w:t xml:space="preserve"> </w:t>
+      </w:r>
+    </w:p>
+    <w:p>
+      <w:pPr>
+        <w:rPr>
+          <w:sz w:val="28"/>
+          <w:szCs w:val="28"/>
+        </w:rPr>
+      </w:pPr>
+      <w:hyperlink r:id="rId21" w:history="1">
+        <w:r>
+          <w:rPr>
+            <w:rStyle w:val="a3"/>
+            <w:sz w:val="28"/>
+            <w:szCs w:val="28"/>
+          </w:rPr>
+          <w:t>http://aegeank.com/sketchactive/</w:t>
+        </w:r>
+      </w:hyperlink>
+    </w:p>
+    <w:p>
+      <w:pPr>
+        <w:rPr>
+          <w:sz w:val="28"/>
+          <w:szCs w:val="28"/>
+        </w:rPr>
+      </w:pPr>
+      <w:r>
+        <w:rPr>
+          <w:rFonts w:hint="eastAsia"/>
+          <w:sz w:val="28"/>
+          <w:szCs w:val="28"/>
+        </w:rPr>
+        <w:t>4</w:t>
+      </w:r>
+      <w:r>
+        <w:rPr>
+          <w:rFonts w:hint="eastAsia"/>
+          <w:sz w:val="28"/>
+          <w:szCs w:val="28"/>
+        </w:rPr>
+        <w:t>．</w:t>
+      </w:r>
+      <w:proofErr w:type="spellStart"/>
+      <w:r>
+        <w:rPr>
+          <w:rFonts w:asciiTheme="minorEastAsia" w:hAnsiTheme="minorEastAsia"/>
+          <w:sz w:val="28"/>
+          <w:szCs w:val="28"/>
+        </w:rPr>
+        <w:t>P</w:t>
+      </w:r>
+      <w:r>
+        <w:rPr>
+          <w:rFonts w:asciiTheme="minorEastAsia" w:hAnsiTheme="minorEastAsia" w:hint="eastAsia"/>
+          <w:sz w:val="28"/>
+          <w:szCs w:val="28"/>
+        </w:rPr>
+        <w:t>sd</w:t>
+      </w:r>
+      <w:proofErr w:type="spellEnd"/>
+      <w:r>
+        <w:rPr>
+          <w:rFonts w:asciiTheme="minorEastAsia" w:hAnsiTheme="minorEastAsia" w:hint="eastAsia"/>
+          <w:sz w:val="28"/>
+          <w:szCs w:val="28"/>
+        </w:rPr>
+        <w:t>素材库</w:t>
+      </w:r>
+    </w:p>
+    <w:p>
+      <w:pPr>
+        <w:rPr>
+          <w:rFonts w:ascii="Heiti SC Light" w:eastAsia="Heiti SC Light" w:hAnsi="Times New Roman" w:cs="Times New Roman"/>
+          <w:color w:val="0000FF"/>
+          <w:kern w:val="0"/>
+          <w:u w:val="single"/>
         </w:rPr>
       </w:pPr>
       <w:hyperlink r:id="rId22" w:history="1">
@@ -1323,6 +1389,57 @@
             <w:kern w:val="0"/>
             <w:u w:val="single"/>
           </w:rPr>
+          <w:t>http://blazrobar.com/</w:t>
+        </w:r>
+      </w:hyperlink>
+    </w:p>
+    <w:p>
+      <w:pPr>
+        <w:rPr>
+          <w:sz w:val="28"/>
+          <w:szCs w:val="28"/>
+        </w:rPr>
+      </w:pPr>
+      <w:r>
+        <w:rPr>
+          <w:rFonts w:hint="eastAsia"/>
+          <w:sz w:val="28"/>
+          <w:szCs w:val="28"/>
+        </w:rPr>
+        <w:t>5</w:t>
+      </w:r>
+      <w:r>
+        <w:rPr>
+          <w:rFonts w:hint="eastAsia"/>
+          <w:sz w:val="28"/>
+          <w:szCs w:val="28"/>
+        </w:rPr>
+        <w:t>．</w:t>
+      </w:r>
+      <w:r>
+        <w:rPr>
+          <w:rFonts w:asciiTheme="minorEastAsia" w:hAnsiTheme="minorEastAsia" w:hint="eastAsia"/>
+          <w:sz w:val="28"/>
+          <w:szCs w:val="28"/>
+        </w:rPr>
+        <w:t>阿里巴巴图标库</w:t>
+      </w:r>
+    </w:p>
+    <w:p>
+      <w:pPr>
+        <w:rPr>
+          <w:rFonts w:ascii="Heiti SC Light" w:eastAsia="Heiti SC Light" w:hAnsi="Times New Roman" w:cs="Times New Roman"/>
+          <w:kern w:val="0"/>
+        </w:rPr>
+      </w:pPr>
+      <w:hyperlink r:id="rId23" w:history="1">
+        <w:r>
+          <w:rPr>
+            <w:rFonts w:ascii="Heiti SC Light" w:eastAsia="Heiti SC Light" w:hAnsi="Times New Roman" w:cs="Times New Roman" w:hint="eastAsia"/>
+            <w:color w:val="0000FF"/>
+            <w:kern w:val="0"/>
+            <w:u w:val="single"/>
+          </w:rPr>
           <w:t>http://iconfont.cn/</w:t>
         </w:r>
       </w:hyperlink>
@@ -1337,7 +1454,7 @@
     <w:p>
       <w:pPr>
         <w:rPr>
-          <w:rFonts w:ascii="Heiti SC Light" w:eastAsia="Heiti SC Light" w:hAnsi="Times New Roman" w:cs="Times New Roman" w:hint="eastAsia"/>
+          <w:rFonts w:ascii="Heiti SC Light" w:eastAsia="Heiti SC Light" w:hAnsi="Times New Roman" w:cs="Times New Roman"/>
           <w:kern w:val="0"/>
         </w:rPr>
       </w:pPr>
@@ -1348,16 +1465,16 @@
         <w:spacing w:line="360" w:lineRule="atLeast"/>
         <w:jc w:val="left"/>
         <w:rPr>
-          <w:rFonts w:ascii="Heiti SC Light" w:eastAsia="Heiti SC Light" w:hAnsi="Microsoft YaHei" w:cs="Times New Roman"/>
-          <w:color w:val="000000"/>
-          <w:kern w:val="0"/>
-          <w:sz w:val="28"/>
-          <w:szCs w:val="28"/>
-        </w:rPr>
-      </w:pPr>
-      <w:r>
-        <w:rPr>
-          <w:rFonts w:ascii="Heiti SC Light" w:eastAsia="Heiti SC Light" w:hAnsi="Microsoft YaHei" w:cs="Times New Roman" w:hint="eastAsia"/>
+          <w:rFonts w:ascii="Heiti SC Light" w:eastAsia="Heiti SC Light" w:hAnsi="微软雅黑" w:cs="Times New Roman"/>
+          <w:color w:val="000000"/>
+          <w:kern w:val="0"/>
+          <w:sz w:val="28"/>
+          <w:szCs w:val="28"/>
+        </w:rPr>
+      </w:pPr>
+      <w:r>
+        <w:rPr>
+          <w:rFonts w:ascii="Heiti SC Light" w:eastAsia="Heiti SC Light" w:hAnsi="微软雅黑" w:cs="Times New Roman" w:hint="eastAsia"/>
           <w:color w:val="000000"/>
           <w:kern w:val="0"/>
           <w:sz w:val="28"/>
@@ -1367,7 +1484,7 @@
       </w:r>
       <w:r>
         <w:rPr>
-          <w:rFonts w:ascii="Heiti SC Light" w:eastAsia="Heiti SC Light" w:hAnsi="Microsoft YaHei" w:cs="Times New Roman" w:hint="eastAsia"/>
+          <w:rFonts w:ascii="Heiti SC Light" w:eastAsia="Heiti SC Light" w:hAnsi="微软雅黑" w:cs="Times New Roman" w:hint="eastAsia"/>
           <w:color w:val="000000"/>
           <w:kern w:val="0"/>
           <w:sz w:val="28"/>
@@ -1382,15 +1499,15 @@
         <w:spacing w:line="360" w:lineRule="atLeast"/>
         <w:jc w:val="left"/>
         <w:rPr>
-          <w:rFonts w:ascii="Heiti SC Light" w:eastAsia="Heiti SC Light" w:hAnsi="Microsoft YaHei" w:cs="Times New Roman"/>
-          <w:color w:val="000000"/>
-          <w:kern w:val="0"/>
-        </w:rPr>
-      </w:pPr>
-      <w:hyperlink r:id="rId23" w:history="1">
-        <w:r>
-          <w:rPr>
-            <w:rFonts w:ascii="Heiti SC Light" w:eastAsia="Heiti SC Light" w:hAnsi="Microsoft YaHei" w:cs="Times New Roman" w:hint="eastAsia"/>
+          <w:rFonts w:ascii="Heiti SC Light" w:eastAsia="Heiti SC Light" w:hAnsi="微软雅黑" w:cs="Times New Roman"/>
+          <w:color w:val="000000"/>
+          <w:kern w:val="0"/>
+        </w:rPr>
+      </w:pPr>
+      <w:hyperlink r:id="rId24" w:history="1">
+        <w:r>
+          <w:rPr>
+            <w:rFonts w:ascii="Heiti SC Light" w:eastAsia="Heiti SC Light" w:hAnsi="微软雅黑" w:cs="Times New Roman" w:hint="eastAsia"/>
             <w:color w:val="0000FF"/>
             <w:kern w:val="0"/>
             <w:u w:val="single"/>
@@ -1405,15 +1522,15 @@
         <w:spacing w:line="360" w:lineRule="atLeast"/>
         <w:jc w:val="left"/>
         <w:rPr>
-          <w:rFonts w:ascii="Heiti SC Light" w:eastAsia="Heiti SC Light" w:hAnsi="Microsoft YaHei" w:cs="Times New Roman"/>
-          <w:color w:val="000000"/>
-          <w:kern w:val="0"/>
-        </w:rPr>
-      </w:pPr>
-      <w:hyperlink r:id="rId24" w:history="1">
-        <w:r>
-          <w:rPr>
-            <w:rFonts w:ascii="Heiti SC Light" w:eastAsia="Heiti SC Light" w:hAnsi="Microsoft YaHei" w:cs="Times New Roman" w:hint="eastAsia"/>
+          <w:rFonts w:ascii="Heiti SC Light" w:eastAsia="Heiti SC Light" w:hAnsi="微软雅黑" w:cs="Times New Roman"/>
+          <w:color w:val="000000"/>
+          <w:kern w:val="0"/>
+        </w:rPr>
+      </w:pPr>
+      <w:hyperlink r:id="rId25" w:history="1">
+        <w:r>
+          <w:rPr>
+            <w:rFonts w:ascii="Heiti SC Light" w:eastAsia="Heiti SC Light" w:hAnsi="微软雅黑" w:cs="Times New Roman" w:hint="eastAsia"/>
             <w:color w:val="0000FF"/>
             <w:kern w:val="0"/>
             <w:u w:val="single"/>
@@ -1423,7 +1540,7 @@
       </w:hyperlink>
       <w:r>
         <w:rPr>
-          <w:rFonts w:ascii="Heiti SC Light" w:eastAsia="Heiti SC Light" w:hAnsi="Microsoft YaHei" w:cs="Times New Roman" w:hint="eastAsia"/>
+          <w:rFonts w:ascii="Heiti SC Light" w:eastAsia="Heiti SC Light" w:hAnsi="微软雅黑" w:cs="Times New Roman" w:hint="eastAsia"/>
           <w:color w:val="000000"/>
           <w:kern w:val="0"/>
         </w:rPr>
@@ -1436,15 +1553,15 @@
         <w:spacing w:line="360" w:lineRule="atLeast"/>
         <w:jc w:val="left"/>
         <w:rPr>
-          <w:rFonts w:ascii="Heiti SC Light" w:eastAsia="Heiti SC Light" w:hAnsi="Microsoft YaHei" w:cs="Times New Roman"/>
-          <w:color w:val="000000"/>
-          <w:kern w:val="0"/>
-        </w:rPr>
-      </w:pPr>
-      <w:hyperlink r:id="rId25" w:history="1">
-        <w:r>
-          <w:rPr>
-            <w:rFonts w:ascii="Heiti SC Light" w:eastAsia="Heiti SC Light" w:hAnsi="Microsoft YaHei" w:cs="Times New Roman" w:hint="eastAsia"/>
+          <w:rFonts w:ascii="Heiti SC Light" w:eastAsia="Heiti SC Light" w:hAnsi="微软雅黑" w:cs="Times New Roman"/>
+          <w:color w:val="000000"/>
+          <w:kern w:val="0"/>
+        </w:rPr>
+      </w:pPr>
+      <w:hyperlink r:id="rId26" w:history="1">
+        <w:r>
+          <w:rPr>
+            <w:rFonts w:ascii="Heiti SC Light" w:eastAsia="Heiti SC Light" w:hAnsi="微软雅黑" w:cs="Times New Roman" w:hint="eastAsia"/>
             <w:color w:val="0000FF"/>
             <w:kern w:val="0"/>
             <w:u w:val="single"/>
@@ -1454,7 +1571,7 @@
       </w:hyperlink>
       <w:r>
         <w:rPr>
-          <w:rFonts w:ascii="Heiti SC Light" w:eastAsia="Heiti SC Light" w:hAnsi="Microsoft YaHei" w:cs="Times New Roman" w:hint="eastAsia"/>
+          <w:rFonts w:ascii="Heiti SC Light" w:eastAsia="Heiti SC Light" w:hAnsi="微软雅黑" w:cs="Times New Roman" w:hint="eastAsia"/>
           <w:color w:val="000000"/>
           <w:kern w:val="0"/>
         </w:rPr>
@@ -1463,7 +1580,7 @@
       <w:proofErr w:type="spellStart"/>
       <w:r>
         <w:rPr>
-          <w:rFonts w:ascii="Heiti SC Light" w:eastAsia="Heiti SC Light" w:hAnsi="Microsoft YaHei" w:cs="Times New Roman" w:hint="eastAsia"/>
+          <w:rFonts w:ascii="Heiti SC Light" w:eastAsia="Heiti SC Light" w:hAnsi="微软雅黑" w:cs="Times New Roman" w:hint="eastAsia"/>
           <w:color w:val="000000"/>
           <w:kern w:val="0"/>
         </w:rPr>
@@ -1472,7 +1589,7 @@
       <w:proofErr w:type="spellEnd"/>
       <w:r>
         <w:rPr>
-          <w:rFonts w:ascii="Heiti SC Light" w:eastAsia="Heiti SC Light" w:hAnsi="Microsoft YaHei" w:cs="Times New Roman" w:hint="eastAsia"/>
+          <w:rFonts w:ascii="Heiti SC Light" w:eastAsia="Heiti SC Light" w:hAnsi="微软雅黑" w:cs="Times New Roman" w:hint="eastAsia"/>
           <w:color w:val="000000"/>
           <w:kern w:val="0"/>
         </w:rPr>
@@ -1485,15 +1602,15 @@
         <w:spacing w:line="360" w:lineRule="atLeast"/>
         <w:jc w:val="left"/>
         <w:rPr>
-          <w:rFonts w:ascii="Heiti SC Light" w:eastAsia="Heiti SC Light" w:hAnsi="Microsoft YaHei" w:cs="Times New Roman"/>
-          <w:color w:val="000000"/>
-          <w:kern w:val="0"/>
-        </w:rPr>
-      </w:pPr>
-      <w:hyperlink r:id="rId26" w:history="1">
-        <w:r>
-          <w:rPr>
-            <w:rFonts w:ascii="Heiti SC Light" w:eastAsia="Heiti SC Light" w:hAnsi="Microsoft YaHei" w:cs="Times New Roman" w:hint="eastAsia"/>
+          <w:rFonts w:ascii="Heiti SC Light" w:eastAsia="Heiti SC Light" w:hAnsi="微软雅黑" w:cs="Times New Roman"/>
+          <w:color w:val="000000"/>
+          <w:kern w:val="0"/>
+        </w:rPr>
+      </w:pPr>
+      <w:hyperlink r:id="rId27" w:history="1">
+        <w:r>
+          <w:rPr>
+            <w:rFonts w:ascii="Heiti SC Light" w:eastAsia="Heiti SC Light" w:hAnsi="微软雅黑" w:cs="Times New Roman" w:hint="eastAsia"/>
             <w:color w:val="0000FF"/>
             <w:kern w:val="0"/>
             <w:u w:val="single"/>
@@ -1503,7 +1620,7 @@
       </w:hyperlink>
       <w:r>
         <w:rPr>
-          <w:rFonts w:ascii="Heiti SC Light" w:eastAsia="Heiti SC Light" w:hAnsi="Microsoft YaHei" w:cs="Times New Roman" w:hint="eastAsia"/>
+          <w:rFonts w:ascii="Heiti SC Light" w:eastAsia="Heiti SC Light" w:hAnsi="微软雅黑" w:cs="Times New Roman" w:hint="eastAsia"/>
           <w:color w:val="000000"/>
           <w:kern w:val="0"/>
         </w:rPr>
@@ -1511,7 +1628,7 @@
       </w:r>
       <w:r>
         <w:rPr>
-          <w:rFonts w:ascii="Heiti SC Light" w:eastAsia="Heiti SC Light" w:hAnsi="Microsoft YaHei" w:cs="Times New Roman" w:hint="eastAsia"/>
+          <w:rFonts w:ascii="Heiti SC Light" w:eastAsia="Heiti SC Light" w:hAnsi="微软雅黑" w:cs="Times New Roman" w:hint="eastAsia"/>
           <w:color w:val="000000"/>
           <w:kern w:val="0"/>
         </w:rPr>
@@ -1524,15 +1641,15 @@
         <w:spacing w:line="360" w:lineRule="atLeast"/>
         <w:jc w:val="left"/>
         <w:rPr>
-          <w:rFonts w:ascii="Heiti SC Light" w:eastAsia="Heiti SC Light" w:hAnsi="Microsoft YaHei" w:cs="Times New Roman"/>
-          <w:color w:val="000000"/>
-          <w:kern w:val="0"/>
-        </w:rPr>
-      </w:pPr>
-      <w:hyperlink r:id="rId27" w:history="1">
-        <w:r>
-          <w:rPr>
-            <w:rFonts w:ascii="Heiti SC Light" w:eastAsia="Heiti SC Light" w:hAnsi="Microsoft YaHei" w:cs="Times New Roman" w:hint="eastAsia"/>
+          <w:rFonts w:ascii="Heiti SC Light" w:eastAsia="Heiti SC Light" w:hAnsi="微软雅黑" w:cs="Times New Roman"/>
+          <w:color w:val="000000"/>
+          <w:kern w:val="0"/>
+        </w:rPr>
+      </w:pPr>
+      <w:hyperlink r:id="rId28" w:history="1">
+        <w:r>
+          <w:rPr>
+            <w:rFonts w:ascii="Heiti SC Light" w:eastAsia="Heiti SC Light" w:hAnsi="微软雅黑" w:cs="Times New Roman" w:hint="eastAsia"/>
             <w:color w:val="0000FF"/>
             <w:kern w:val="0"/>
             <w:u w:val="single"/>
@@ -1542,7 +1659,7 @@
       </w:hyperlink>
       <w:r>
         <w:rPr>
-          <w:rFonts w:ascii="Heiti SC Light" w:eastAsia="Heiti SC Light" w:hAnsi="Microsoft YaHei" w:cs="Times New Roman" w:hint="eastAsia"/>
+          <w:rFonts w:ascii="Heiti SC Light" w:eastAsia="Heiti SC Light" w:hAnsi="微软雅黑" w:cs="Times New Roman" w:hint="eastAsia"/>
           <w:color w:val="000000"/>
           <w:kern w:val="0"/>
         </w:rPr>
@@ -1550,7 +1667,7 @@
       </w:r>
       <w:r>
         <w:rPr>
-          <w:rFonts w:ascii="Heiti SC Light" w:eastAsia="Heiti SC Light" w:hAnsi="Microsoft YaHei" w:cs="Times New Roman" w:hint="eastAsia"/>
+          <w:rFonts w:ascii="Heiti SC Light" w:eastAsia="Heiti SC Light" w:hAnsi="微软雅黑" w:cs="Times New Roman" w:hint="eastAsia"/>
           <w:color w:val="000000"/>
           <w:kern w:val="0"/>
         </w:rPr>
@@ -1563,15 +1680,15 @@
         <w:spacing w:line="360" w:lineRule="atLeast"/>
         <w:jc w:val="left"/>
         <w:rPr>
-          <w:rFonts w:ascii="Heiti SC Light" w:eastAsia="Heiti SC Light" w:hAnsi="Microsoft YaHei" w:cs="Times New Roman"/>
-          <w:color w:val="000000"/>
-          <w:kern w:val="0"/>
-        </w:rPr>
-      </w:pPr>
-      <w:hyperlink r:id="rId28" w:history="1">
-        <w:r>
-          <w:rPr>
-            <w:rFonts w:ascii="Heiti SC Light" w:eastAsia="Heiti SC Light" w:hAnsi="Microsoft YaHei" w:cs="Times New Roman" w:hint="eastAsia"/>
+          <w:rFonts w:ascii="Heiti SC Light" w:eastAsia="Heiti SC Light" w:hAnsi="微软雅黑" w:cs="Times New Roman"/>
+          <w:color w:val="000000"/>
+          <w:kern w:val="0"/>
+        </w:rPr>
+      </w:pPr>
+      <w:hyperlink r:id="rId29" w:history="1">
+        <w:r>
+          <w:rPr>
+            <w:rFonts w:ascii="Heiti SC Light" w:eastAsia="Heiti SC Light" w:hAnsi="微软雅黑" w:cs="Times New Roman" w:hint="eastAsia"/>
             <w:color w:val="0000FF"/>
             <w:kern w:val="0"/>
             <w:u w:val="single"/>
@@ -1581,7 +1698,7 @@
       </w:hyperlink>
       <w:r>
         <w:rPr>
-          <w:rFonts w:ascii="Heiti SC Light" w:eastAsia="Heiti SC Light" w:hAnsi="Microsoft YaHei" w:cs="Times New Roman" w:hint="eastAsia"/>
+          <w:rFonts w:ascii="Heiti SC Light" w:eastAsia="Heiti SC Light" w:hAnsi="微软雅黑" w:cs="Times New Roman" w:hint="eastAsia"/>
           <w:color w:val="000000"/>
           <w:kern w:val="0"/>
         </w:rPr>
@@ -1594,15 +1711,15 @@
         <w:spacing w:line="360" w:lineRule="atLeast"/>
         <w:jc w:val="left"/>
         <w:rPr>
-          <w:rFonts w:ascii="Heiti SC Light" w:eastAsia="Heiti SC Light" w:hAnsi="Microsoft YaHei" w:cs="Times New Roman"/>
-          <w:color w:val="000000"/>
-          <w:kern w:val="0"/>
-        </w:rPr>
-      </w:pPr>
-      <w:hyperlink r:id="rId29" w:history="1">
-        <w:r>
-          <w:rPr>
-            <w:rFonts w:ascii="Heiti SC Light" w:eastAsia="Heiti SC Light" w:hAnsi="Microsoft YaHei" w:cs="Times New Roman" w:hint="eastAsia"/>
+          <w:rFonts w:ascii="Heiti SC Light" w:eastAsia="Heiti SC Light" w:hAnsi="微软雅黑" w:cs="Times New Roman"/>
+          <w:color w:val="000000"/>
+          <w:kern w:val="0"/>
+        </w:rPr>
+      </w:pPr>
+      <w:hyperlink r:id="rId30" w:history="1">
+        <w:r>
+          <w:rPr>
+            <w:rFonts w:ascii="Heiti SC Light" w:eastAsia="Heiti SC Light" w:hAnsi="微软雅黑" w:cs="Times New Roman" w:hint="eastAsia"/>
             <w:color w:val="0000FF"/>
             <w:kern w:val="0"/>
             <w:u w:val="single"/>
@@ -1612,7 +1729,7 @@
       </w:hyperlink>
       <w:r>
         <w:rPr>
-          <w:rFonts w:ascii="Heiti SC Light" w:eastAsia="Heiti SC Light" w:hAnsi="Microsoft YaHei" w:cs="Times New Roman" w:hint="eastAsia"/>
+          <w:rFonts w:ascii="Heiti SC Light" w:eastAsia="Heiti SC Light" w:hAnsi="微软雅黑" w:cs="Times New Roman" w:hint="eastAsia"/>
           <w:color w:val="000000"/>
           <w:kern w:val="0"/>
         </w:rPr>
@@ -1620,7 +1737,7 @@
       </w:r>
       <w:r>
         <w:rPr>
-          <w:rFonts w:ascii="Heiti SC Light" w:eastAsia="Heiti SC Light" w:hAnsi="Microsoft YaHei" w:cs="Times New Roman" w:hint="eastAsia"/>
+          <w:rFonts w:ascii="Heiti SC Light" w:eastAsia="Heiti SC Light" w:hAnsi="微软雅黑" w:cs="Times New Roman" w:hint="eastAsia"/>
           <w:color w:val="000000"/>
           <w:kern w:val="0"/>
         </w:rPr>
@@ -1633,15 +1750,15 @@
         <w:spacing w:line="360" w:lineRule="atLeast"/>
         <w:jc w:val="left"/>
         <w:rPr>
-          <w:rFonts w:ascii="Heiti SC Light" w:eastAsia="Heiti SC Light" w:hAnsi="Microsoft YaHei" w:cs="Times New Roman"/>
-          <w:color w:val="000000"/>
-          <w:kern w:val="0"/>
-        </w:rPr>
-      </w:pPr>
-      <w:hyperlink r:id="rId30" w:history="1">
-        <w:r>
-          <w:rPr>
-            <w:rFonts w:ascii="Heiti SC Light" w:eastAsia="Heiti SC Light" w:hAnsi="Microsoft YaHei" w:cs="Times New Roman" w:hint="eastAsia"/>
+          <w:rFonts w:ascii="Heiti SC Light" w:eastAsia="Heiti SC Light" w:hAnsi="微软雅黑" w:cs="Times New Roman"/>
+          <w:color w:val="000000"/>
+          <w:kern w:val="0"/>
+        </w:rPr>
+      </w:pPr>
+      <w:hyperlink r:id="rId31" w:history="1">
+        <w:r>
+          <w:rPr>
+            <w:rFonts w:ascii="Heiti SC Light" w:eastAsia="Heiti SC Light" w:hAnsi="微软雅黑" w:cs="Times New Roman" w:hint="eastAsia"/>
             <w:color w:val="0000FF"/>
             <w:kern w:val="0"/>
             <w:u w:val="single"/>
@@ -1651,7 +1768,7 @@
       </w:hyperlink>
       <w:r>
         <w:rPr>
-          <w:rFonts w:ascii="Heiti SC Light" w:eastAsia="Heiti SC Light" w:hAnsi="Microsoft YaHei" w:cs="Times New Roman" w:hint="eastAsia"/>
+          <w:rFonts w:ascii="Heiti SC Light" w:eastAsia="Heiti SC Light" w:hAnsi="微软雅黑" w:cs="Times New Roman" w:hint="eastAsia"/>
           <w:color w:val="000000"/>
           <w:kern w:val="0"/>
         </w:rPr>
@@ -1659,7 +1776,7 @@
       </w:r>
       <w:r>
         <w:rPr>
-          <w:rFonts w:ascii="Heiti SC Light" w:eastAsia="Heiti SC Light" w:hAnsi="Microsoft YaHei" w:cs="Times New Roman" w:hint="eastAsia"/>
+          <w:rFonts w:ascii="Heiti SC Light" w:eastAsia="Heiti SC Light" w:hAnsi="微软雅黑" w:cs="Times New Roman" w:hint="eastAsia"/>
           <w:color w:val="000000"/>
           <w:kern w:val="0"/>
         </w:rPr>
@@ -1672,15 +1789,15 @@
         <w:spacing w:line="360" w:lineRule="atLeast"/>
         <w:jc w:val="left"/>
         <w:rPr>
-          <w:rFonts w:ascii="Heiti SC Light" w:eastAsia="Heiti SC Light" w:hAnsi="Microsoft YaHei" w:cs="Times New Roman"/>
-          <w:color w:val="000000"/>
-          <w:kern w:val="0"/>
-        </w:rPr>
-      </w:pPr>
-      <w:hyperlink r:id="rId31" w:history="1">
-        <w:r>
-          <w:rPr>
-            <w:rFonts w:ascii="Heiti SC Light" w:eastAsia="Heiti SC Light" w:hAnsi="Microsoft YaHei" w:cs="Times New Roman" w:hint="eastAsia"/>
+          <w:rFonts w:ascii="Heiti SC Light" w:eastAsia="Heiti SC Light" w:hAnsi="微软雅黑" w:cs="Times New Roman"/>
+          <w:color w:val="000000"/>
+          <w:kern w:val="0"/>
+        </w:rPr>
+      </w:pPr>
+      <w:hyperlink r:id="rId32" w:history="1">
+        <w:r>
+          <w:rPr>
+            <w:rFonts w:ascii="Heiti SC Light" w:eastAsia="Heiti SC Light" w:hAnsi="微软雅黑" w:cs="Times New Roman" w:hint="eastAsia"/>
             <w:color w:val="0000FF"/>
             <w:kern w:val="0"/>
             <w:u w:val="single"/>
@@ -1690,7 +1807,7 @@
       </w:hyperlink>
       <w:r>
         <w:rPr>
-          <w:rFonts w:ascii="Heiti SC Light" w:eastAsia="Heiti SC Light" w:hAnsi="Microsoft YaHei" w:cs="Times New Roman" w:hint="eastAsia"/>
+          <w:rFonts w:ascii="Heiti SC Light" w:eastAsia="Heiti SC Light" w:hAnsi="微软雅黑" w:cs="Times New Roman" w:hint="eastAsia"/>
           <w:color w:val="000000"/>
           <w:kern w:val="0"/>
         </w:rPr>
@@ -1698,7 +1815,7 @@
       </w:r>
       <w:r>
         <w:rPr>
-          <w:rFonts w:ascii="Heiti SC Light" w:eastAsia="Heiti SC Light" w:hAnsi="Microsoft YaHei" w:cs="Times New Roman" w:hint="eastAsia"/>
+          <w:rFonts w:ascii="Heiti SC Light" w:eastAsia="Heiti SC Light" w:hAnsi="微软雅黑" w:cs="Times New Roman" w:hint="eastAsia"/>
           <w:color w:val="000000"/>
           <w:kern w:val="0"/>
         </w:rPr>
@@ -1707,7 +1824,7 @@
       <w:proofErr w:type="spellStart"/>
       <w:r>
         <w:rPr>
-          <w:rFonts w:ascii="Heiti SC Light" w:eastAsia="Heiti SC Light" w:hAnsi="Microsoft YaHei" w:cs="Times New Roman" w:hint="eastAsia"/>
+          <w:rFonts w:ascii="Heiti SC Light" w:eastAsia="Heiti SC Light" w:hAnsi="微软雅黑" w:cs="Times New Roman" w:hint="eastAsia"/>
           <w:color w:val="000000"/>
           <w:kern w:val="0"/>
         </w:rPr>
@@ -1716,7 +1833,7 @@
       <w:proofErr w:type="spellEnd"/>
       <w:r>
         <w:rPr>
-          <w:rFonts w:ascii="Heiti SC Light" w:eastAsia="Heiti SC Light" w:hAnsi="Microsoft YaHei" w:cs="Times New Roman" w:hint="eastAsia"/>
+          <w:rFonts w:ascii="Heiti SC Light" w:eastAsia="Heiti SC Light" w:hAnsi="微软雅黑" w:cs="Times New Roman" w:hint="eastAsia"/>
           <w:color w:val="000000"/>
           <w:kern w:val="0"/>
         </w:rPr>
@@ -1724,7 +1841,7 @@
       </w:r>
       <w:r>
         <w:rPr>
-          <w:rFonts w:ascii="Heiti SC Light" w:eastAsia="Heiti SC Light" w:hAnsi="Microsoft YaHei" w:cs="Times New Roman" w:hint="eastAsia"/>
+          <w:rFonts w:ascii="Heiti SC Light" w:eastAsia="Heiti SC Light" w:hAnsi="微软雅黑" w:cs="Times New Roman" w:hint="eastAsia"/>
           <w:color w:val="000000"/>
           <w:kern w:val="0"/>
         </w:rPr>
@@ -1732,7 +1849,7 @@
       </w:r>
       <w:r>
         <w:rPr>
-          <w:rFonts w:ascii="Heiti SC Light" w:eastAsia="Heiti SC Light" w:hAnsi="Microsoft YaHei" w:cs="Times New Roman" w:hint="eastAsia"/>
+          <w:rFonts w:ascii="Heiti SC Light" w:eastAsia="Heiti SC Light" w:hAnsi="微软雅黑" w:cs="Times New Roman" w:hint="eastAsia"/>
           <w:color w:val="000000"/>
           <w:kern w:val="0"/>
         </w:rPr>
@@ -1745,15 +1862,15 @@
         <w:spacing w:line="360" w:lineRule="atLeast"/>
         <w:jc w:val="left"/>
         <w:rPr>
-          <w:rFonts w:ascii="Heiti SC Light" w:eastAsia="Heiti SC Light" w:hAnsi="Microsoft YaHei" w:cs="Times New Roman"/>
-          <w:color w:val="000000"/>
-          <w:kern w:val="0"/>
-        </w:rPr>
-      </w:pPr>
-      <w:hyperlink r:id="rId32" w:history="1">
-        <w:r>
-          <w:rPr>
-            <w:rFonts w:ascii="Heiti SC Light" w:eastAsia="Heiti SC Light" w:hAnsi="Microsoft YaHei" w:cs="Times New Roman" w:hint="eastAsia"/>
+          <w:rFonts w:ascii="Heiti SC Light" w:eastAsia="Heiti SC Light" w:hAnsi="微软雅黑" w:cs="Times New Roman"/>
+          <w:color w:val="000000"/>
+          <w:kern w:val="0"/>
+        </w:rPr>
+      </w:pPr>
+      <w:hyperlink r:id="rId33" w:history="1">
+        <w:r>
+          <w:rPr>
+            <w:rFonts w:ascii="Heiti SC Light" w:eastAsia="Heiti SC Light" w:hAnsi="微软雅黑" w:cs="Times New Roman" w:hint="eastAsia"/>
             <w:color w:val="0000FF"/>
             <w:kern w:val="0"/>
             <w:u w:val="single"/>
@@ -1763,7 +1880,7 @@
       </w:hyperlink>
       <w:r>
         <w:rPr>
-          <w:rFonts w:ascii="Heiti SC Light" w:eastAsia="Heiti SC Light" w:hAnsi="Microsoft YaHei" w:cs="Times New Roman" w:hint="eastAsia"/>
+          <w:rFonts w:ascii="Heiti SC Light" w:eastAsia="Heiti SC Light" w:hAnsi="微软雅黑" w:cs="Times New Roman" w:hint="eastAsia"/>
           <w:color w:val="000000"/>
           <w:kern w:val="0"/>
         </w:rPr>
@@ -1771,7 +1888,7 @@
       </w:r>
       <w:r>
         <w:rPr>
-          <w:rFonts w:ascii="Heiti SC Light" w:eastAsia="Heiti SC Light" w:hAnsi="Microsoft YaHei" w:cs="Times New Roman" w:hint="eastAsia"/>
+          <w:rFonts w:ascii="Heiti SC Light" w:eastAsia="Heiti SC Light" w:hAnsi="微软雅黑" w:cs="Times New Roman" w:hint="eastAsia"/>
           <w:color w:val="000000"/>
           <w:kern w:val="0"/>
         </w:rPr>
@@ -1784,15 +1901,15 @@
         <w:spacing w:line="360" w:lineRule="atLeast"/>
         <w:jc w:val="left"/>
         <w:rPr>
-          <w:rFonts w:ascii="Heiti SC Light" w:eastAsia="Heiti SC Light" w:hAnsi="Microsoft YaHei" w:cs="Times New Roman"/>
-          <w:color w:val="000000"/>
-          <w:kern w:val="0"/>
-        </w:rPr>
-      </w:pPr>
-      <w:hyperlink r:id="rId33" w:history="1">
-        <w:r>
-          <w:rPr>
-            <w:rFonts w:ascii="Heiti SC Light" w:eastAsia="Heiti SC Light" w:hAnsi="Microsoft YaHei" w:cs="Times New Roman" w:hint="eastAsia"/>
+          <w:rFonts w:ascii="Heiti SC Light" w:eastAsia="Heiti SC Light" w:hAnsi="微软雅黑" w:cs="Times New Roman"/>
+          <w:color w:val="000000"/>
+          <w:kern w:val="0"/>
+        </w:rPr>
+      </w:pPr>
+      <w:hyperlink r:id="rId34" w:history="1">
+        <w:r>
+          <w:rPr>
+            <w:rFonts w:ascii="Heiti SC Light" w:eastAsia="Heiti SC Light" w:hAnsi="微软雅黑" w:cs="Times New Roman" w:hint="eastAsia"/>
             <w:color w:val="0000FF"/>
             <w:kern w:val="0"/>
             <w:u w:val="single"/>
@@ -1802,7 +1919,7 @@
       </w:hyperlink>
       <w:r>
         <w:rPr>
-          <w:rFonts w:ascii="Heiti SC Light" w:eastAsia="Heiti SC Light" w:hAnsi="Microsoft YaHei" w:cs="Times New Roman" w:hint="eastAsia"/>
+          <w:rFonts w:ascii="Heiti SC Light" w:eastAsia="Heiti SC Light" w:hAnsi="微软雅黑" w:cs="Times New Roman" w:hint="eastAsia"/>
           <w:color w:val="000000"/>
           <w:kern w:val="0"/>
         </w:rPr>
@@ -1810,7 +1927,7 @@
       </w:r>
       <w:r>
         <w:rPr>
-          <w:rFonts w:ascii="Heiti SC Light" w:eastAsia="Heiti SC Light" w:hAnsi="Microsoft YaHei" w:cs="Times New Roman" w:hint="eastAsia"/>
+          <w:rFonts w:ascii="Heiti SC Light" w:eastAsia="Heiti SC Light" w:hAnsi="微软雅黑" w:cs="Times New Roman" w:hint="eastAsia"/>
           <w:color w:val="000000"/>
           <w:kern w:val="0"/>
         </w:rPr>
@@ -1818,7 +1935,7 @@
       </w:r>
       <w:r>
         <w:rPr>
-          <w:rFonts w:ascii="Heiti SC Light" w:eastAsia="Heiti SC Light" w:hAnsi="Microsoft YaHei" w:cs="Times New Roman" w:hint="eastAsia"/>
+          <w:rFonts w:ascii="Heiti SC Light" w:eastAsia="Heiti SC Light" w:hAnsi="微软雅黑" w:cs="Times New Roman" w:hint="eastAsia"/>
           <w:color w:val="000000"/>
           <w:kern w:val="0"/>
         </w:rPr>
@@ -1827,7 +1944,7 @@
       <w:proofErr w:type="spellStart"/>
       <w:r>
         <w:rPr>
-          <w:rFonts w:ascii="Heiti SC Light" w:eastAsia="Heiti SC Light" w:hAnsi="Microsoft YaHei" w:cs="Times New Roman" w:hint="eastAsia"/>
+          <w:rFonts w:ascii="Heiti SC Light" w:eastAsia="Heiti SC Light" w:hAnsi="微软雅黑" w:cs="Times New Roman" w:hint="eastAsia"/>
           <w:color w:val="000000"/>
           <w:kern w:val="0"/>
         </w:rPr>
@@ -1836,7 +1953,7 @@
       <w:proofErr w:type="spellEnd"/>
       <w:r>
         <w:rPr>
-          <w:rFonts w:ascii="Heiti SC Light" w:eastAsia="Heiti SC Light" w:hAnsi="Microsoft YaHei" w:cs="Times New Roman" w:hint="eastAsia"/>
+          <w:rFonts w:ascii="Heiti SC Light" w:eastAsia="Heiti SC Light" w:hAnsi="微软雅黑" w:cs="Times New Roman" w:hint="eastAsia"/>
           <w:color w:val="000000"/>
           <w:kern w:val="0"/>
         </w:rPr>
@@ -1846,7 +1963,6 @@
     <w:p>
       <w:pPr>
         <w:rPr>
-          <w:rFonts w:hint="eastAsia"/>
           <w:sz w:val="28"/>
           <w:szCs w:val="28"/>
         </w:rPr>
@@ -1858,16 +1974,16 @@
         <w:spacing w:line="360" w:lineRule="atLeast"/>
         <w:jc w:val="left"/>
         <w:rPr>
-          <w:rFonts w:ascii="Heiti SC Light" w:eastAsia="Heiti SC Light" w:hAnsi="Microsoft YaHei" w:cs="Times New Roman"/>
-          <w:color w:val="000000"/>
-          <w:kern w:val="0"/>
-          <w:sz w:val="28"/>
-          <w:szCs w:val="28"/>
-        </w:rPr>
-      </w:pPr>
-      <w:r>
-        <w:rPr>
-          <w:rFonts w:ascii="Heiti SC Light" w:eastAsia="Heiti SC Light" w:hAnsi="Microsoft YaHei" w:cs="Times New Roman" w:hint="eastAsia"/>
+          <w:rFonts w:ascii="Heiti SC Light" w:eastAsia="Heiti SC Light" w:hAnsi="微软雅黑" w:cs="Times New Roman"/>
+          <w:color w:val="000000"/>
+          <w:kern w:val="0"/>
+          <w:sz w:val="28"/>
+          <w:szCs w:val="28"/>
+        </w:rPr>
+      </w:pPr>
+      <w:r>
+        <w:rPr>
+          <w:rFonts w:ascii="Heiti SC Light" w:eastAsia="Heiti SC Light" w:hAnsi="微软雅黑" w:cs="Times New Roman" w:hint="eastAsia"/>
           <w:color w:val="000000"/>
           <w:kern w:val="0"/>
           <w:sz w:val="28"/>
@@ -1877,7 +1993,7 @@
       </w:r>
       <w:r>
         <w:rPr>
-          <w:rFonts w:ascii="Heiti SC Light" w:eastAsia="Heiti SC Light" w:hAnsi="Microsoft YaHei" w:cs="Times New Roman" w:hint="eastAsia"/>
+          <w:rFonts w:ascii="Heiti SC Light" w:eastAsia="Heiti SC Light" w:hAnsi="微软雅黑" w:cs="Times New Roman" w:hint="eastAsia"/>
           <w:color w:val="000000"/>
           <w:kern w:val="0"/>
           <w:sz w:val="28"/>
@@ -1892,15 +2008,15 @@
         <w:spacing w:line="360" w:lineRule="atLeast"/>
         <w:jc w:val="left"/>
         <w:rPr>
-          <w:rFonts w:ascii="Heiti SC Light" w:eastAsia="Heiti SC Light" w:hAnsi="Microsoft YaHei" w:cs="Times New Roman"/>
-          <w:color w:val="000000"/>
-          <w:kern w:val="0"/>
-        </w:rPr>
-      </w:pPr>
-      <w:hyperlink r:id="rId34" w:history="1">
-        <w:r>
-          <w:rPr>
-            <w:rFonts w:ascii="Heiti SC Light" w:eastAsia="Heiti SC Light" w:hAnsi="Microsoft YaHei" w:cs="Times New Roman" w:hint="eastAsia"/>
+          <w:rFonts w:ascii="Heiti SC Light" w:eastAsia="Heiti SC Light" w:hAnsi="微软雅黑" w:cs="Times New Roman"/>
+          <w:color w:val="000000"/>
+          <w:kern w:val="0"/>
+        </w:rPr>
+      </w:pPr>
+      <w:hyperlink r:id="rId35" w:history="1">
+        <w:r>
+          <w:rPr>
+            <w:rFonts w:ascii="Heiti SC Light" w:eastAsia="Heiti SC Light" w:hAnsi="微软雅黑" w:cs="Times New Roman" w:hint="eastAsia"/>
             <w:color w:val="0000FF"/>
             <w:kern w:val="0"/>
             <w:u w:val="single"/>
@@ -1910,7 +2026,7 @@
       </w:hyperlink>
       <w:r>
         <w:rPr>
-          <w:rFonts w:ascii="Heiti SC Light" w:eastAsia="Heiti SC Light" w:hAnsi="Microsoft YaHei" w:cs="Times New Roman" w:hint="eastAsia"/>
+          <w:rFonts w:ascii="Heiti SC Light" w:eastAsia="Heiti SC Light" w:hAnsi="微软雅黑" w:cs="Times New Roman" w:hint="eastAsia"/>
           <w:color w:val="000000"/>
           <w:kern w:val="0"/>
         </w:rPr>
@@ -1918,7 +2034,7 @@
       </w:r>
       <w:r>
         <w:rPr>
-          <w:rFonts w:ascii="Heiti SC Light" w:eastAsia="Heiti SC Light" w:hAnsi="Microsoft YaHei" w:cs="Times New Roman" w:hint="eastAsia"/>
+          <w:rFonts w:ascii="Heiti SC Light" w:eastAsia="Heiti SC Light" w:hAnsi="微软雅黑" w:cs="Times New Roman" w:hint="eastAsia"/>
           <w:color w:val="000000"/>
           <w:kern w:val="0"/>
         </w:rPr>
@@ -1931,15 +2047,15 @@
         <w:spacing w:line="360" w:lineRule="atLeast"/>
         <w:jc w:val="left"/>
         <w:rPr>
-          <w:rFonts w:ascii="Heiti SC Light" w:eastAsia="Heiti SC Light" w:hAnsi="Microsoft YaHei" w:cs="Times New Roman"/>
-          <w:color w:val="000000"/>
-          <w:kern w:val="0"/>
-        </w:rPr>
-      </w:pPr>
-      <w:hyperlink r:id="rId35" w:history="1">
-        <w:r>
-          <w:rPr>
-            <w:rFonts w:ascii="Heiti SC Light" w:eastAsia="Heiti SC Light" w:hAnsi="Microsoft YaHei" w:cs="Times New Roman" w:hint="eastAsia"/>
+          <w:rFonts w:ascii="Heiti SC Light" w:eastAsia="Heiti SC Light" w:hAnsi="微软雅黑" w:cs="Times New Roman"/>
+          <w:color w:val="000000"/>
+          <w:kern w:val="0"/>
+        </w:rPr>
+      </w:pPr>
+      <w:hyperlink r:id="rId36" w:history="1">
+        <w:r>
+          <w:rPr>
+            <w:rFonts w:ascii="Heiti SC Light" w:eastAsia="Heiti SC Light" w:hAnsi="微软雅黑" w:cs="Times New Roman" w:hint="eastAsia"/>
             <w:color w:val="0000FF"/>
             <w:kern w:val="0"/>
             <w:u w:val="single"/>
@@ -1949,7 +2065,7 @@
       </w:hyperlink>
       <w:r>
         <w:rPr>
-          <w:rFonts w:ascii="Heiti SC Light" w:eastAsia="Heiti SC Light" w:hAnsi="Microsoft YaHei" w:cs="Times New Roman" w:hint="eastAsia"/>
+          <w:rFonts w:ascii="Heiti SC Light" w:eastAsia="Heiti SC Light" w:hAnsi="微软雅黑" w:cs="Times New Roman" w:hint="eastAsia"/>
           <w:color w:val="000000"/>
           <w:kern w:val="0"/>
         </w:rPr>
@@ -1957,7 +2073,7 @@
       </w:r>
       <w:r>
         <w:rPr>
-          <w:rFonts w:ascii="Heiti SC Light" w:eastAsia="Heiti SC Light" w:hAnsi="Microsoft YaHei" w:cs="Times New Roman" w:hint="eastAsia"/>
+          <w:rFonts w:ascii="Heiti SC Light" w:eastAsia="Heiti SC Light" w:hAnsi="微软雅黑" w:cs="Times New Roman" w:hint="eastAsia"/>
           <w:color w:val="000000"/>
           <w:kern w:val="0"/>
         </w:rPr>
@@ -1970,15 +2086,15 @@
         <w:spacing w:line="360" w:lineRule="atLeast"/>
         <w:jc w:val="left"/>
         <w:rPr>
-          <w:rFonts w:ascii="Heiti SC Light" w:eastAsia="Heiti SC Light" w:hAnsi="Microsoft YaHei" w:cs="Times New Roman"/>
-          <w:color w:val="000000"/>
-          <w:kern w:val="0"/>
-        </w:rPr>
-      </w:pPr>
-      <w:hyperlink r:id="rId36" w:history="1">
-        <w:r>
-          <w:rPr>
-            <w:rFonts w:ascii="Heiti SC Light" w:eastAsia="Heiti SC Light" w:hAnsi="Microsoft YaHei" w:cs="Times New Roman" w:hint="eastAsia"/>
+          <w:rFonts w:ascii="Heiti SC Light" w:eastAsia="Heiti SC Light" w:hAnsi="微软雅黑" w:cs="Times New Roman"/>
+          <w:color w:val="000000"/>
+          <w:kern w:val="0"/>
+        </w:rPr>
+      </w:pPr>
+      <w:hyperlink r:id="rId37" w:history="1">
+        <w:r>
+          <w:rPr>
+            <w:rFonts w:ascii="Heiti SC Light" w:eastAsia="Heiti SC Light" w:hAnsi="微软雅黑" w:cs="Times New Roman" w:hint="eastAsia"/>
             <w:color w:val="0000FF"/>
             <w:kern w:val="0"/>
             <w:u w:val="single"/>
@@ -1986,10 +2102,9 @@
           <w:t>http://raumrot.com</w:t>
         </w:r>
       </w:hyperlink>
-      <w:proofErr w:type="gramStart"/>
-      <w:r>
-        <w:rPr>
-          <w:rFonts w:ascii="Heiti SC Light" w:eastAsia="Heiti SC Light" w:hAnsi="Microsoft YaHei" w:cs="Times New Roman" w:hint="eastAsia"/>
+      <w:r>
+        <w:rPr>
+          <w:rFonts w:ascii="Heiti SC Light" w:eastAsia="Heiti SC Light" w:hAnsi="微软雅黑" w:cs="Times New Roman" w:hint="eastAsia"/>
           <w:color w:val="000000"/>
           <w:kern w:val="0"/>
         </w:rPr>
@@ -1998,14 +2113,13 @@
       <w:proofErr w:type="spellStart"/>
       <w:r>
         <w:rPr>
-          <w:rFonts w:ascii="Heiti SC Light" w:eastAsia="Heiti SC Light" w:hAnsi="Microsoft YaHei" w:cs="Times New Roman" w:hint="eastAsia"/>
+          <w:rFonts w:ascii="Heiti SC Light" w:eastAsia="Heiti SC Light" w:hAnsi="微软雅黑" w:cs="Times New Roman" w:hint="eastAsia"/>
           <w:color w:val="000000"/>
           <w:kern w:val="0"/>
         </w:rPr>
         <w:t>raumrot</w:t>
       </w:r>
       <w:proofErr w:type="spellEnd"/>
-      <w:proofErr w:type="gramEnd"/>
     </w:p>
     <w:p>
       <w:pPr>
@@ -2013,15 +2127,15 @@
         <w:spacing w:line="360" w:lineRule="atLeast"/>
         <w:jc w:val="left"/>
         <w:rPr>
-          <w:rFonts w:ascii="Heiti SC Light" w:eastAsia="Heiti SC Light" w:hAnsi="Microsoft YaHei" w:cs="Times New Roman"/>
-          <w:color w:val="000000"/>
-          <w:kern w:val="0"/>
-        </w:rPr>
-      </w:pPr>
-      <w:hyperlink r:id="rId37" w:history="1">
-        <w:r>
-          <w:rPr>
-            <w:rFonts w:ascii="Heiti SC Light" w:eastAsia="Heiti SC Light" w:hAnsi="Microsoft YaHei" w:cs="Times New Roman" w:hint="eastAsia"/>
+          <w:rFonts w:ascii="Heiti SC Light" w:eastAsia="Heiti SC Light" w:hAnsi="微软雅黑" w:cs="Times New Roman"/>
+          <w:color w:val="000000"/>
+          <w:kern w:val="0"/>
+        </w:rPr>
+      </w:pPr>
+      <w:hyperlink r:id="rId38" w:history="1">
+        <w:r>
+          <w:rPr>
+            <w:rFonts w:ascii="Heiti SC Light" w:eastAsia="Heiti SC Light" w:hAnsi="微软雅黑" w:cs="Times New Roman" w:hint="eastAsia"/>
             <w:color w:val="0000FF"/>
             <w:kern w:val="0"/>
             <w:u w:val="single"/>
@@ -2031,7 +2145,7 @@
       </w:hyperlink>
       <w:r>
         <w:rPr>
-          <w:rFonts w:ascii="Heiti SC Light" w:eastAsia="Heiti SC Light" w:hAnsi="Microsoft YaHei" w:cs="Times New Roman" w:hint="eastAsia"/>
+          <w:rFonts w:ascii="Heiti SC Light" w:eastAsia="Heiti SC Light" w:hAnsi="微软雅黑" w:cs="Times New Roman" w:hint="eastAsia"/>
           <w:color w:val="000000"/>
           <w:kern w:val="0"/>
         </w:rPr>
@@ -2039,7 +2153,7 @@
       </w:r>
       <w:r>
         <w:rPr>
-          <w:rFonts w:ascii="Heiti SC Light" w:eastAsia="Heiti SC Light" w:hAnsi="Microsoft YaHei" w:cs="Times New Roman" w:hint="eastAsia"/>
+          <w:rFonts w:ascii="Heiti SC Light" w:eastAsia="Heiti SC Light" w:hAnsi="微软雅黑" w:cs="Times New Roman" w:hint="eastAsia"/>
           <w:color w:val="000000"/>
           <w:kern w:val="0"/>
         </w:rPr>
@@ -2052,15 +2166,15 @@
         <w:spacing w:line="360" w:lineRule="atLeast"/>
         <w:jc w:val="left"/>
         <w:rPr>
-          <w:rFonts w:ascii="Heiti SC Light" w:eastAsia="Heiti SC Light" w:hAnsi="Microsoft YaHei" w:cs="Times New Roman"/>
-          <w:color w:val="000000"/>
-          <w:kern w:val="0"/>
-        </w:rPr>
-      </w:pPr>
-      <w:hyperlink r:id="rId38" w:history="1">
-        <w:r>
-          <w:rPr>
-            <w:rFonts w:ascii="Heiti SC Light" w:eastAsia="Heiti SC Light" w:hAnsi="Microsoft YaHei" w:cs="Times New Roman" w:hint="eastAsia"/>
+          <w:rFonts w:ascii="Heiti SC Light" w:eastAsia="Heiti SC Light" w:hAnsi="微软雅黑" w:cs="Times New Roman"/>
+          <w:color w:val="000000"/>
+          <w:kern w:val="0"/>
+        </w:rPr>
+      </w:pPr>
+      <w:hyperlink r:id="rId39" w:history="1">
+        <w:r>
+          <w:rPr>
+            <w:rFonts w:ascii="Heiti SC Light" w:eastAsia="Heiti SC Light" w:hAnsi="微软雅黑" w:cs="Times New Roman" w:hint="eastAsia"/>
             <w:color w:val="0000FF"/>
             <w:kern w:val="0"/>
             <w:u w:val="single"/>
@@ -2070,7 +2184,7 @@
       </w:hyperlink>
       <w:r>
         <w:rPr>
-          <w:rFonts w:ascii="Heiti SC Light" w:eastAsia="Heiti SC Light" w:hAnsi="Microsoft YaHei" w:cs="Times New Roman" w:hint="eastAsia"/>
+          <w:rFonts w:ascii="Heiti SC Light" w:eastAsia="Heiti SC Light" w:hAnsi="微软雅黑" w:cs="Times New Roman" w:hint="eastAsia"/>
           <w:color w:val="000000"/>
           <w:kern w:val="0"/>
         </w:rPr>
@@ -2078,7 +2192,7 @@
       </w:r>
       <w:r>
         <w:rPr>
-          <w:rFonts w:ascii="Heiti SC Light" w:eastAsia="Heiti SC Light" w:hAnsi="Microsoft YaHei" w:cs="Times New Roman" w:hint="eastAsia"/>
+          <w:rFonts w:ascii="Heiti SC Light" w:eastAsia="Heiti SC Light" w:hAnsi="微软雅黑" w:cs="Times New Roman" w:hint="eastAsia"/>
           <w:color w:val="000000"/>
           <w:kern w:val="0"/>
         </w:rPr>
@@ -2091,15 +2205,15 @@
         <w:spacing w:line="360" w:lineRule="atLeast"/>
         <w:jc w:val="left"/>
         <w:rPr>
-          <w:rFonts w:ascii="Heiti SC Light" w:eastAsia="Heiti SC Light" w:hAnsi="Microsoft YaHei" w:cs="Times New Roman"/>
-          <w:color w:val="000000"/>
-          <w:kern w:val="0"/>
-        </w:rPr>
-      </w:pPr>
-      <w:hyperlink r:id="rId39" w:history="1">
-        <w:r>
-          <w:rPr>
-            <w:rFonts w:ascii="Heiti SC Light" w:eastAsia="Heiti SC Light" w:hAnsi="Microsoft YaHei" w:cs="Times New Roman" w:hint="eastAsia"/>
+          <w:rFonts w:ascii="Heiti SC Light" w:eastAsia="Heiti SC Light" w:hAnsi="微软雅黑" w:cs="Times New Roman"/>
+          <w:color w:val="000000"/>
+          <w:kern w:val="0"/>
+        </w:rPr>
+      </w:pPr>
+      <w:hyperlink r:id="rId40" w:history="1">
+        <w:r>
+          <w:rPr>
+            <w:rFonts w:ascii="Heiti SC Light" w:eastAsia="Heiti SC Light" w:hAnsi="微软雅黑" w:cs="Times New Roman" w:hint="eastAsia"/>
             <w:color w:val="0000FF"/>
             <w:kern w:val="0"/>
             <w:u w:val="single"/>
@@ -2109,7 +2223,7 @@
       </w:hyperlink>
       <w:r>
         <w:rPr>
-          <w:rFonts w:ascii="Heiti SC Light" w:eastAsia="Heiti SC Light" w:hAnsi="Microsoft YaHei" w:cs="Times New Roman" w:hint="eastAsia"/>
+          <w:rFonts w:ascii="Heiti SC Light" w:eastAsia="Heiti SC Light" w:hAnsi="微软雅黑" w:cs="Times New Roman" w:hint="eastAsia"/>
           <w:color w:val="000000"/>
           <w:kern w:val="0"/>
         </w:rPr>
@@ -2117,7 +2231,7 @@
       </w:r>
       <w:r>
         <w:rPr>
-          <w:rFonts w:ascii="Heiti SC Light" w:eastAsia="Heiti SC Light" w:hAnsi="Microsoft YaHei" w:cs="Times New Roman" w:hint="eastAsia"/>
+          <w:rFonts w:ascii="Heiti SC Light" w:eastAsia="Heiti SC Light" w:hAnsi="微软雅黑" w:cs="Times New Roman" w:hint="eastAsia"/>
           <w:color w:val="000000"/>
           <w:kern w:val="0"/>
         </w:rPr>
@@ -2130,15 +2244,15 @@
         <w:spacing w:line="360" w:lineRule="atLeast"/>
         <w:jc w:val="left"/>
         <w:rPr>
-          <w:rFonts w:ascii="Heiti SC Light" w:eastAsia="Heiti SC Light" w:hAnsi="Microsoft YaHei" w:cs="Times New Roman"/>
-          <w:color w:val="000000"/>
-          <w:kern w:val="0"/>
-        </w:rPr>
-      </w:pPr>
-      <w:hyperlink r:id="rId40" w:history="1">
-        <w:r>
-          <w:rPr>
-            <w:rFonts w:ascii="Heiti SC Light" w:eastAsia="Heiti SC Light" w:hAnsi="Microsoft YaHei" w:cs="Times New Roman" w:hint="eastAsia"/>
+          <w:rFonts w:ascii="Heiti SC Light" w:eastAsia="Heiti SC Light" w:hAnsi="微软雅黑" w:cs="Times New Roman"/>
+          <w:color w:val="000000"/>
+          <w:kern w:val="0"/>
+        </w:rPr>
+      </w:pPr>
+      <w:hyperlink r:id="rId41" w:history="1">
+        <w:r>
+          <w:rPr>
+            <w:rFonts w:ascii="Heiti SC Light" w:eastAsia="Heiti SC Light" w:hAnsi="微软雅黑" w:cs="Times New Roman" w:hint="eastAsia"/>
             <w:color w:val="0000FF"/>
             <w:kern w:val="0"/>
             <w:u w:val="single"/>
@@ -2148,7 +2262,7 @@
       </w:hyperlink>
       <w:r>
         <w:rPr>
-          <w:rFonts w:ascii="Heiti SC Light" w:eastAsia="Heiti SC Light" w:hAnsi="Microsoft YaHei" w:cs="Times New Roman" w:hint="eastAsia"/>
+          <w:rFonts w:ascii="Heiti SC Light" w:eastAsia="Heiti SC Light" w:hAnsi="微软雅黑" w:cs="Times New Roman" w:hint="eastAsia"/>
           <w:color w:val="000000"/>
           <w:kern w:val="0"/>
         </w:rPr>
@@ -2156,7 +2270,7 @@
       </w:r>
       <w:r>
         <w:rPr>
-          <w:rFonts w:ascii="Heiti SC Light" w:eastAsia="Heiti SC Light" w:hAnsi="Microsoft YaHei" w:cs="Times New Roman" w:hint="eastAsia"/>
+          <w:rFonts w:ascii="Heiti SC Light" w:eastAsia="Heiti SC Light" w:hAnsi="微软雅黑" w:cs="Times New Roman" w:hint="eastAsia"/>
           <w:color w:val="000000"/>
           <w:kern w:val="0"/>
         </w:rPr>
@@ -2169,15 +2283,15 @@
         <w:spacing w:line="360" w:lineRule="atLeast"/>
         <w:jc w:val="left"/>
         <w:rPr>
-          <w:rFonts w:ascii="Heiti SC Light" w:eastAsia="Heiti SC Light" w:hAnsi="Microsoft YaHei" w:cs="Times New Roman"/>
-          <w:color w:val="000000"/>
-          <w:kern w:val="0"/>
-        </w:rPr>
-      </w:pPr>
-      <w:hyperlink r:id="rId41" w:history="1">
-        <w:r>
-          <w:rPr>
-            <w:rFonts w:ascii="Heiti SC Light" w:eastAsia="Heiti SC Light" w:hAnsi="Microsoft YaHei" w:cs="Times New Roman" w:hint="eastAsia"/>
+          <w:rFonts w:ascii="Heiti SC Light" w:eastAsia="Heiti SC Light" w:hAnsi="微软雅黑" w:cs="Times New Roman"/>
+          <w:color w:val="000000"/>
+          <w:kern w:val="0"/>
+        </w:rPr>
+      </w:pPr>
+      <w:hyperlink r:id="rId42" w:history="1">
+        <w:r>
+          <w:rPr>
+            <w:rFonts w:ascii="Heiti SC Light" w:eastAsia="Heiti SC Light" w:hAnsi="微软雅黑" w:cs="Times New Roman" w:hint="eastAsia"/>
             <w:color w:val="0000FF"/>
             <w:kern w:val="0"/>
             <w:u w:val="single"/>
@@ -2187,7 +2301,7 @@
       </w:hyperlink>
       <w:r>
         <w:rPr>
-          <w:rFonts w:ascii="Heiti SC Light" w:eastAsia="Heiti SC Light" w:hAnsi="Microsoft YaHei" w:cs="Times New Roman" w:hint="eastAsia"/>
+          <w:rFonts w:ascii="Heiti SC Light" w:eastAsia="Heiti SC Light" w:hAnsi="微软雅黑" w:cs="Times New Roman" w:hint="eastAsia"/>
           <w:color w:val="000000"/>
           <w:kern w:val="0"/>
         </w:rPr>
@@ -2195,7 +2309,7 @@
       </w:r>
       <w:r>
         <w:rPr>
-          <w:rFonts w:ascii="Heiti SC Light" w:eastAsia="Heiti SC Light" w:hAnsi="Microsoft YaHei" w:cs="Times New Roman" w:hint="eastAsia"/>
+          <w:rFonts w:ascii="Heiti SC Light" w:eastAsia="Heiti SC Light" w:hAnsi="微软雅黑" w:cs="Times New Roman" w:hint="eastAsia"/>
           <w:color w:val="000000"/>
           <w:kern w:val="0"/>
         </w:rPr>
@@ -2208,15 +2322,15 @@
         <w:spacing w:line="360" w:lineRule="atLeast"/>
         <w:jc w:val="left"/>
         <w:rPr>
-          <w:rFonts w:ascii="Heiti SC Light" w:eastAsia="Heiti SC Light" w:hAnsi="Microsoft YaHei" w:cs="Times New Roman"/>
-          <w:color w:val="000000"/>
-          <w:kern w:val="0"/>
-        </w:rPr>
-      </w:pPr>
-      <w:hyperlink r:id="rId42" w:history="1">
-        <w:r>
-          <w:rPr>
-            <w:rFonts w:ascii="Heiti SC Light" w:eastAsia="Heiti SC Light" w:hAnsi="Microsoft YaHei" w:cs="Times New Roman" w:hint="eastAsia"/>
+          <w:rFonts w:ascii="Heiti SC Light" w:eastAsia="Heiti SC Light" w:hAnsi="微软雅黑" w:cs="Times New Roman"/>
+          <w:color w:val="000000"/>
+          <w:kern w:val="0"/>
+        </w:rPr>
+      </w:pPr>
+      <w:hyperlink r:id="rId43" w:history="1">
+        <w:r>
+          <w:rPr>
+            <w:rFonts w:ascii="Heiti SC Light" w:eastAsia="Heiti SC Light" w:hAnsi="微软雅黑" w:cs="Times New Roman" w:hint="eastAsia"/>
             <w:color w:val="0000FF"/>
             <w:kern w:val="0"/>
             <w:u w:val="single"/>
@@ -2226,7 +2340,7 @@
       </w:hyperlink>
       <w:r>
         <w:rPr>
-          <w:rFonts w:ascii="Heiti SC Light" w:eastAsia="Heiti SC Light" w:hAnsi="Microsoft YaHei" w:cs="Times New Roman" w:hint="eastAsia"/>
+          <w:rFonts w:ascii="Heiti SC Light" w:eastAsia="Heiti SC Light" w:hAnsi="微软雅黑" w:cs="Times New Roman" w:hint="eastAsia"/>
           <w:color w:val="000000"/>
           <w:kern w:val="0"/>
         </w:rPr>
@@ -2234,7 +2348,7 @@
       </w:r>
       <w:r>
         <w:rPr>
-          <w:rFonts w:ascii="Heiti SC Light" w:eastAsia="Heiti SC Light" w:hAnsi="Microsoft YaHei" w:cs="Times New Roman" w:hint="eastAsia"/>
+          <w:rFonts w:ascii="Heiti SC Light" w:eastAsia="Heiti SC Light" w:hAnsi="微软雅黑" w:cs="Times New Roman" w:hint="eastAsia"/>
           <w:color w:val="000000"/>
           <w:kern w:val="0"/>
         </w:rPr>
@@ -2242,7 +2356,7 @@
       </w:r>
       <w:r>
         <w:rPr>
-          <w:rFonts w:ascii="Heiti SC Light" w:eastAsia="Heiti SC Light" w:hAnsi="Microsoft YaHei" w:cs="Times New Roman" w:hint="eastAsia"/>
+          <w:rFonts w:ascii="Heiti SC Light" w:eastAsia="Heiti SC Light" w:hAnsi="微软雅黑" w:cs="Times New Roman" w:hint="eastAsia"/>
           <w:color w:val="000000"/>
           <w:kern w:val="0"/>
         </w:rPr>
@@ -2250,7 +2364,7 @@
       </w:r>
       <w:r>
         <w:rPr>
-          <w:rFonts w:ascii="Heiti SC Light" w:eastAsia="Heiti SC Light" w:hAnsi="Microsoft YaHei" w:cs="Times New Roman" w:hint="eastAsia"/>
+          <w:rFonts w:ascii="Heiti SC Light" w:eastAsia="Heiti SC Light" w:hAnsi="微软雅黑" w:cs="Times New Roman" w:hint="eastAsia"/>
           <w:color w:val="000000"/>
           <w:kern w:val="0"/>
         </w:rPr>
@@ -2258,7 +2372,7 @@
       </w:r>
       <w:r>
         <w:rPr>
-          <w:rFonts w:ascii="Heiti SC Light" w:eastAsia="Heiti SC Light" w:hAnsi="Microsoft YaHei" w:cs="Times New Roman" w:hint="eastAsia"/>
+          <w:rFonts w:ascii="Heiti SC Light" w:eastAsia="Heiti SC Light" w:hAnsi="微软雅黑" w:cs="Times New Roman" w:hint="eastAsia"/>
           <w:color w:val="000000"/>
           <w:kern w:val="0"/>
         </w:rPr>
@@ -2266,7 +2380,7 @@
       </w:r>
       <w:r>
         <w:rPr>
-          <w:rFonts w:ascii="Heiti SC Light" w:eastAsia="Heiti SC Light" w:hAnsi="Microsoft YaHei" w:cs="Times New Roman" w:hint="eastAsia"/>
+          <w:rFonts w:ascii="Heiti SC Light" w:eastAsia="Heiti SC Light" w:hAnsi="微软雅黑" w:cs="Times New Roman" w:hint="eastAsia"/>
           <w:color w:val="000000"/>
           <w:kern w:val="0"/>
         </w:rPr>
@@ -2279,15 +2393,15 @@
         <w:spacing w:line="360" w:lineRule="atLeast"/>
         <w:jc w:val="left"/>
         <w:rPr>
-          <w:rFonts w:ascii="Heiti SC Light" w:eastAsia="Heiti SC Light" w:hAnsi="Microsoft YaHei" w:cs="Times New Roman"/>
-          <w:color w:val="000000"/>
-          <w:kern w:val="0"/>
-        </w:rPr>
-      </w:pPr>
-      <w:hyperlink r:id="rId43" w:history="1">
-        <w:r>
-          <w:rPr>
-            <w:rFonts w:ascii="Heiti SC Light" w:eastAsia="Heiti SC Light" w:hAnsi="Microsoft YaHei" w:cs="Times New Roman" w:hint="eastAsia"/>
+          <w:rFonts w:ascii="Heiti SC Light" w:eastAsia="Heiti SC Light" w:hAnsi="微软雅黑" w:cs="Times New Roman"/>
+          <w:color w:val="000000"/>
+          <w:kern w:val="0"/>
+        </w:rPr>
+      </w:pPr>
+      <w:hyperlink r:id="rId44" w:history="1">
+        <w:r>
+          <w:rPr>
+            <w:rFonts w:ascii="Heiti SC Light" w:eastAsia="Heiti SC Light" w:hAnsi="微软雅黑" w:cs="Times New Roman" w:hint="eastAsia"/>
             <w:color w:val="0000FF"/>
             <w:kern w:val="0"/>
             <w:u w:val="single"/>
@@ -2297,7 +2411,7 @@
       </w:hyperlink>
       <w:r>
         <w:rPr>
-          <w:rFonts w:ascii="Heiti SC Light" w:eastAsia="Heiti SC Light" w:hAnsi="Microsoft YaHei" w:cs="Times New Roman" w:hint="eastAsia"/>
+          <w:rFonts w:ascii="Heiti SC Light" w:eastAsia="Heiti SC Light" w:hAnsi="微软雅黑" w:cs="Times New Roman" w:hint="eastAsia"/>
           <w:color w:val="000000"/>
           <w:kern w:val="0"/>
         </w:rPr>
@@ -2305,7 +2419,7 @@
       </w:r>
       <w:r>
         <w:rPr>
-          <w:rFonts w:ascii="Heiti SC Light" w:eastAsia="Heiti SC Light" w:hAnsi="Microsoft YaHei" w:cs="Times New Roman" w:hint="eastAsia"/>
+          <w:rFonts w:ascii="Heiti SC Light" w:eastAsia="Heiti SC Light" w:hAnsi="微软雅黑" w:cs="Times New Roman" w:hint="eastAsia"/>
           <w:color w:val="000000"/>
           <w:kern w:val="0"/>
         </w:rPr>
@@ -2313,7 +2427,7 @@
       </w:r>
       <w:r>
         <w:rPr>
-          <w:rFonts w:ascii="Heiti SC Light" w:eastAsia="Heiti SC Light" w:hAnsi="Microsoft YaHei" w:cs="Times New Roman" w:hint="eastAsia"/>
+          <w:rFonts w:ascii="Heiti SC Light" w:eastAsia="Heiti SC Light" w:hAnsi="微软雅黑" w:cs="Times New Roman" w:hint="eastAsia"/>
           <w:color w:val="000000"/>
           <w:kern w:val="0"/>
         </w:rPr>
@@ -2321,7 +2435,7 @@
       </w:r>
       <w:r>
         <w:rPr>
-          <w:rFonts w:ascii="Heiti SC Light" w:eastAsia="Heiti SC Light" w:hAnsi="Microsoft YaHei" w:cs="Times New Roman" w:hint="eastAsia"/>
+          <w:rFonts w:ascii="Heiti SC Light" w:eastAsia="Heiti SC Light" w:hAnsi="微软雅黑" w:cs="Times New Roman" w:hint="eastAsia"/>
           <w:color w:val="000000"/>
           <w:kern w:val="0"/>
         </w:rPr>
@@ -2331,13 +2445,10 @@
     <w:p>
       <w:pPr>
         <w:rPr>
-          <w:rFonts w:hint="eastAsia"/>
-          <w:sz w:val="28"/>
-          <w:szCs w:val="28"/>
-        </w:rPr>
-      </w:pPr>
-      <w:bookmarkStart w:id="0" w:name="_GoBack"/>
-      <w:bookmarkEnd w:id="0"/>
+          <w:sz w:val="28"/>
+          <w:szCs w:val="28"/>
+        </w:rPr>
+      </w:pPr>
     </w:p>
     <w:sectPr>
       <w:pgSz w:w="11900" w:h="16840"/>
@@ -2350,7 +2461,7 @@
 </file>
 
 <file path=word/numbering.xml><?xml version="1.0" encoding="utf-8"?>
-<w:numbering xmlns:wpc="http://schemas.microsoft.com/office/word/2010/wordprocessingCanvas" xmlns:mo="http://schemas.microsoft.com/office/mac/office/2008/main" xmlns:mc="http://schemas.openxmlformats.org/markup-compatibility/2006" xmlns:mv="urn:schemas-microsoft-com:mac:vml" xmlns:o="urn:schemas-microsoft-com:office:office" xmlns:r="http://schemas.openxmlformats.org/officeDocument/2006/relationships" xmlns:m="http://schemas.openxmlformats.org/officeDocument/2006/math" xmlns:v="urn:schemas-microsoft-com:vml" xmlns:wp14="http://schemas.microsoft.com/office/word/2010/wordprocessingDrawing" xmlns:wp="http://schemas.openxmlformats.org/drawingml/2006/wordprocessingDrawing" xmlns:w10="urn:schemas-microsoft-com:office:word" xmlns:w="http://schemas.openxmlformats.org/wordprocessingml/2006/main" xmlns:w14="http://schemas.microsoft.com/office/word/2010/wordml" xmlns:wpg="http://schemas.microsoft.com/office/word/2010/wordprocessingGroup" xmlns:wpi="http://schemas.microsoft.com/office/word/2010/wordprocessingInk" xmlns:wne="http://schemas.microsoft.com/office/word/2006/wordml" xmlns:wps="http://schemas.microsoft.com/office/word/2010/wordprocessingShape" mc:Ignorable="w14 wp14">
+<w:numbering xmlns:wpc="http://schemas.microsoft.com/office/word/2010/wordprocessingCanvas" xmlns:mc="http://schemas.openxmlformats.org/markup-compatibility/2006" xmlns:o="urn:schemas-microsoft-com:office:office" xmlns:r="http://schemas.openxmlformats.org/officeDocument/2006/relationships" xmlns:m="http://schemas.openxmlformats.org/officeDocument/2006/math" xmlns:v="urn:schemas-microsoft-com:vml" xmlns:wp14="http://schemas.microsoft.com/office/word/2010/wordprocessingDrawing" xmlns:wp="http://schemas.openxmlformats.org/drawingml/2006/wordprocessingDrawing" xmlns:w10="urn:schemas-microsoft-com:office:word" xmlns:w="http://schemas.openxmlformats.org/wordprocessingml/2006/main" xmlns:w14="http://schemas.microsoft.com/office/word/2010/wordml" xmlns:w15="http://schemas.microsoft.com/office/word/2012/wordml" xmlns:wpg="http://schemas.microsoft.com/office/word/2010/wordprocessingGroup" xmlns:wpi="http://schemas.microsoft.com/office/word/2010/wordprocessingInk" xmlns:wne="http://schemas.microsoft.com/office/word/2006/wordml" xmlns:wps="http://schemas.microsoft.com/office/word/2010/wordprocessingShape" mc:Ignorable="w14 w15 wp14">
   <w:abstractNum w:abstractNumId="0">
     <w:nsid w:val="1C103E55"/>
     <w:multiLevelType w:val="hybridMultilevel"/>
@@ -2448,7 +2559,7 @@
 </file>
 
 <file path=word/styles.xml><?xml version="1.0" encoding="utf-8"?>
-<w:styles xmlns:mc="http://schemas.openxmlformats.org/markup-compatibility/2006" xmlns:r="http://schemas.openxmlformats.org/officeDocument/2006/relationships" xmlns:w="http://schemas.openxmlformats.org/wordprocessingml/2006/main" xmlns:w14="http://schemas.microsoft.com/office/word/2010/wordml" mc:Ignorable="w14">
+<w:styles xmlns:mc="http://schemas.openxmlformats.org/markup-compatibility/2006" xmlns:r="http://schemas.openxmlformats.org/officeDocument/2006/relationships" xmlns:w="http://schemas.openxmlformats.org/wordprocessingml/2006/main" xmlns:w14="http://schemas.microsoft.com/office/word/2010/wordml" xmlns:w15="http://schemas.microsoft.com/office/word/2012/wordml" mc:Ignorable="w14 w15">
   <w:docDefaults>
     <w:rPrDefault>
       <w:rPr>
@@ -2461,356 +2572,369 @@
     </w:rPrDefault>
     <w:pPrDefault/>
   </w:docDefaults>
-  <w:latentStyles w:defLockedState="0" w:defUIPriority="99" w:defSemiHidden="1" w:defUnhideWhenUsed="1" w:defQFormat="0" w:count="276">
-    <w:lsdException w:name="Normal" w:semiHidden="0" w:uiPriority="0" w:unhideWhenUsed="0" w:qFormat="1"/>
-    <w:lsdException w:name="heading 1" w:semiHidden="0" w:uiPriority="9" w:unhideWhenUsed="0" w:qFormat="1"/>
-    <w:lsdException w:name="heading 2" w:uiPriority="9" w:qFormat="1"/>
-    <w:lsdException w:name="heading 3" w:uiPriority="9" w:qFormat="1"/>
-    <w:lsdException w:name="heading 4" w:uiPriority="9" w:qFormat="1"/>
-    <w:lsdException w:name="heading 5" w:uiPriority="9" w:qFormat="1"/>
-    <w:lsdException w:name="heading 6" w:uiPriority="9" w:qFormat="1"/>
-    <w:lsdException w:name="heading 7" w:uiPriority="9" w:qFormat="1"/>
-    <w:lsdException w:name="heading 8" w:uiPriority="9" w:qFormat="1"/>
-    <w:lsdException w:name="heading 9" w:uiPriority="9" w:qFormat="1"/>
-    <w:lsdException w:name="toc 1" w:uiPriority="39"/>
-    <w:lsdException w:name="toc 2" w:uiPriority="39"/>
-    <w:lsdException w:name="toc 3" w:uiPriority="39"/>
-    <w:lsdException w:name="toc 4" w:uiPriority="39"/>
-    <w:lsdException w:name="toc 5" w:uiPriority="39"/>
-    <w:lsdException w:name="toc 6" w:uiPriority="39"/>
-    <w:lsdException w:name="toc 7" w:uiPriority="39"/>
-    <w:lsdException w:name="toc 8" w:uiPriority="39"/>
-    <w:lsdException w:name="toc 9" w:uiPriority="39"/>
-    <w:lsdException w:name="caption" w:uiPriority="35" w:qFormat="1"/>
-    <w:lsdException w:name="Title" w:semiHidden="0" w:uiPriority="10" w:unhideWhenUsed="0" w:qFormat="1"/>
-    <w:lsdException w:name="Default Paragraph Font" w:uiPriority="1"/>
-    <w:lsdException w:name="Subtitle" w:semiHidden="0" w:uiPriority="11" w:unhideWhenUsed="0" w:qFormat="1"/>
-    <w:lsdException w:name="Strong" w:semiHidden="0" w:uiPriority="22" w:unhideWhenUsed="0" w:qFormat="1"/>
-    <w:lsdException w:name="Emphasis" w:semiHidden="0" w:uiPriority="20" w:unhideWhenUsed="0" w:qFormat="1"/>
-    <w:lsdException w:name="Table Grid" w:semiHidden="0" w:uiPriority="59" w:unhideWhenUsed="0"/>
-    <w:lsdException w:name="Placeholder Text" w:unhideWhenUsed="0"/>
-    <w:lsdException w:name="No Spacing" w:semiHidden="0" w:uiPriority="1" w:unhideWhenUsed="0" w:qFormat="1"/>
-    <w:lsdException w:name="Light Shading" w:semiHidden="0" w:uiPriority="60" w:unhideWhenUsed="0"/>
-    <w:lsdException w:name="Light List" w:semiHidden="0" w:uiPriority="61" w:unhideWhenUsed="0"/>
-    <w:lsdException w:name="Light Grid" w:semiHidden="0" w:uiPriority="62" w:unhideWhenUsed="0"/>
-    <w:lsdException w:name="Medium Shading 1" w:semiHidden="0" w:uiPriority="63" w:unhideWhenUsed="0"/>
-    <w:lsdException w:name="Medium Shading 2" w:semiHidden="0" w:uiPriority="64" w:unhideWhenUsed="0"/>
-    <w:lsdException w:name="Medium List 1" w:semiHidden="0" w:uiPriority="65" w:unhideWhenUsed="0"/>
-    <w:lsdException w:name="Medium List 2" w:semiHidden="0" w:uiPriority="66" w:unhideWhenUsed="0"/>
-    <w:lsdException w:name="Medium Grid 1" w:semiHidden="0" w:uiPriority="67" w:unhideWhenUsed="0"/>
-    <w:lsdException w:name="Medium Grid 2" w:semiHidden="0" w:uiPriority="68" w:unhideWhenUsed="0"/>
-    <w:lsdException w:name="Medium Grid 3" w:semiHidden="0" w:uiPriority="69" w:unhideWhenUsed="0"/>
-    <w:lsdException w:name="Dark List" w:semiHidden="0" w:uiPriority="70" w:unhideWhenUsed="0"/>
-    <w:lsdException w:name="Colorful Shading" w:semiHidden="0" w:uiPriority="71" w:unhideWhenUsed="0"/>
-    <w:lsdException w:name="Colorful List" w:semiHidden="0" w:uiPriority="72" w:unhideWhenUsed="0"/>
-    <w:lsdException w:name="Colorful Grid" w:semiHidden="0" w:uiPriority="73" w:unhideWhenUsed="0"/>
-    <w:lsdException w:name="Light Shading Accent 1" w:semiHidden="0" w:uiPriority="60" w:unhideWhenUsed="0"/>
-    <w:lsdException w:name="Light List Accent 1" w:semiHidden="0" w:uiPriority="61" w:unhideWhenUsed="0"/>
-    <w:lsdException w:name="Light Grid Accent 1" w:semiHidden="0" w:uiPriority="62" w:unhideWhenUsed="0"/>
-    <w:lsdException w:name="Medium Shading 1 Accent 1" w:semiHidden="0" w:uiPriority="63" w:unhideWhenUsed="0"/>
-    <w:lsdException w:name="Medium Shading 2 Accent 1" w:semiHidden="0" w:uiPriority="64" w:unhideWhenUsed="0"/>
-    <w:lsdException w:name="Medium List 1 Accent 1" w:semiHidden="0" w:uiPriority="65" w:unhideWhenUsed="0"/>
-    <w:lsdException w:name="Revision" w:unhideWhenUsed="0"/>
-    <w:lsdException w:name="List Paragraph" w:semiHidden="0" w:uiPriority="34" w:unhideWhenUsed="0" w:qFormat="1"/>
-    <w:lsdException w:name="Quote" w:semiHidden="0" w:uiPriority="29" w:unhideWhenUsed="0" w:qFormat="1"/>
-    <w:lsdException w:name="Intense Quote" w:semiHidden="0" w:uiPriority="30" w:unhideWhenUsed="0" w:qFormat="1"/>
-    <w:lsdException w:name="Medium List 2 Accent 1" w:semiHidden="0" w:uiPriority="66" w:unhideWhenUsed="0"/>
-    <w:lsdException w:name="Medium Grid 1 Accent 1" w:semiHidden="0" w:uiPriority="67" w:unhideWhenUsed="0"/>
-    <w:lsdException w:name="Medium Grid 2 Accent 1" w:semiHidden="0" w:uiPriority="68" w:unhideWhenUsed="0"/>
-    <w:lsdException w:name="Medium Grid 3 Accent 1" w:semiHidden="0" w:uiPriority="69" w:unhideWhenUsed="0"/>
-    <w:lsdException w:name="Dark List Accent 1" w:semiHidden="0" w:uiPriority="70" w:unhideWhenUsed="0"/>
-    <w:lsdException w:name="Colorful Shading Accent 1" w:semiHidden="0" w:uiPriority="71" w:unhideWhenUsed="0"/>
-    <w:lsdException w:name="Colorful List Accent 1" w:semiHidden="0" w:uiPriority="72" w:unhideWhenUsed="0"/>
-    <w:lsdException w:name="Colorful Grid Accent 1" w:semiHidden="0" w:uiPriority="73" w:unhideWhenUsed="0"/>
-    <w:lsdException w:name="Light Shading Accent 2" w:semiHidden="0" w:uiPriority="60" w:unhideWhenUsed="0"/>
-    <w:lsdException w:name="Light List Accent 2" w:semiHidden="0" w:uiPriority="61" w:unhideWhenUsed="0"/>
-    <w:lsdException w:name="Light Grid Accent 2" w:semiHidden="0" w:uiPriority="62" w:unhideWhenUsed="0"/>
-    <w:lsdException w:name="Medium Shading 1 Accent 2" w:semiHidden="0" w:uiPriority="63" w:unhideWhenUsed="0"/>
-    <w:lsdException w:name="Medium Shading 2 Accent 2" w:semiHidden="0" w:uiPriority="64" w:unhideWhenUsed="0"/>
-    <w:lsdException w:name="Medium List 1 Accent 2" w:semiHidden="0" w:uiPriority="65" w:unhideWhenUsed="0"/>
-    <w:lsdException w:name="Medium List 2 Accent 2" w:semiHidden="0" w:uiPriority="66" w:unhideWhenUsed="0"/>
-    <w:lsdException w:name="Medium Grid 1 Accent 2" w:semiHidden="0" w:uiPriority="67" w:unhideWhenUsed="0"/>
-    <w:lsdException w:name="Medium Grid 2 Accent 2" w:semiHidden="0" w:uiPriority="68" w:unhideWhenUsed="0"/>
-    <w:lsdException w:name="Medium Grid 3 Accent 2" w:semiHidden="0" w:uiPriority="69" w:unhideWhenUsed="0"/>
-    <w:lsdException w:name="Dark List Accent 2" w:semiHidden="0" w:uiPriority="70" w:unhideWhenUsed="0"/>
-    <w:lsdException w:name="Colorful Shading Accent 2" w:semiHidden="0" w:uiPriority="71" w:unhideWhenUsed="0"/>
-    <w:lsdException w:name="Colorful List Accent 2" w:semiHidden="0" w:uiPriority="72" w:unhideWhenUsed="0"/>
-    <w:lsdException w:name="Colorful Grid Accent 2" w:semiHidden="0" w:uiPriority="73" w:unhideWhenUsed="0"/>
-    <w:lsdException w:name="Light Shading Accent 3" w:semiHidden="0" w:uiPriority="60" w:unhideWhenUsed="0"/>
-    <w:lsdException w:name="Light List Accent 3" w:semiHidden="0" w:uiPriority="61" w:unhideWhenUsed="0"/>
-    <w:lsdException w:name="Light Grid Accent 3" w:semiHidden="0" w:uiPriority="62" w:unhideWhenUsed="0"/>
-    <w:lsdException w:name="Medium Shading 1 Accent 3" w:semiHidden="0" w:uiPriority="63" w:unhideWhenUsed="0"/>
-    <w:lsdException w:name="Medium Shading 2 Accent 3" w:semiHidden="0" w:uiPriority="64" w:unhideWhenUsed="0"/>
-    <w:lsdException w:name="Medium List 1 Accent 3" w:semiHidden="0" w:uiPriority="65" w:unhideWhenUsed="0"/>
-    <w:lsdException w:name="Medium List 2 Accent 3" w:semiHidden="0" w:uiPriority="66" w:unhideWhenUsed="0"/>
-    <w:lsdException w:name="Medium Grid 1 Accent 3" w:semiHidden="0" w:uiPriority="67" w:unhideWhenUsed="0"/>
-    <w:lsdException w:name="Medium Grid 2 Accent 3" w:semiHidden="0" w:uiPriority="68" w:unhideWhenUsed="0"/>
-    <w:lsdException w:name="Medium Grid 3 Accent 3" w:semiHidden="0" w:uiPriority="69" w:unhideWhenUsed="0"/>
-    <w:lsdException w:name="Dark List Accent 3" w:semiHidden="0" w:uiPriority="70" w:unhideWhenUsed="0"/>
-    <w:lsdException w:name="Colorful Shading Accent 3" w:semiHidden="0" w:uiPriority="71" w:unhideWhenUsed="0"/>
-    <w:lsdException w:name="Colorful List Accent 3" w:semiHidden="0" w:uiPriority="72" w:unhideWhenUsed="0"/>
-    <w:lsdException w:name="Colorful Grid Accent 3" w:semiHidden="0" w:uiPriority="73" w:unhideWhenUsed="0"/>
-    <w:lsdException w:name="Light Shading Accent 4" w:semiHidden="0" w:uiPriority="60" w:unhideWhenUsed="0"/>
-    <w:lsdException w:name="Light List Accent 4" w:semiHidden="0" w:uiPriority="61" w:unhideWhenUsed="0"/>
-    <w:lsdException w:name="Light Grid Accent 4" w:semiHidden="0" w:uiPriority="62" w:unhideWhenUsed="0"/>
-    <w:lsdException w:name="Medium Shading 1 Accent 4" w:semiHidden="0" w:uiPriority="63" w:unhideWhenUsed="0"/>
-    <w:lsdException w:name="Medium Shading 2 Accent 4" w:semiHidden="0" w:uiPriority="64" w:unhideWhenUsed="0"/>
-    <w:lsdException w:name="Medium List 1 Accent 4" w:semiHidden="0" w:uiPriority="65" w:unhideWhenUsed="0"/>
-    <w:lsdException w:name="Medium List 2 Accent 4" w:semiHidden="0" w:uiPriority="66" w:unhideWhenUsed="0"/>
-    <w:lsdException w:name="Medium Grid 1 Accent 4" w:semiHidden="0" w:uiPriority="67" w:unhideWhenUsed="0"/>
-    <w:lsdException w:name="Medium Grid 2 Accent 4" w:semiHidden="0" w:uiPriority="68" w:unhideWhenUsed="0"/>
-    <w:lsdException w:name="Medium Grid 3 Accent 4" w:semiHidden="0" w:uiPriority="69" w:unhideWhenUsed="0"/>
-    <w:lsdException w:name="Dark List Accent 4" w:semiHidden="0" w:uiPriority="70" w:unhideWhenUsed="0"/>
-    <w:lsdException w:name="Colorful Shading Accent 4" w:semiHidden="0" w:uiPriority="71" w:unhideWhenUsed="0"/>
-    <w:lsdException w:name="Colorful List Accent 4" w:semiHidden="0" w:uiPriority="72" w:unhideWhenUsed="0"/>
-    <w:lsdException w:name="Colorful Grid Accent 4" w:semiHidden="0" w:uiPriority="73" w:unhideWhenUsed="0"/>
-    <w:lsdException w:name="Light Shading Accent 5" w:semiHidden="0" w:uiPriority="60" w:unhideWhenUsed="0"/>
-    <w:lsdException w:name="Light List Accent 5" w:semiHidden="0" w:uiPriority="61" w:unhideWhenUsed="0"/>
-    <w:lsdException w:name="Light Grid Accent 5" w:semiHidden="0" w:uiPriority="62" w:unhideWhenUsed="0"/>
-    <w:lsdException w:name="Medium Shading 1 Accent 5" w:semiHidden="0" w:uiPriority="63" w:unhideWhenUsed="0"/>
-    <w:lsdException w:name="Medium Shading 2 Accent 5" w:semiHidden="0" w:uiPriority="64" w:unhideWhenUsed="0"/>
-    <w:lsdException w:name="Medium List 1 Accent 5" w:semiHidden="0" w:uiPriority="65" w:unhideWhenUsed="0"/>
-    <w:lsdException w:name="Medium List 2 Accent 5" w:semiHidden="0" w:uiPriority="66" w:unhideWhenUsed="0"/>
-    <w:lsdException w:name="Medium Grid 1 Accent 5" w:semiHidden="0" w:uiPriority="67" w:unhideWhenUsed="0"/>
-    <w:lsdException w:name="Medium Grid 2 Accent 5" w:semiHidden="0" w:uiPriority="68" w:unhideWhenUsed="0"/>
-    <w:lsdException w:name="Medium Grid 3 Accent 5" w:semiHidden="0" w:uiPriority="69" w:unhideWhenUsed="0"/>
-    <w:lsdException w:name="Dark List Accent 5" w:semiHidden="0" w:uiPriority="70" w:unhideWhenUsed="0"/>
-    <w:lsdException w:name="Colorful Shading Accent 5" w:semiHidden="0" w:uiPriority="71" w:unhideWhenUsed="0"/>
-    <w:lsdException w:name="Colorful List Accent 5" w:semiHidden="0" w:uiPriority="72" w:unhideWhenUsed="0"/>
-    <w:lsdException w:name="Colorful Grid Accent 5" w:semiHidden="0" w:uiPriority="73" w:unhideWhenUsed="0"/>
-    <w:lsdException w:name="Light Shading Accent 6" w:semiHidden="0" w:uiPriority="60" w:unhideWhenUsed="0"/>
-    <w:lsdException w:name="Light List Accent 6" w:semiHidden="0" w:uiPriority="61" w:unhideWhenUsed="0"/>
-    <w:lsdException w:name="Light Grid Accent 6" w:semiHidden="0" w:uiPriority="62" w:unhideWhenUsed="0"/>
-    <w:lsdException w:name="Medium Shading 1 Accent 6" w:semiHidden="0" w:uiPriority="63" w:unhideWhenUsed="0"/>
-    <w:lsdException w:name="Medium Shading 2 Accent 6" w:semiHidden="0" w:uiPriority="64" w:unhideWhenUsed="0"/>
-    <w:lsdException w:name="Medium List 1 Accent 6" w:semiHidden="0" w:uiPriority="65" w:unhideWhenUsed="0"/>
-    <w:lsdException w:name="Medium List 2 Accent 6" w:semiHidden="0" w:uiPriority="66" w:unhideWhenUsed="0"/>
-    <w:lsdException w:name="Medium Grid 1 Accent 6" w:semiHidden="0" w:uiPriority="67" w:unhideWhenUsed="0"/>
-    <w:lsdException w:name="Medium Grid 2 Accent 6" w:semiHidden="0" w:uiPriority="68" w:unhideWhenUsed="0"/>
-    <w:lsdException w:name="Medium Grid 3 Accent 6" w:semiHidden="0" w:uiPriority="69" w:unhideWhenUsed="0"/>
-    <w:lsdException w:name="Dark List Accent 6" w:semiHidden="0" w:uiPriority="70" w:unhideWhenUsed="0"/>
-    <w:lsdException w:name="Colorful Shading Accent 6" w:semiHidden="0" w:uiPriority="71" w:unhideWhenUsed="0"/>
-    <w:lsdException w:name="Colorful List Accent 6" w:semiHidden="0" w:uiPriority="72" w:unhideWhenUsed="0"/>
-    <w:lsdException w:name="Colorful Grid Accent 6" w:semiHidden="0" w:uiPriority="73" w:unhideWhenUsed="0"/>
-    <w:lsdException w:name="Subtle Emphasis" w:semiHidden="0" w:uiPriority="19" w:unhideWhenUsed="0" w:qFormat="1"/>
-    <w:lsdException w:name="Intense Emphasis" w:semiHidden="0" w:uiPriority="21" w:unhideWhenUsed="0" w:qFormat="1"/>
-    <w:lsdException w:name="Subtle Reference" w:semiHidden="0" w:uiPriority="31" w:unhideWhenUsed="0" w:qFormat="1"/>
-    <w:lsdException w:name="Intense Reference" w:semiHidden="0" w:uiPriority="32" w:unhideWhenUsed="0" w:qFormat="1"/>
-    <w:lsdException w:name="Book Title" w:semiHidden="0" w:uiPriority="33" w:unhideWhenUsed="0" w:qFormat="1"/>
-    <w:lsdException w:name="Bibliography" w:uiPriority="37"/>
-    <w:lsdException w:name="TOC Heading" w:uiPriority="39" w:qFormat="1"/>
-  </w:latentStyles>
-  <w:style w:type="paragraph" w:default="1" w:styleId="a">
-    <w:name w:val="Normal"/>
-    <w:qFormat/>
-    <w:pPr>
-      <w:widowControl w:val="0"/>
-      <w:jc w:val="both"/>
-    </w:pPr>
-  </w:style>
-  <w:style w:type="character" w:default="1" w:styleId="a0">
-    <w:name w:val="Default Paragraph Font"/>
-    <w:uiPriority w:val="1"/>
-    <w:semiHidden/>
-    <w:unhideWhenUsed/>
-  </w:style>
-  <w:style w:type="table" w:default="1" w:styleId="a1">
-    <w:name w:val="Normal Table"/>
-    <w:uiPriority w:val="99"/>
-    <w:semiHidden/>
-    <w:unhideWhenUsed/>
-    <w:tblPr>
-      <w:tblInd w:w="0" w:type="dxa"/>
-      <w:tblCellMar>
-        <w:top w:w="0" w:type="dxa"/>
-        <w:left w:w="108" w:type="dxa"/>
-        <w:bottom w:w="0" w:type="dxa"/>
-        <w:right w:w="108" w:type="dxa"/>
-      </w:tblCellMar>
-    </w:tblPr>
-  </w:style>
-  <w:style w:type="numbering" w:default="1" w:styleId="a2">
-    <w:name w:val="No List"/>
-    <w:uiPriority w:val="99"/>
-    <w:semiHidden/>
-    <w:unhideWhenUsed/>
-  </w:style>
-  <w:style w:type="character" w:styleId="a3">
-    <w:name w:val="Hyperlink"/>
-    <w:basedOn w:val="a0"/>
-    <w:uiPriority w:val="99"/>
-    <w:unhideWhenUsed/>
-    <w:rsid w:val="006E49A3"/>
-    <w:rPr>
-      <w:color w:val="0000FF" w:themeColor="hyperlink"/>
-      <w:u w:val="single"/>
-    </w:rPr>
-  </w:style>
-  <w:style w:type="paragraph" w:styleId="a4">
-    <w:name w:val="List Paragraph"/>
-    <w:basedOn w:val="a"/>
-    <w:uiPriority w:val="34"/>
-    <w:qFormat/>
-    <w:rsid w:val="00C76D33"/>
-    <w:pPr>
-      <w:ind w:firstLineChars="200" w:firstLine="420"/>
-    </w:pPr>
-  </w:style>
-</w:styles>
-</file>
-
-<file path=word/stylesWithEffects.xml><?xml version="1.0" encoding="utf-8"?>
-<w:styles xmlns:wpc="http://schemas.microsoft.com/office/word/2010/wordprocessingCanvas" xmlns:mo="http://schemas.microsoft.com/office/mac/office/2008/main" xmlns:mc="http://schemas.openxmlformats.org/markup-compatibility/2006" xmlns:mv="urn:schemas-microsoft-com:mac:vml" xmlns:o="urn:schemas-microsoft-com:office:office" xmlns:r="http://schemas.openxmlformats.org/officeDocument/2006/relationships" xmlns:m="http://schemas.openxmlformats.org/officeDocument/2006/math" xmlns:v="urn:schemas-microsoft-com:vml" xmlns:wp14="http://schemas.microsoft.com/office/word/2010/wordprocessingDrawing" xmlns:wp="http://schemas.openxmlformats.org/drawingml/2006/wordprocessingDrawing" xmlns:w10="urn:schemas-microsoft-com:office:word" xmlns:w="http://schemas.openxmlformats.org/wordprocessingml/2006/main" xmlns:w14="http://schemas.microsoft.com/office/word/2010/wordml" xmlns:wpg="http://schemas.microsoft.com/office/word/2010/wordprocessingGroup" xmlns:wpi="http://schemas.microsoft.com/office/word/2010/wordprocessingInk" xmlns:wne="http://schemas.microsoft.com/office/word/2006/wordml" xmlns:wps="http://schemas.microsoft.com/office/word/2010/wordprocessingShape" mc:Ignorable="w14 wp14">
-  <w:docDefaults>
-    <w:rPrDefault>
-      <w:rPr>
-        <w:rFonts w:asciiTheme="minorHAnsi" w:eastAsiaTheme="minorEastAsia" w:hAnsiTheme="minorHAnsi" w:cstheme="minorBidi"/>
-        <w:kern w:val="2"/>
-        <w:sz w:val="24"/>
-        <w:szCs w:val="24"/>
-        <w:lang w:val="en-US" w:eastAsia="zh-CN" w:bidi="ar-SA"/>
-      </w:rPr>
-    </w:rPrDefault>
-    <w:pPrDefault/>
-  </w:docDefaults>
-  <w:latentStyles w:defLockedState="0" w:defUIPriority="99" w:defSemiHidden="1" w:defUnhideWhenUsed="1" w:defQFormat="0" w:count="276">
-    <w:lsdException w:name="Normal" w:semiHidden="0" w:uiPriority="0" w:unhideWhenUsed="0" w:qFormat="1"/>
-    <w:lsdException w:name="heading 1" w:semiHidden="0" w:uiPriority="9" w:unhideWhenUsed="0" w:qFormat="1"/>
-    <w:lsdException w:name="heading 2" w:uiPriority="9" w:qFormat="1"/>
-    <w:lsdException w:name="heading 3" w:uiPriority="9" w:qFormat="1"/>
-    <w:lsdException w:name="heading 4" w:uiPriority="9" w:qFormat="1"/>
-    <w:lsdException w:name="heading 5" w:uiPriority="9" w:qFormat="1"/>
-    <w:lsdException w:name="heading 6" w:uiPriority="9" w:qFormat="1"/>
-    <w:lsdException w:name="heading 7" w:uiPriority="9" w:qFormat="1"/>
-    <w:lsdException w:name="heading 8" w:uiPriority="9" w:qFormat="1"/>
-    <w:lsdException w:name="heading 9" w:uiPriority="9" w:qFormat="1"/>
-    <w:lsdException w:name="toc 1" w:uiPriority="39"/>
-    <w:lsdException w:name="toc 2" w:uiPriority="39"/>
-    <w:lsdException w:name="toc 3" w:uiPriority="39"/>
-    <w:lsdException w:name="toc 4" w:uiPriority="39"/>
-    <w:lsdException w:name="toc 5" w:uiPriority="39"/>
-    <w:lsdException w:name="toc 6" w:uiPriority="39"/>
-    <w:lsdException w:name="toc 7" w:uiPriority="39"/>
-    <w:lsdException w:name="toc 8" w:uiPriority="39"/>
-    <w:lsdException w:name="toc 9" w:uiPriority="39"/>
-    <w:lsdException w:name="caption" w:uiPriority="35" w:qFormat="1"/>
-    <w:lsdException w:name="Title" w:semiHidden="0" w:uiPriority="10" w:unhideWhenUsed="0" w:qFormat="1"/>
-    <w:lsdException w:name="Default Paragraph Font" w:uiPriority="1"/>
-    <w:lsdException w:name="Subtitle" w:semiHidden="0" w:uiPriority="11" w:unhideWhenUsed="0" w:qFormat="1"/>
-    <w:lsdException w:name="Strong" w:semiHidden="0" w:uiPriority="22" w:unhideWhenUsed="0" w:qFormat="1"/>
-    <w:lsdException w:name="Emphasis" w:semiHidden="0" w:uiPriority="20" w:unhideWhenUsed="0" w:qFormat="1"/>
-    <w:lsdException w:name="Table Grid" w:semiHidden="0" w:uiPriority="59" w:unhideWhenUsed="0"/>
-    <w:lsdException w:name="Placeholder Text" w:unhideWhenUsed="0"/>
-    <w:lsdException w:name="No Spacing" w:semiHidden="0" w:uiPriority="1" w:unhideWhenUsed="0" w:qFormat="1"/>
-    <w:lsdException w:name="Light Shading" w:semiHidden="0" w:uiPriority="60" w:unhideWhenUsed="0"/>
-    <w:lsdException w:name="Light List" w:semiHidden="0" w:uiPriority="61" w:unhideWhenUsed="0"/>
-    <w:lsdException w:name="Light Grid" w:semiHidden="0" w:uiPriority="62" w:unhideWhenUsed="0"/>
-    <w:lsdException w:name="Medium Shading 1" w:semiHidden="0" w:uiPriority="63" w:unhideWhenUsed="0"/>
-    <w:lsdException w:name="Medium Shading 2" w:semiHidden="0" w:uiPriority="64" w:unhideWhenUsed="0"/>
-    <w:lsdException w:name="Medium List 1" w:semiHidden="0" w:uiPriority="65" w:unhideWhenUsed="0"/>
-    <w:lsdException w:name="Medium List 2" w:semiHidden="0" w:uiPriority="66" w:unhideWhenUsed="0"/>
-    <w:lsdException w:name="Medium Grid 1" w:semiHidden="0" w:uiPriority="67" w:unhideWhenUsed="0"/>
-    <w:lsdException w:name="Medium Grid 2" w:semiHidden="0" w:uiPriority="68" w:unhideWhenUsed="0"/>
-    <w:lsdException w:name="Medium Grid 3" w:semiHidden="0" w:uiPriority="69" w:unhideWhenUsed="0"/>
-    <w:lsdException w:name="Dark List" w:semiHidden="0" w:uiPriority="70" w:unhideWhenUsed="0"/>
-    <w:lsdException w:name="Colorful Shading" w:semiHidden="0" w:uiPriority="71" w:unhideWhenUsed="0"/>
-    <w:lsdException w:name="Colorful List" w:semiHidden="0" w:uiPriority="72" w:unhideWhenUsed="0"/>
-    <w:lsdException w:name="Colorful Grid" w:semiHidden="0" w:uiPriority="73" w:unhideWhenUsed="0"/>
-    <w:lsdException w:name="Light Shading Accent 1" w:semiHidden="0" w:uiPriority="60" w:unhideWhenUsed="0"/>
-    <w:lsdException w:name="Light List Accent 1" w:semiHidden="0" w:uiPriority="61" w:unhideWhenUsed="0"/>
-    <w:lsdException w:name="Light Grid Accent 1" w:semiHidden="0" w:uiPriority="62" w:unhideWhenUsed="0"/>
-    <w:lsdException w:name="Medium Shading 1 Accent 1" w:semiHidden="0" w:uiPriority="63" w:unhideWhenUsed="0"/>
-    <w:lsdException w:name="Medium Shading 2 Accent 1" w:semiHidden="0" w:uiPriority="64" w:unhideWhenUsed="0"/>
-    <w:lsdException w:name="Medium List 1 Accent 1" w:semiHidden="0" w:uiPriority="65" w:unhideWhenUsed="0"/>
-    <w:lsdException w:name="Revision" w:unhideWhenUsed="0"/>
-    <w:lsdException w:name="List Paragraph" w:semiHidden="0" w:uiPriority="34" w:unhideWhenUsed="0" w:qFormat="1"/>
-    <w:lsdException w:name="Quote" w:semiHidden="0" w:uiPriority="29" w:unhideWhenUsed="0" w:qFormat="1"/>
-    <w:lsdException w:name="Intense Quote" w:semiHidden="0" w:uiPriority="30" w:unhideWhenUsed="0" w:qFormat="1"/>
-    <w:lsdException w:name="Medium List 2 Accent 1" w:semiHidden="0" w:uiPriority="66" w:unhideWhenUsed="0"/>
-    <w:lsdException w:name="Medium Grid 1 Accent 1" w:semiHidden="0" w:uiPriority="67" w:unhideWhenUsed="0"/>
-    <w:lsdException w:name="Medium Grid 2 Accent 1" w:semiHidden="0" w:uiPriority="68" w:unhideWhenUsed="0"/>
-    <w:lsdException w:name="Medium Grid 3 Accent 1" w:semiHidden="0" w:uiPriority="69" w:unhideWhenUsed="0"/>
-    <w:lsdException w:name="Dark List Accent 1" w:semiHidden="0" w:uiPriority="70" w:unhideWhenUsed="0"/>
-    <w:lsdException w:name="Colorful Shading Accent 1" w:semiHidden="0" w:uiPriority="71" w:unhideWhenUsed="0"/>
-    <w:lsdException w:name="Colorful List Accent 1" w:semiHidden="0" w:uiPriority="72" w:unhideWhenUsed="0"/>
-    <w:lsdException w:name="Colorful Grid Accent 1" w:semiHidden="0" w:uiPriority="73" w:unhideWhenUsed="0"/>
-    <w:lsdException w:name="Light Shading Accent 2" w:semiHidden="0" w:uiPriority="60" w:unhideWhenUsed="0"/>
-    <w:lsdException w:name="Light List Accent 2" w:semiHidden="0" w:uiPriority="61" w:unhideWhenUsed="0"/>
-    <w:lsdException w:name="Light Grid Accent 2" w:semiHidden="0" w:uiPriority="62" w:unhideWhenUsed="0"/>
-    <w:lsdException w:name="Medium Shading 1 Accent 2" w:semiHidden="0" w:uiPriority="63" w:unhideWhenUsed="0"/>
-    <w:lsdException w:name="Medium Shading 2 Accent 2" w:semiHidden="0" w:uiPriority="64" w:unhideWhenUsed="0"/>
-    <w:lsdException w:name="Medium List 1 Accent 2" w:semiHidden="0" w:uiPriority="65" w:unhideWhenUsed="0"/>
-    <w:lsdException w:name="Medium List 2 Accent 2" w:semiHidden="0" w:uiPriority="66" w:unhideWhenUsed="0"/>
-    <w:lsdException w:name="Medium Grid 1 Accent 2" w:semiHidden="0" w:uiPriority="67" w:unhideWhenUsed="0"/>
-    <w:lsdException w:name="Medium Grid 2 Accent 2" w:semiHidden="0" w:uiPriority="68" w:unhideWhenUsed="0"/>
-    <w:lsdException w:name="Medium Grid 3 Accent 2" w:semiHidden="0" w:uiPriority="69" w:unhideWhenUsed="0"/>
-    <w:lsdException w:name="Dark List Accent 2" w:semiHidden="0" w:uiPriority="70" w:unhideWhenUsed="0"/>
-    <w:lsdException w:name="Colorful Shading Accent 2" w:semiHidden="0" w:uiPriority="71" w:unhideWhenUsed="0"/>
-    <w:lsdException w:name="Colorful List Accent 2" w:semiHidden="0" w:uiPriority="72" w:unhideWhenUsed="0"/>
-    <w:lsdException w:name="Colorful Grid Accent 2" w:semiHidden="0" w:uiPriority="73" w:unhideWhenUsed="0"/>
-    <w:lsdException w:name="Light Shading Accent 3" w:semiHidden="0" w:uiPriority="60" w:unhideWhenUsed="0"/>
-    <w:lsdException w:name="Light List Accent 3" w:semiHidden="0" w:uiPriority="61" w:unhideWhenUsed="0"/>
-    <w:lsdException w:name="Light Grid Accent 3" w:semiHidden="0" w:uiPriority="62" w:unhideWhenUsed="0"/>
-    <w:lsdException w:name="Medium Shading 1 Accent 3" w:semiHidden="0" w:uiPriority="63" w:unhideWhenUsed="0"/>
-    <w:lsdException w:name="Medium Shading 2 Accent 3" w:semiHidden="0" w:uiPriority="64" w:unhideWhenUsed="0"/>
-    <w:lsdException w:name="Medium List 1 Accent 3" w:semiHidden="0" w:uiPriority="65" w:unhideWhenUsed="0"/>
-    <w:lsdException w:name="Medium List 2 Accent 3" w:semiHidden="0" w:uiPriority="66" w:unhideWhenUsed="0"/>
-    <w:lsdException w:name="Medium Grid 1 Accent 3" w:semiHidden="0" w:uiPriority="67" w:unhideWhenUsed="0"/>
-    <w:lsdException w:name="Medium Grid 2 Accent 3" w:semiHidden="0" w:uiPriority="68" w:unhideWhenUsed="0"/>
-    <w:lsdException w:name="Medium Grid 3 Accent 3" w:semiHidden="0" w:uiPriority="69" w:unhideWhenUsed="0"/>
-    <w:lsdException w:name="Dark List Accent 3" w:semiHidden="0" w:uiPriority="70" w:unhideWhenUsed="0"/>
-    <w:lsdException w:name="Colorful Shading Accent 3" w:semiHidden="0" w:uiPriority="71" w:unhideWhenUsed="0"/>
-    <w:lsdException w:name="Colorful List Accent 3" w:semiHidden="0" w:uiPriority="72" w:unhideWhenUsed="0"/>
-    <w:lsdException w:name="Colorful Grid Accent 3" w:semiHidden="0" w:uiPriority="73" w:unhideWhenUsed="0"/>
-    <w:lsdException w:name="Light Shading Accent 4" w:semiHidden="0" w:uiPriority="60" w:unhideWhenUsed="0"/>
-    <w:lsdException w:name="Light List Accent 4" w:semiHidden="0" w:uiPriority="61" w:unhideWhenUsed="0"/>
-    <w:lsdException w:name="Light Grid Accent 4" w:semiHidden="0" w:uiPriority="62" w:unhideWhenUsed="0"/>
-    <w:lsdException w:name="Medium Shading 1 Accent 4" w:semiHidden="0" w:uiPriority="63" w:unhideWhenUsed="0"/>
-    <w:lsdException w:name="Medium Shading 2 Accent 4" w:semiHidden="0" w:uiPriority="64" w:unhideWhenUsed="0"/>
-    <w:lsdException w:name="Medium List 1 Accent 4" w:semiHidden="0" w:uiPriority="65" w:unhideWhenUsed="0"/>
-    <w:lsdException w:name="Medium List 2 Accent 4" w:semiHidden="0" w:uiPriority="66" w:unhideWhenUsed="0"/>
-    <w:lsdException w:name="Medium Grid 1 Accent 4" w:semiHidden="0" w:uiPriority="67" w:unhideWhenUsed="0"/>
-    <w:lsdException w:name="Medium Grid 2 Accent 4" w:semiHidden="0" w:uiPriority="68" w:unhideWhenUsed="0"/>
-    <w:lsdException w:name="Medium Grid 3 Accent 4" w:semiHidden="0" w:uiPriority="69" w:unhideWhenUsed="0"/>
-    <w:lsdException w:name="Dark List Accent 4" w:semiHidden="0" w:uiPriority="70" w:unhideWhenUsed="0"/>
-    <w:lsdException w:name="Colorful Shading Accent 4" w:semiHidden="0" w:uiPriority="71" w:unhideWhenUsed="0"/>
-    <w:lsdException w:name="Colorful List Accent 4" w:semiHidden="0" w:uiPriority="72" w:unhideWhenUsed="0"/>
-    <w:lsdException w:name="Colorful Grid Accent 4" w:semiHidden="0" w:uiPriority="73" w:unhideWhenUsed="0"/>
-    <w:lsdException w:name="Light Shading Accent 5" w:semiHidden="0" w:uiPriority="60" w:unhideWhenUsed="0"/>
-    <w:lsdException w:name="Light List Accent 5" w:semiHidden="0" w:uiPriority="61" w:unhideWhenUsed="0"/>
-    <w:lsdException w:name="Light Grid Accent 5" w:semiHidden="0" w:uiPriority="62" w:unhideWhenUsed="0"/>
-    <w:lsdException w:name="Medium Shading 1 Accent 5" w:semiHidden="0" w:uiPriority="63" w:unhideWhenUsed="0"/>
-    <w:lsdException w:name="Medium Shading 2 Accent 5" w:semiHidden="0" w:uiPriority="64" w:unhideWhenUsed="0"/>
-    <w:lsdException w:name="Medium List 1 Accent 5" w:semiHidden="0" w:uiPriority="65" w:unhideWhenUsed="0"/>
-    <w:lsdException w:name="Medium List 2 Accent 5" w:semiHidden="0" w:uiPriority="66" w:unhideWhenUsed="0"/>
-    <w:lsdException w:name="Medium Grid 1 Accent 5" w:semiHidden="0" w:uiPriority="67" w:unhideWhenUsed="0"/>
-    <w:lsdException w:name="Medium Grid 2 Accent 5" w:semiHidden="0" w:uiPriority="68" w:unhideWhenUsed="0"/>
-    <w:lsdException w:name="Medium Grid 3 Accent 5" w:semiHidden="0" w:uiPriority="69" w:unhideWhenUsed="0"/>
-    <w:lsdException w:name="Dark List Accent 5" w:semiHidden="0" w:uiPriority="70" w:unhideWhenUsed="0"/>
-    <w:lsdException w:name="Colorful Shading Accent 5" w:semiHidden="0" w:uiPriority="71" w:unhideWhenUsed="0"/>
-    <w:lsdException w:name="Colorful List Accent 5" w:semiHidden="0" w:uiPriority="72" w:unhideWhenUsed="0"/>
-    <w:lsdException w:name="Colorful Grid Accent 5" w:semiHidden="0" w:uiPriority="73" w:unhideWhenUsed="0"/>
-    <w:lsdException w:name="Light Shading Accent 6" w:semiHidden="0" w:uiPriority="60" w:unhideWhenUsed="0"/>
-    <w:lsdException w:name="Light List Accent 6" w:semiHidden="0" w:uiPriority="61" w:unhideWhenUsed="0"/>
-    <w:lsdException w:name="Light Grid Accent 6" w:semiHidden="0" w:uiPriority="62" w:unhideWhenUsed="0"/>
-    <w:lsdException w:name="Medium Shading 1 Accent 6" w:semiHidden="0" w:uiPriority="63" w:unhideWhenUsed="0"/>
-    <w:lsdException w:name="Medium Shading 2 Accent 6" w:semiHidden="0" w:uiPriority="64" w:unhideWhenUsed="0"/>
-    <w:lsdException w:name="Medium List 1 Accent 6" w:semiHidden="0" w:uiPriority="65" w:unhideWhenUsed="0"/>
-    <w:lsdException w:name="Medium List 2 Accent 6" w:semiHidden="0" w:uiPriority="66" w:unhideWhenUsed="0"/>
-    <w:lsdException w:name="Medium Grid 1 Accent 6" w:semiHidden="0" w:uiPriority="67" w:unhideWhenUsed="0"/>
-    <w:lsdException w:name="Medium Grid 2 Accent 6" w:semiHidden="0" w:uiPriority="68" w:unhideWhenUsed="0"/>
-    <w:lsdException w:name="Medium Grid 3 Accent 6" w:semiHidden="0" w:uiPriority="69" w:unhideWhenUsed="0"/>
-    <w:lsdException w:name="Dark List Accent 6" w:semiHidden="0" w:uiPriority="70" w:unhideWhenUsed="0"/>
-    <w:lsdException w:name="Colorful Shading Accent 6" w:semiHidden="0" w:uiPriority="71" w:unhideWhenUsed="0"/>
-    <w:lsdException w:name="Colorful List Accent 6" w:semiHidden="0" w:uiPriority="72" w:unhideWhenUsed="0"/>
-    <w:lsdException w:name="Colorful Grid Accent 6" w:semiHidden="0" w:uiPriority="73" w:unhideWhenUsed="0"/>
-    <w:lsdException w:name="Subtle Emphasis" w:semiHidden="0" w:uiPriority="19" w:unhideWhenUsed="0" w:qFormat="1"/>
-    <w:lsdException w:name="Intense Emphasis" w:semiHidden="0" w:uiPriority="21" w:unhideWhenUsed="0" w:qFormat="1"/>
-    <w:lsdException w:name="Subtle Reference" w:semiHidden="0" w:uiPriority="31" w:unhideWhenUsed="0" w:qFormat="1"/>
-    <w:lsdException w:name="Intense Reference" w:semiHidden="0" w:uiPriority="32" w:unhideWhenUsed="0" w:qFormat="1"/>
-    <w:lsdException w:name="Book Title" w:semiHidden="0" w:uiPriority="33" w:unhideWhenUsed="0" w:qFormat="1"/>
-    <w:lsdException w:name="Bibliography" w:uiPriority="37"/>
-    <w:lsdException w:name="TOC Heading" w:uiPriority="39" w:qFormat="1"/>
+  <w:latentStyles w:defLockedState="0" w:defUIPriority="99" w:defSemiHidden="0" w:defUnhideWhenUsed="0" w:defQFormat="0" w:count="371">
+    <w:lsdException w:name="Normal" w:uiPriority="0" w:qFormat="1"/>
+    <w:lsdException w:name="heading 1" w:uiPriority="9" w:qFormat="1"/>
+    <w:lsdException w:name="heading 2" w:semiHidden="1" w:uiPriority="9" w:unhideWhenUsed="1" w:qFormat="1"/>
+    <w:lsdException w:name="heading 3" w:semiHidden="1" w:uiPriority="9" w:unhideWhenUsed="1" w:qFormat="1"/>
+    <w:lsdException w:name="heading 4" w:semiHidden="1" w:uiPriority="9" w:unhideWhenUsed="1" w:qFormat="1"/>
+    <w:lsdException w:name="heading 5" w:semiHidden="1" w:uiPriority="9" w:unhideWhenUsed="1" w:qFormat="1"/>
+    <w:lsdException w:name="heading 6" w:semiHidden="1" w:uiPriority="9" w:unhideWhenUsed="1" w:qFormat="1"/>
+    <w:lsdException w:name="heading 7" w:semiHidden="1" w:uiPriority="9" w:unhideWhenUsed="1" w:qFormat="1"/>
+    <w:lsdException w:name="heading 8" w:semiHidden="1" w:uiPriority="9" w:unhideWhenUsed="1" w:qFormat="1"/>
+    <w:lsdException w:name="heading 9" w:semiHidden="1" w:uiPriority="9" w:unhideWhenUsed="1" w:qFormat="1"/>
+    <w:lsdException w:name="index 1" w:semiHidden="1" w:unhideWhenUsed="1"/>
+    <w:lsdException w:name="index 2" w:semiHidden="1" w:unhideWhenUsed="1"/>
+    <w:lsdException w:name="index 3" w:semiHidden="1" w:unhideWhenUsed="1"/>
+    <w:lsdException w:name="index 4" w:semiHidden="1" w:unhideWhenUsed="1"/>
+    <w:lsdException w:name="index 5" w:semiHidden="1" w:unhideWhenUsed="1"/>
+    <w:lsdException w:name="index 6" w:semiHidden="1" w:unhideWhenUsed="1"/>
+    <w:lsdException w:name="index 7" w:semiHidden="1" w:unhideWhenUsed="1"/>
+    <w:lsdException w:name="index 8" w:semiHidden="1" w:unhideWhenUsed="1"/>
+    <w:lsdException w:name="index 9" w:semiHidden="1" w:unhideWhenUsed="1"/>
+    <w:lsdException w:name="toc 1" w:semiHidden="1" w:uiPriority="39" w:unhideWhenUsed="1"/>
+    <w:lsdException w:name="toc 2" w:semiHidden="1" w:uiPriority="39" w:unhideWhenUsed="1"/>
+    <w:lsdException w:name="toc 3" w:semiHidden="1" w:uiPriority="39" w:unhideWhenUsed="1"/>
+    <w:lsdException w:name="toc 4" w:semiHidden="1" w:uiPriority="39" w:unhideWhenUsed="1"/>
+    <w:lsdException w:name="toc 5" w:semiHidden="1" w:uiPriority="39" w:unhideWhenUsed="1"/>
+    <w:lsdException w:name="toc 6" w:semiHidden="1" w:uiPriority="39" w:unhideWhenUsed="1"/>
+    <w:lsdException w:name="toc 7" w:semiHidden="1" w:uiPriority="39" w:unhideWhenUsed="1"/>
+    <w:lsdException w:name="toc 8" w:semiHidden="1" w:uiPriority="39" w:unhideWhenUsed="1"/>
+    <w:lsdException w:name="toc 9" w:semiHidden="1" w:uiPriority="39" w:unhideWhenUsed="1"/>
+    <w:lsdException w:name="Normal Indent" w:semiHidden="1" w:unhideWhenUsed="1"/>
+    <w:lsdException w:name="footnote text" w:semiHidden="1" w:unhideWhenUsed="1"/>
+    <w:lsdException w:name="annotation text" w:semiHidden="1" w:unhideWhenUsed="1"/>
+    <w:lsdException w:name="header" w:semiHidden="1" w:unhideWhenUsed="1"/>
+    <w:lsdException w:name="footer" w:semiHidden="1" w:unhideWhenUsed="1"/>
+    <w:lsdException w:name="index heading" w:semiHidden="1" w:unhideWhenUsed="1"/>
+    <w:lsdException w:name="caption" w:semiHidden="1" w:uiPriority="35" w:unhideWhenUsed="1" w:qFormat="1"/>
+    <w:lsdException w:name="table of figures" w:semiHidden="1" w:unhideWhenUsed="1"/>
+    <w:lsdException w:name="envelope address" w:semiHidden="1" w:unhideWhenUsed="1"/>
+    <w:lsdException w:name="envelope return" w:semiHidden="1" w:unhideWhenUsed="1"/>
+    <w:lsdException w:name="footnote reference" w:semiHidden="1" w:unhideWhenUsed="1"/>
+    <w:lsdException w:name="annotation reference" w:semiHidden="1" w:unhideWhenUsed="1"/>
+    <w:lsdException w:name="line number" w:semiHidden="1" w:unhideWhenUsed="1"/>
+    <w:lsdException w:name="page number" w:semiHidden="1" w:unhideWhenUsed="1"/>
+    <w:lsdException w:name="endnote reference" w:semiHidden="1" w:unhideWhenUsed="1"/>
+    <w:lsdException w:name="endnote text" w:semiHidden="1" w:unhideWhenUsed="1"/>
+    <w:lsdException w:name="table of authorities" w:semiHidden="1" w:unhideWhenUsed="1"/>
+    <w:lsdException w:name="macro" w:semiHidden="1" w:unhideWhenUsed="1"/>
+    <w:lsdException w:name="toa heading" w:semiHidden="1" w:unhideWhenUsed="1"/>
+    <w:lsdException w:name="List" w:semiHidden="1" w:unhideWhenUsed="1"/>
+    <w:lsdException w:name="List Bullet" w:semiHidden="1" w:unhideWhenUsed="1"/>
+    <w:lsdException w:name="List Number" w:semiHidden="1" w:unhideWhenUsed="1"/>
+    <w:lsdException w:name="List 2" w:semiHidden="1" w:unhideWhenUsed="1"/>
+    <w:lsdException w:name="List 3" w:semiHidden="1" w:unhideWhenUsed="1"/>
+    <w:lsdException w:name="List 4" w:semiHidden="1" w:unhideWhenUsed="1"/>
+    <w:lsdException w:name="List 5" w:semiHidden="1" w:unhideWhenUsed="1"/>
+    <w:lsdException w:name="List Bullet 2" w:semiHidden="1" w:unhideWhenUsed="1"/>
+    <w:lsdException w:name="List Bullet 3" w:semiHidden="1" w:unhideWhenUsed="1"/>
+    <w:lsdException w:name="List Bullet 4" w:semiHidden="1" w:unhideWhenUsed="1"/>
+    <w:lsdException w:name="List Bullet 5" w:semiHidden="1" w:unhideWhenUsed="1"/>
+    <w:lsdException w:name="List Number 2" w:semiHidden="1" w:unhideWhenUsed="1"/>
+    <w:lsdException w:name="List Number 3" w:semiHidden="1" w:unhideWhenUsed="1"/>
+    <w:lsdException w:name="List Number 4" w:semiHidden="1" w:unhideWhenUsed="1"/>
+    <w:lsdException w:name="List Number 5" w:semiHidden="1" w:unhideWhenUsed="1"/>
+    <w:lsdException w:name="Title" w:uiPriority="10" w:qFormat="1"/>
+    <w:lsdException w:name="Closing" w:semiHidden="1" w:unhideWhenUsed="1"/>
+    <w:lsdException w:name="Signature" w:semiHidden="1" w:unhideWhenUsed="1"/>
+    <w:lsdException w:name="Default Paragraph Font" w:semiHidden="1" w:uiPriority="1" w:unhideWhenUsed="1"/>
+    <w:lsdException w:name="Body Text" w:semiHidden="1" w:unhideWhenUsed="1"/>
+    <w:lsdException w:name="Body Text Indent" w:semiHidden="1" w:unhideWhenUsed="1"/>
+    <w:lsdException w:name="List Continue" w:semiHidden="1" w:unhideWhenUsed="1"/>
+    <w:lsdException w:name="List Continue 2" w:semiHidden="1" w:unhideWhenUsed="1"/>
+    <w:lsdException w:name="List Continue 3" w:semiHidden="1" w:unhideWhenUsed="1"/>
+    <w:lsdException w:name="List Continue 4" w:semiHidden="1" w:unhideWhenUsed="1"/>
+    <w:lsdException w:name="List Continue 5" w:semiHidden="1" w:unhideWhenUsed="1"/>
+    <w:lsdException w:name="Message Header" w:semiHidden="1" w:unhideWhenUsed="1"/>
+    <w:lsdException w:name="Subtitle" w:uiPriority="11" w:qFormat="1"/>
+    <w:lsdException w:name="Salutation" w:semiHidden="1" w:unhideWhenUsed="1"/>
+    <w:lsdException w:name="Date" w:semiHidden="1" w:unhideWhenUsed="1"/>
+    <w:lsdException w:name="Body Text First Indent" w:semiHidden="1" w:unhideWhenUsed="1"/>
+    <w:lsdException w:name="Body Text First Indent 2" w:semiHidden="1" w:unhideWhenUsed="1"/>
+    <w:lsdException w:name="Note Heading" w:semiHidden="1" w:unhideWhenUsed="1"/>
+    <w:lsdException w:name="Body Text 2" w:semiHidden="1" w:unhideWhenUsed="1"/>
+    <w:lsdException w:name="Body Text 3" w:semiHidden="1" w:unhideWhenUsed="1"/>
+    <w:lsdException w:name="Body Text Indent 2" w:semiHidden="1" w:unhideWhenUsed="1"/>
+    <w:lsdException w:name="Body Text Indent 3" w:semiHidden="1" w:unhideWhenUsed="1"/>
+    <w:lsdException w:name="Block Text" w:semiHidden="1" w:unhideWhenUsed="1"/>
+    <w:lsdException w:name="Hyperlink" w:semiHidden="1" w:unhideWhenUsed="1"/>
+    <w:lsdException w:name="FollowedHyperlink" w:semiHidden="1" w:unhideWhenUsed="1"/>
+    <w:lsdException w:name="Strong" w:uiPriority="22" w:qFormat="1"/>
+    <w:lsdException w:name="Emphasis" w:uiPriority="20" w:qFormat="1"/>
+    <w:lsdException w:name="Document Map" w:semiHidden="1" w:unhideWhenUsed="1"/>
+    <w:lsdException w:name="Plain Text" w:semiHidden="1" w:unhideWhenUsed="1"/>
+    <w:lsdException w:name="E-mail Signature" w:semiHidden="1" w:unhideWhenUsed="1"/>
+    <w:lsdException w:name="HTML Top of Form" w:semiHidden="1" w:unhideWhenUsed="1"/>
+    <w:lsdException w:name="HTML Bottom of Form" w:semiHidden="1" w:unhideWhenUsed="1"/>
+    <w:lsdException w:name="Normal (Web)" w:semiHidden="1" w:unhideWhenUsed="1"/>
+    <w:lsdException w:name="HTML Acronym" w:semiHidden="1" w:unhideWhenUsed="1"/>
+    <w:lsdException w:name="HTML Address" w:semiHidden="1" w:unhideWhenUsed="1"/>
+    <w:lsdException w:name="HTML Cite" w:semiHidden="1" w:unhideWhenUsed="1"/>
+    <w:lsdException w:name="HTML Code" w:semiHidden="1" w:unhideWhenUsed="1"/>
+    <w:lsdException w:name="HTML Definition" w:semiHidden="1" w:unhideWhenUsed="1"/>
+    <w:lsdException w:name="HTML Keyboard" w:semiHidden="1" w:unhideWhenUsed="1"/>
+    <w:lsdException w:name="HTML Preformatted" w:semiHidden="1" w:unhideWhenUsed="1"/>
+    <w:lsdException w:name="HTML Sample" w:semiHidden="1" w:unhideWhenUsed="1"/>
+    <w:lsdException w:name="HTML Typewriter" w:semiHidden="1" w:unhideWhenUsed="1"/>
+    <w:lsdException w:name="HTML Variable" w:semiHidden="1" w:unhideWhenUsed="1"/>
+    <w:lsdException w:name="Normal Table" w:semiHidden="1" w:unhideWhenUsed="1"/>
+    <w:lsdException w:name="annotation subject" w:semiHidden="1" w:unhideWhenUsed="1"/>
+    <w:lsdException w:name="No List" w:semiHidden="1" w:unhideWhenUsed="1"/>
+    <w:lsdException w:name="Outline List 1" w:semiHidden="1" w:unhideWhenUsed="1"/>
+    <w:lsdException w:name="Outline List 2" w:semiHidden="1" w:unhideWhenUsed="1"/>
+    <w:lsdException w:name="Outline List 3" w:semiHidden="1" w:unhideWhenUsed="1"/>
+    <w:lsdException w:name="Table Simple 1" w:semiHidden="1" w:unhideWhenUsed="1"/>
+    <w:lsdException w:name="Table Simple 2" w:semiHidden="1" w:unhideWhenUsed="1"/>
+    <w:lsdException w:name="Table Simple 3" w:semiHidden="1" w:unhideWhenUsed="1"/>
+    <w:lsdException w:name="Table Classic 1" w:semiHidden="1" w:unhideWhenUsed="1"/>
+    <w:lsdException w:name="Table Classic 2" w:semiHidden="1" w:unhideWhenUsed="1"/>
+    <w:lsdException w:name="Table Classic 3" w:semiHidden="1" w:unhideWhenUsed="1"/>
+    <w:lsdException w:name="Table Classic 4" w:semiHidden="1" w:unhideWhenUsed="1"/>
+    <w:lsdException w:name="Table Colorful 1" w:semiHidden="1" w:unhideWhenUsed="1"/>
+    <w:lsdException w:name="Table Colorful 2" w:semiHidden="1" w:unhideWhenUsed="1"/>
+    <w:lsdException w:name="Table Colorful 3" w:semiHidden="1" w:unhideWhenUsed="1"/>
+    <w:lsdException w:name="Table Columns 1" w:semiHidden="1" w:unhideWhenUsed="1"/>
+    <w:lsdException w:name="Table Columns 2" w:semiHidden="1" w:unhideWhenUsed="1"/>
+    <w:lsdException w:name="Table Columns 3" w:semiHidden="1" w:unhideWhenUsed="1"/>
+    <w:lsdException w:name="Table Columns 4" w:semiHidden="1" w:unhideWhenUsed="1"/>
+    <w:lsdException w:name="Table Columns 5" w:semiHidden="1" w:unhideWhenUsed="1"/>
+    <w:lsdException w:name="Table Grid 1" w:semiHidden="1" w:unhideWhenUsed="1"/>
+    <w:lsdException w:name="Table Grid 2" w:semiHidden="1" w:unhideWhenUsed="1"/>
+    <w:lsdException w:name="Table Grid 3" w:semiHidden="1" w:unhideWhenUsed="1"/>
+    <w:lsdException w:name="Table Grid 4" w:semiHidden="1" w:unhideWhenUsed="1"/>
+    <w:lsdException w:name="Table Grid 5" w:semiHidden="1" w:unhideWhenUsed="1"/>
+    <w:lsdException w:name="Table Grid 6" w:semiHidden="1" w:unhideWhenUsed="1"/>
+    <w:lsdException w:name="Table Grid 7" w:semiHidden="1" w:unhideWhenUsed="1"/>
+    <w:lsdException w:name="Table Grid 8" w:semiHidden="1" w:unhideWhenUsed="1"/>
+    <w:lsdException w:name="Table List 1" w:semiHidden="1" w:unhideWhenUsed="1"/>
+    <w:lsdException w:name="Table List 2" w:semiHidden="1" w:unhideWhenUsed="1"/>
+    <w:lsdException w:name="Table List 3" w:semiHidden="1" w:unhideWhenUsed="1"/>
+    <w:lsdException w:name="Table List 4" w:semiHidden="1" w:unhideWhenUsed="1"/>
+    <w:lsdException w:name="Table List 5" w:semiHidden="1" w:unhideWhenUsed="1"/>
+    <w:lsdException w:name="Table List 6" w:semiHidden="1" w:unhideWhenUsed="1"/>
+    <w:lsdException w:name="Table List 7" w:semiHidden="1" w:unhideWhenUsed="1"/>
+    <w:lsdException w:name="Table List 8" w:semiHidden="1" w:unhideWhenUsed="1"/>
+    <w:lsdException w:name="Table 3D effects 1" w:semiHidden="1" w:unhideWhenUsed="1"/>
+    <w:lsdException w:name="Table 3D effects 2" w:semiHidden="1" w:unhideWhenUsed="1"/>
+    <w:lsdException w:name="Table 3D effects 3" w:semiHidden="1" w:unhideWhenUsed="1"/>
+    <w:lsdException w:name="Table Contemporary" w:semiHidden="1" w:unhideWhenUsed="1"/>
+    <w:lsdException w:name="Table Elegant" w:semiHidden="1" w:unhideWhenUsed="1"/>
+    <w:lsdException w:name="Table Professional" w:semiHidden="1" w:unhideWhenUsed="1"/>
+    <w:lsdException w:name="Table Subtle 1" w:semiHidden="1" w:unhideWhenUsed="1"/>
+    <w:lsdException w:name="Table Subtle 2" w:semiHidden="1" w:unhideWhenUsed="1"/>
+    <w:lsdException w:name="Table Web 1" w:semiHidden="1" w:unhideWhenUsed="1"/>
+    <w:lsdException w:name="Table Web 2" w:semiHidden="1" w:unhideWhenUsed="1"/>
+    <w:lsdException w:name="Table Web 3" w:semiHidden="1" w:unhideWhenUsed="1"/>
+    <w:lsdException w:name="Balloon Text" w:semiHidden="1" w:unhideWhenUsed="1"/>
+    <w:lsdException w:name="Table Grid" w:uiPriority="59"/>
+    <w:lsdException w:name="Table Theme" w:semiHidden="1" w:unhideWhenUsed="1"/>
+    <w:lsdException w:name="Placeholder Text" w:semiHidden="1"/>
+    <w:lsdException w:name="No Spacing" w:uiPriority="1" w:qFormat="1"/>
+    <w:lsdException w:name="Light Shading" w:uiPriority="60"/>
+    <w:lsdException w:name="Light List" w:uiPriority="61"/>
+    <w:lsdException w:name="Light Grid" w:uiPriority="62"/>
+    <w:lsdException w:name="Medium Shading 1" w:uiPriority="63"/>
+    <w:lsdException w:name="Medium Shading 2" w:uiPriority="64"/>
+    <w:lsdException w:name="Medium List 1" w:uiPriority="65"/>
+    <w:lsdException w:name="Medium List 2" w:uiPriority="66"/>
+    <w:lsdException w:name="Medium Grid 1" w:uiPriority="67"/>
+    <w:lsdException w:name="Medium Grid 2" w:uiPriority="68"/>
+    <w:lsdException w:name="Medium Grid 3" w:uiPriority="69"/>
+    <w:lsdException w:name="Dark List" w:uiPriority="70"/>
+    <w:lsdException w:name="Colorful Shading" w:uiPriority="71"/>
+    <w:lsdException w:name="Colorful List" w:uiPriority="72"/>
+    <w:lsdException w:name="Colorful Grid" w:uiPriority="73"/>
+    <w:lsdException w:name="Light Shading Accent 1" w:uiPriority="60"/>
+    <w:lsdException w:name="Light List Accent 1" w:uiPriority="61"/>
+    <w:lsdException w:name="Light Grid Accent 1" w:uiPriority="62"/>
+    <w:lsdException w:name="Medium Shading 1 Accent 1" w:uiPriority="63"/>
+    <w:lsdException w:name="Medium Shading 2 Accent 1" w:uiPriority="64"/>
+    <w:lsdException w:name="Medium List 1 Accent 1" w:uiPriority="65"/>
+    <w:lsdException w:name="Revision" w:semiHidden="1"/>
+    <w:lsdException w:name="List Paragraph" w:uiPriority="34" w:qFormat="1"/>
+    <w:lsdException w:name="Quote" w:uiPriority="29" w:qFormat="1"/>
+    <w:lsdException w:name="Intense Quote" w:uiPriority="30" w:qFormat="1"/>
+    <w:lsdException w:name="Medium List 2 Accent 1" w:uiPriority="66"/>
+    <w:lsdException w:name="Medium Grid 1 Accent 1" w:uiPriority="67"/>
+    <w:lsdException w:name="Medium Grid 2 Accent 1" w:uiPriority="68"/>
+    <w:lsdException w:name="Medium Grid 3 Accent 1" w:uiPriority="69"/>
+    <w:lsdException w:name="Dark List Accent 1" w:uiPriority="70"/>
+    <w:lsdException w:name="Colorful Shading Accent 1" w:uiPriority="71"/>
+    <w:lsdException w:name="Colorful List Accent 1" w:uiPriority="72"/>
+    <w:lsdException w:name="Colorful Grid Accent 1" w:uiPriority="73"/>
+    <w:lsdException w:name="Light Shading Accent 2" w:uiPriority="60"/>
+    <w:lsdException w:name="Light List Accent 2" w:uiPriority="61"/>
+    <w:lsdException w:name="Light Grid Accent 2" w:uiPriority="62"/>
+    <w:lsdException w:name="Medium Shading 1 Accent 2" w:uiPriority="63"/>
+    <w:lsdException w:name="Medium Shading 2 Accent 2" w:uiPriority="64"/>
+    <w:lsdException w:name="Medium List 1 Accent 2" w:uiPriority="65"/>
+    <w:lsdException w:name="Medium List 2 Accent 2" w:uiPriority="66"/>
+    <w:lsdException w:name="Medium Grid 1 Accent 2" w:uiPriority="67"/>
+    <w:lsdException w:name="Medium Grid 2 Accent 2" w:uiPriority="68"/>
+    <w:lsdException w:name="Medium Grid 3 Accent 2" w:uiPriority="69"/>
+    <w:lsdException w:name="Dark List Accent 2" w:uiPriority="70"/>
+    <w:lsdException w:name="Colorful Shading Accent 2" w:uiPriority="71"/>
+    <w:lsdException w:name="Colorful List Accent 2" w:uiPriority="72"/>
+    <w:lsdException w:name="Colorful Grid Accent 2" w:uiPriority="73"/>
+    <w:lsdException w:name="Light Shading Accent 3" w:uiPriority="60"/>
+    <w:lsdException w:name="Light List Accent 3" w:uiPriority="61"/>
+    <w:lsdException w:name="Light Grid Accent 3" w:uiPriority="62"/>
+    <w:lsdException w:name="Medium Shading 1 Accent 3" w:uiPriority="63"/>
+    <w:lsdException w:name="Medium Shading 2 Accent 3" w:uiPriority="64"/>
+    <w:lsdException w:name="Medium List 1 Accent 3" w:uiPriority="65"/>
+    <w:lsdException w:name="Medium List 2 Accent 3" w:uiPriority="66"/>
+    <w:lsdException w:name="Medium Grid 1 Accent 3" w:uiPriority="67"/>
+    <w:lsdException w:name="Medium Grid 2 Accent 3" w:uiPriority="68"/>
+    <w:lsdException w:name="Medium Grid 3 Accent 3" w:uiPriority="69"/>
+    <w:lsdException w:name="Dark List Accent 3" w:uiPriority="70"/>
+    <w:lsdException w:name="Colorful Shading Accent 3" w:uiPriority="71"/>
+    <w:lsdException w:name="Colorful List Accent 3" w:uiPriority="72"/>
+    <w:lsdException w:name="Colorful Grid Accent 3" w:uiPriority="73"/>
+    <w:lsdException w:name="Light Shading Accent 4" w:uiPriority="60"/>
+    <w:lsdException w:name="Light List Accent 4" w:uiPriority="61"/>
+    <w:lsdException w:name="Light Grid Accent 4" w:uiPriority="62"/>
+    <w:lsdException w:name="Medium Shading 1 Accent 4" w:uiPriority="63"/>
+    <w:lsdException w:name="Medium Shading 2 Accent 4" w:uiPriority="64"/>
+    <w:lsdException w:name="Medium List 1 Accent 4" w:uiPriority="65"/>
+    <w:lsdException w:name="Medium List 2 Accent 4" w:uiPriority="66"/>
+    <w:lsdException w:name="Medium Grid 1 Accent 4" w:uiPriority="67"/>
+    <w:lsdException w:name="Medium Grid 2 Accent 4" w:uiPriority="68"/>
+    <w:lsdException w:name="Medium Grid 3 Accent 4" w:uiPriority="69"/>
+    <w:lsdException w:name="Dark List Accent 4" w:uiPriority="70"/>
+    <w:lsdException w:name="Colorful Shading Accent 4" w:uiPriority="71"/>
+    <w:lsdException w:name="Colorful List Accent 4" w:uiPriority="72"/>
+    <w:lsdException w:name="Colorful Grid Accent 4" w:uiPriority="73"/>
+    <w:lsdException w:name="Light Shading Accent 5" w:uiPriority="60"/>
+    <w:lsdException w:name="Light List Accent 5" w:uiPriority="61"/>
+    <w:lsdException w:name="Light Grid Accent 5" w:uiPriority="62"/>
+    <w:lsdException w:name="Medium Shading 1 Accent 5" w:uiPriority="63"/>
+    <w:lsdException w:name="Medium Shading 2 Accent 5" w:uiPriority="64"/>
+    <w:lsdException w:name="Medium List 1 Accent 5" w:uiPriority="65"/>
+    <w:lsdException w:name="Medium List 2 Accent 5" w:uiPriority="66"/>
+    <w:lsdException w:name="Medium Grid 1 Accent 5" w:uiPriority="67"/>
+    <w:lsdException w:name="Medium Grid 2 Accent 5" w:uiPriority="68"/>
+    <w:lsdException w:name="Medium Grid 3 Accent 5" w:uiPriority="69"/>
+    <w:lsdException w:name="Dark List Accent 5" w:uiPriority="70"/>
+    <w:lsdException w:name="Colorful Shading Accent 5" w:uiPriority="71"/>
+    <w:lsdException w:name="Colorful List Accent 5" w:uiPriority="72"/>
+    <w:lsdException w:name="Colorful Grid Accent 5" w:uiPriority="73"/>
+    <w:lsdException w:name="Light Shading Accent 6" w:uiPriority="60"/>
+    <w:lsdException w:name="Light List Accent 6" w:uiPriority="61"/>
+    <w:lsdException w:name="Light Grid Accent 6" w:uiPriority="62"/>
+    <w:lsdException w:name="Medium Shading 1 Accent 6" w:uiPriority="63"/>
+    <w:lsdException w:name="Medium Shading 2 Accent 6" w:uiPriority="64"/>
+    <w:lsdException w:name="Medium List 1 Accent 6" w:uiPriority="65"/>
+    <w:lsdException w:name="Medium List 2 Accent 6" w:uiPriority="66"/>
+    <w:lsdException w:name="Medium Grid 1 Accent 6" w:uiPriority="67"/>
+    <w:lsdException w:name="Medium Grid 2 Accent 6" w:uiPriority="68"/>
+    <w:lsdException w:name="Medium Grid 3 Accent 6" w:uiPriority="69"/>
+    <w:lsdException w:name="Dark List Accent 6" w:uiPriority="70"/>
+    <w:lsdException w:name="Colorful Shading Accent 6" w:uiPriority="71"/>
+    <w:lsdException w:name="Colorful List Accent 6" w:uiPriority="72"/>
+    <w:lsdException w:name="Colorful Grid Accent 6" w:uiPriority="73"/>
+    <w:lsdException w:name="Subtle Emphasis" w:uiPriority="19" w:qFormat="1"/>
+    <w:lsdException w:name="Intense Emphasis" w:uiPriority="21" w:qFormat="1"/>
+    <w:lsdException w:name="Subtle Reference" w:uiPriority="31" w:qFormat="1"/>
+    <w:lsdException w:name="Intense Reference" w:uiPriority="32" w:qFormat="1"/>
+    <w:lsdException w:name="Book Title" w:uiPriority="33" w:qFormat="1"/>
+    <w:lsdException w:name="Bibliography" w:semiHidden="1" w:uiPriority="37" w:unhideWhenUsed="1"/>
+    <w:lsdException w:name="TOC Heading" w:semiHidden="1" w:uiPriority="39" w:unhideWhenUsed="1" w:qFormat="1"/>
+    <w:lsdException w:name="Grid Table 4" w:uiPriority="49"/>
+    <w:lsdException w:name="Grid Table 5 Dark" w:uiPriority="50"/>
+    <w:lsdException w:name="Grid Table 6 Colorful" w:uiPriority="51"/>
+    <w:lsdException w:name="Grid Table 7 Colorful" w:uiPriority="52"/>
+    <w:lsdException w:name="Grid Table 1 Light Accent 1" w:uiPriority="46"/>
+    <w:lsdException w:name="Grid Table 2 Accent 1" w:uiPriority="47"/>
+    <w:lsdException w:name="Grid Table 3 Accent 1" w:uiPriority="48"/>
+    <w:lsdException w:name="Grid Table 4 Accent 1" w:uiPriority="49"/>
+    <w:lsdException w:name="Grid Table 5 Dark Accent 1" w:uiPriority="50"/>
+    <w:lsdException w:name="Grid Table 6 Colorful Accent 1" w:uiPriority="51"/>
+    <w:lsdException w:name="Grid Table 7 Colorful Accent 1" w:uiPriority="52"/>
+    <w:lsdException w:name="Grid Table 1 Light Accent 2" w:uiPriority="46"/>
+    <w:lsdException w:name="Grid Table 2 Accent 2" w:uiPriority="47"/>
+    <w:lsdException w:name="Grid Table 3 Accent 2" w:uiPriority="48"/>
+    <w:lsdException w:name="Grid Table 4 Accent 2" w:uiPriority="49"/>
+    <w:lsdException w:name="Grid Table 5 Dark Accent 2" w:uiPriority="50"/>
+    <w:lsdException w:name="Grid Table 6 Colorful Accent 2" w:uiPriority="51"/>
+    <w:lsdException w:name="Grid Table 7 Colorful Accent 2" w:uiPriority="52"/>
+    <w:lsdException w:name="Grid Table 1 Light Accent 3" w:uiPriority="46"/>
+    <w:lsdException w:name="Grid Table 2 Accent 3" w:uiPriority="47"/>
+    <w:lsdException w:name="Grid Table 3 Accent 3" w:uiPriority="48"/>
+    <w:lsdException w:name="Grid Table 4 Accent 3" w:uiPriority="49"/>
+    <w:lsdException w:name="Grid Table 5 Dark Accent 3" w:uiPriority="50"/>
+    <w:lsdException w:name="Grid Table 6 Colorful Accent 3" w:uiPriority="51"/>
+    <w:lsdException w:name="Grid Table 7 Colorful Accent 3" w:uiPriority="52"/>
+    <w:lsdException w:name="Grid Table 1 Light Accent 4" w:uiPriority="46"/>
+    <w:lsdException w:name="Grid Table 2 Accent 4" w:uiPriority="47"/>
+    <w:lsdException w:name="Grid Table 3 Accent 4" w:uiPriority="48"/>
+    <w:lsdException w:name="Grid Table 4 Accent 4" w:uiPriority="49"/>
+    <w:lsdException w:name="Grid Table 5 Dark Accent 4" w:uiPriority="50"/>
+    <w:lsdException w:name="Grid Table 6 Colorful Accent 4" w:uiPriority="51"/>
+    <w:lsdException w:name="Grid Table 7 Colorful Accent 4" w:uiPriority="52"/>
+    <w:lsdException w:name="Grid Table 1 Light Accent 5" w:uiPriority="46"/>
+    <w:lsdException w:name="Grid Table 2 Accent 5" w:uiPriority="47"/>
+    <w:lsdException w:name="Grid Table 3 Accent 5" w:uiPriority="48"/>
+    <w:lsdException w:name="Grid Table 4 Accent 5" w:uiPriority="49"/>
+    <w:lsdException w:name="Grid Table 5 Dark Accent 5" w:uiPriority="50"/>
+    <w:lsdException w:name="Grid Table 6 Colorful Accent 5" w:uiPriority="51"/>
+    <w:lsdException w:name="Grid Table 7 Colorful Accent 5" w:uiPriority="52"/>
+    <w:lsdException w:name="Grid Table 1 Light Accent 6" w:uiPriority="46"/>
+    <w:lsdException w:name="Grid Table 2 Accent 6" w:uiPriority="47"/>
+    <w:lsdException w:name="Grid Table 3 Accent 6" w:uiPriority="48"/>
+    <w:lsdException w:name="Grid Table 4 Accent 6" w:uiPriority="49"/>
+    <w:lsdException w:name="Grid Table 5 Dark Accent 6" w:uiPriority="50"/>
+    <w:lsdException w:name="Grid Table 6 Colorful Accent 6" w:uiPriority="51"/>
+    <w:lsdException w:name="Grid Table 7 Colorful Accent 6" w:uiPriority="52"/>
+    <w:lsdException w:name="List Table 1 Light" w:uiPriority="46"/>
+    <w:lsdException w:name="List Table 2" w:uiPriority="47"/>
+    <w:lsdException w:name="List Table 3" w:uiPriority="48"/>
+    <w:lsdException w:name="List Table 4" w:uiPriority="49"/>
+    <w:lsdException w:name="List Table 5 Dark" w:uiPriority="50"/>
+    <w:lsdException w:name="List Table 6 Colorful" w:uiPriority="51"/>
+    <w:lsdException w:name="List Table 7 Colorful" w:uiPriority="52"/>
+    <w:lsdException w:name="List Table 1 Light Accent 1" w:uiPriority="46"/>
+    <w:lsdException w:name="List Table 2 Accent 1" w:uiPriority="47"/>
+    <w:lsdException w:name="List Table 3 Accent 1" w:uiPriority="48"/>
+    <w:lsdException w:name="List Table 4 Accent 1" w:uiPriority="49"/>
+    <w:lsdException w:name="List Table 5 Dark Accent 1" w:uiPriority="50"/>
+    <w:lsdException w:name="List Table 6 Colorful Accent 1" w:uiPriority="51"/>
+    <w:lsdException w:name="List Table 7 Colorful Accent 1" w:uiPriority="52"/>
+    <w:lsdException w:name="List Table 1 Light Accent 2" w:uiPriority="46"/>
+    <w:lsdException w:name="List Table 2 Accent 2" w:uiPriority="47"/>
+    <w:lsdException w:name="List Table 3 Accent 2" w:uiPriority="48"/>
+    <w:lsdException w:name="List Table 4 Accent 2" w:uiPriority="49"/>
+    <w:lsdException w:name="List Table 5 Dark Accent 2" w:uiPriority="50"/>
+    <w:lsdException w:name="List Table 6 Colorful Accent 2" w:uiPriority="51"/>
+    <w:lsdException w:name="List Table 7 Colorful Accent 2" w:uiPriority="52"/>
+    <w:lsdException w:name="List Table 1 Light Accent 3" w:uiPriority="46"/>
+    <w:lsdException w:name="List Table 2 Accent 3" w:uiPriority="47"/>
+    <w:lsdException w:name="List Table 3 Accent 3" w:uiPriority="48"/>
+    <w:lsdException w:name="List Table 4 Accent 3" w:uiPriority="49"/>
+    <w:lsdException w:name="List Table 5 Dark Accent 3" w:uiPriority="50"/>
+    <w:lsdException w:name="List Table 6 Colorful Accent 3" w:uiPriority="51"/>
+    <w:lsdException w:name="List Table 7 Colorful Accent 3" w:uiPriority="52"/>
+    <w:lsdException w:name="List Table 1 Light Accent 4" w:uiPriority="46"/>
+    <w:lsdException w:name="List Table 2 Accent 4" w:uiPriority="47"/>
+    <w:lsdException w:name="List Table 3 Accent 4" w:uiPriority="48"/>
+    <w:lsdException w:name="List Table 4 Accent 4" w:uiPriority="49"/>
+    <w:lsdException w:name="List Table 5 Dark Accent 4" w:uiPriority="50"/>
+    <w:lsdException w:name="List Table 6 Colorful Accent 4" w:uiPriority="51"/>
+    <w:lsdException w:name="List Table 7 Colorful Accent 4" w:uiPriority="52"/>
+    <w:lsdException w:name="List Table 1 Light Accent 5" w:uiPriority="46"/>
+    <w:lsdException w:name="List Table 2 Accent 5" w:uiPriority="47"/>
+    <w:lsdException w:name="List Table 3 Accent 5" w:uiPriority="48"/>
+    <w:lsdException w:name="List Table 4 Accent 5" w:uiPriority="49"/>
+    <w:lsdException w:name="List Table 5 Dark Accent 5" w:uiPriority="50"/>
+    <w:lsdException w:name="List Table 6 Colorful Accent 5" w:uiPriority="51"/>
+    <w:lsdException w:name="List Table 7 Colorful Accent 5" w:uiPriority="52"/>
+    <w:lsdException w:name="List Table 1 Light Accent 6" w:uiPriority="46"/>
+    <w:lsdException w:name="List Table 2 Accent 6" w:uiPriority="47"/>
+    <w:lsdException w:name="List Table 3 Accent 6" w:uiPriority="48"/>
+    <w:lsdException w:name="List Table 4 Accent 6" w:uiPriority="49"/>
+    <w:lsdException w:name="List Table 5 Dark Accent 6" w:uiPriority="50"/>
+    <w:lsdException w:name="List Table 6 Colorful Accent 6" w:uiPriority="51"/>
+    <w:lsdException w:name="List Table 7 Colorful Accent 6" w:uiPriority="52"/>
   </w:latentStyles>
   <w:style w:type="paragraph" w:default="1" w:styleId="a">
     <w:name w:val="Normal"/>
